--- a/other/2.2.docx
+++ b/other/2.2.docx
@@ -1,6 +1,6 @@
 
 <file path=word/document.xml><?xml version="1.0" encoding="utf-8"?>
-<w:document xmlns:wpc="http://schemas.microsoft.com/office/word/2010/wordprocessingCanvas" xmlns:cx="http://schemas.microsoft.com/office/drawing/2014/chartex" xmlns:mc="http://schemas.openxmlformats.org/markup-compatibility/2006" xmlns:o="urn:schemas-microsoft-com:office:office" xmlns:r="http://schemas.openxmlformats.org/officeDocument/2006/relationships" xmlns:m="http://schemas.openxmlformats.org/officeDocument/2006/math" xmlns:v="urn:schemas-microsoft-com:vml" xmlns:wp14="http://schemas.microsoft.com/office/word/2010/wordprocessingDrawing" xmlns:wp="http://schemas.openxmlformats.org/drawingml/2006/wordprocessingDrawing" xmlns:w10="urn:schemas-microsoft-com:office:word" xmlns:w="http://schemas.openxmlformats.org/wordprocessingml/2006/main" xmlns:w14="http://schemas.microsoft.com/office/word/2010/wordml" xmlns:w15="http://schemas.microsoft.com/office/word/2012/wordml" xmlns:w16se="http://schemas.microsoft.com/office/word/2015/wordml/symex" xmlns:wpg="http://schemas.microsoft.com/office/word/2010/wordprocessingGroup" xmlns:wpi="http://schemas.microsoft.com/office/word/2010/wordprocessingInk" xmlns:wne="http://schemas.microsoft.com/office/word/2006/wordml" xmlns:wps="http://schemas.microsoft.com/office/word/2010/wordprocessingShape" mc:Ignorable="w14 w15 w16se wp14">
+<w:document xmlns:wpc="http://schemas.microsoft.com/office/word/2010/wordprocessingCanvas" xmlns:cx="http://schemas.microsoft.com/office/drawing/2014/chartex" xmlns:cx1="http://schemas.microsoft.com/office/drawing/2015/9/8/chartex" xmlns:cx2="http://schemas.microsoft.com/office/drawing/2015/10/21/chartex" xmlns:cx3="http://schemas.microsoft.com/office/drawing/2016/5/9/chartex" xmlns:cx4="http://schemas.microsoft.com/office/drawing/2016/5/10/chartex" xmlns:cx5="http://schemas.microsoft.com/office/drawing/2016/5/11/chartex" xmlns:cx6="http://schemas.microsoft.com/office/drawing/2016/5/12/chartex" xmlns:cx7="http://schemas.microsoft.com/office/drawing/2016/5/13/chartex" xmlns:cx8="http://schemas.microsoft.com/office/drawing/2016/5/14/chartex" xmlns:mc="http://schemas.openxmlformats.org/markup-compatibility/2006" xmlns:aink="http://schemas.microsoft.com/office/drawing/2016/ink" xmlns:am3d="http://schemas.microsoft.com/office/drawing/2017/model3d" xmlns:o="urn:schemas-microsoft-com:office:office" xmlns:oel="http://schemas.microsoft.com/office/2019/extlst" xmlns:r="http://schemas.openxmlformats.org/officeDocument/2006/relationships" xmlns:m="http://schemas.openxmlformats.org/officeDocument/2006/math" xmlns:v="urn:schemas-microsoft-com:vml" xmlns:wp14="http://schemas.microsoft.com/office/word/2010/wordprocessingDrawing" xmlns:wp="http://schemas.openxmlformats.org/drawingml/2006/wordprocessingDrawing" xmlns:w10="urn:schemas-microsoft-com:office:word" xmlns:w="http://schemas.openxmlformats.org/wordprocessingml/2006/main" xmlns:w14="http://schemas.microsoft.com/office/word/2010/wordml" xmlns:w15="http://schemas.microsoft.com/office/word/2012/wordml" xmlns:w16cex="http://schemas.microsoft.com/office/word/2018/wordml/cex" xmlns:w16cid="http://schemas.microsoft.com/office/word/2016/wordml/cid" xmlns:w16="http://schemas.microsoft.com/office/word/2018/wordml" xmlns:w16du="http://schemas.microsoft.com/office/word/2023/wordml/word16du" xmlns:w16sdtdh="http://schemas.microsoft.com/office/word/2020/wordml/sdtdatahash" xmlns:w16sdtfl="http://schemas.microsoft.com/office/word/2024/wordml/sdtformatlock" xmlns:w16se="http://schemas.microsoft.com/office/word/2015/wordml/symex" xmlns:wpg="http://schemas.microsoft.com/office/word/2010/wordprocessingGroup" xmlns:wpi="http://schemas.microsoft.com/office/word/2010/wordprocessingInk" xmlns:wne="http://schemas.microsoft.com/office/word/2006/wordml" xmlns:wps="http://schemas.microsoft.com/office/word/2010/wordprocessingShape" mc:Ignorable="w14 w15 w16se w16cid w16 w16cex w16sdtdh w16sdtfl w16du wp14">
   <w:body>
     <w:p>
       <w:pPr>
@@ -497,8 +497,19 @@
           <w:szCs w:val="28"/>
           <w:lang w:eastAsia="ar-SA"/>
         </w:rPr>
-        <w:t xml:space="preserve"> Апататьев</w:t>
-      </w:r>
+        <w:t xml:space="preserve"> </w:t>
+      </w:r>
+      <w:proofErr w:type="spellStart"/>
+      <w:r>
+        <w:rPr>
+          <w:rFonts w:eastAsia="SimSun"/>
+          <w:bCs/>
+          <w:szCs w:val="28"/>
+          <w:lang w:eastAsia="ar-SA"/>
+        </w:rPr>
+        <w:t>Апататьев</w:t>
+      </w:r>
+      <w:proofErr w:type="spellEnd"/>
       <w:r>
         <w:rPr>
           <w:rFonts w:eastAsia="SimSun"/>
@@ -573,6 +584,7 @@
         </w:rPr>
         <w:t xml:space="preserve">. </w:t>
       </w:r>
+      <w:proofErr w:type="spellStart"/>
       <w:r>
         <w:rPr>
           <w:rFonts w:eastAsia="SimSun"/>
@@ -582,6 +594,7 @@
         </w:rPr>
         <w:t>Апататьев</w:t>
       </w:r>
+      <w:proofErr w:type="spellEnd"/>
     </w:p>
     <w:p>
       <w:pPr>
@@ -877,6 +890,7 @@
         </w:rPr>
         <w:t xml:space="preserve"> </w:t>
       </w:r>
+      <w:proofErr w:type="spellStart"/>
       <w:r>
         <w:rPr>
           <w:rFonts w:eastAsia="SimSun"/>
@@ -886,6 +900,7 @@
         </w:rPr>
         <w:t>Апататьев</w:t>
       </w:r>
+      <w:proofErr w:type="spellEnd"/>
       <w:r>
         <w:rPr>
           <w:rFonts w:eastAsia="SimSun"/>
@@ -1158,6 +1173,7 @@
           <w:lang w:eastAsia="ar-SA"/>
         </w:rPr>
       </w:pPr>
+      <w:proofErr w:type="spellStart"/>
       <w:r>
         <w:rPr>
           <w:rFonts w:eastAsia="SimSun"/>
@@ -1166,6 +1182,7 @@
         </w:rPr>
         <w:t>Нормоконтролер</w:t>
       </w:r>
+      <w:proofErr w:type="spellEnd"/>
     </w:p>
     <w:p>
       <w:pPr>
@@ -1223,8 +1240,19 @@
           <w:szCs w:val="28"/>
           <w:lang w:eastAsia="ar-SA"/>
         </w:rPr>
-        <w:t xml:space="preserve"> Апататьев</w:t>
-      </w:r>
+        <w:t xml:space="preserve"> </w:t>
+      </w:r>
+      <w:proofErr w:type="spellStart"/>
+      <w:r>
+        <w:rPr>
+          <w:rFonts w:eastAsia="SimSun"/>
+          <w:bCs/>
+          <w:szCs w:val="28"/>
+          <w:lang w:eastAsia="ar-SA"/>
+        </w:rPr>
+        <w:t>Апататьев</w:t>
+      </w:r>
+      <w:proofErr w:type="spellEnd"/>
       <w:r>
         <w:rPr>
           <w:rFonts w:eastAsia="SimSun"/>
@@ -2960,6 +2988,7 @@
         </w:rPr>
         <w:t xml:space="preserve"> Times New Roman, 12</w:t>
       </w:r>
+      <w:proofErr w:type="spellStart"/>
       <w:r>
         <w:rPr>
           <w:rFonts w:ascii="Times New Roman" w:hAnsi="Times New Roman"/>
@@ -2969,6 +2998,7 @@
         </w:rPr>
         <w:t>пт</w:t>
       </w:r>
+      <w:proofErr w:type="spellEnd"/>
       <w:r>
         <w:rPr>
           <w:rFonts w:ascii="Times New Roman" w:hAnsi="Times New Roman"/>
@@ -3179,6 +3209,7 @@
         </w:rPr>
         <w:t>а</w:t>
       </w:r>
+      <w:proofErr w:type="spellStart"/>
       <w:r>
         <w:rPr>
           <w:rFonts w:ascii="Times New Roman" w:hAnsi="Times New Roman"/>
@@ -3187,7 +3218,40 @@
           <w:szCs w:val="24"/>
           <w:lang w:val="en-US"/>
         </w:rPr>
-        <w:t xml:space="preserve">бзацный отступ 15 </w:t>
+        <w:t>бзацный</w:t>
+      </w:r>
+      <w:proofErr w:type="spellEnd"/>
+      <w:r>
+        <w:rPr>
+          <w:rFonts w:ascii="Times New Roman" w:hAnsi="Times New Roman"/>
+          <w:i w:val="0"/>
+          <w:sz w:val="24"/>
+          <w:szCs w:val="24"/>
+          <w:lang w:val="en-US"/>
+        </w:rPr>
+        <w:t xml:space="preserve"> </w:t>
+      </w:r>
+      <w:proofErr w:type="spellStart"/>
+      <w:r>
+        <w:rPr>
+          <w:rFonts w:ascii="Times New Roman" w:hAnsi="Times New Roman"/>
+          <w:i w:val="0"/>
+          <w:sz w:val="24"/>
+          <w:szCs w:val="24"/>
+          <w:lang w:val="en-US"/>
+        </w:rPr>
+        <w:t>отступ</w:t>
+      </w:r>
+      <w:proofErr w:type="spellEnd"/>
+      <w:r>
+        <w:rPr>
+          <w:rFonts w:ascii="Times New Roman" w:hAnsi="Times New Roman"/>
+          <w:i w:val="0"/>
+          <w:sz w:val="24"/>
+          <w:szCs w:val="24"/>
+          <w:lang w:val="en-US"/>
+        </w:rPr>
+        <w:t xml:space="preserve"> 15 </w:t>
       </w:r>
       <w:r>
         <w:rPr>
@@ -3582,6 +3646,8 @@
         <w:spacing w:line="360" w:lineRule="auto"/>
         <w:ind w:firstLine="851"/>
       </w:pPr>
+      <w:commentRangeStart w:id="13"/>
+      <w:commentRangeEnd w:id="13"/>
       <w:r>
         <w:rPr>
           <w:rStyle w:val="afe"/>
@@ -3793,7 +3859,27 @@
           <w:sz w:val="24"/>
           <w:szCs w:val="24"/>
         </w:rPr>
-        <w:t xml:space="preserve"> или SAN, где данные передаются блоками через iSCSI/Fibre Channel. RAID-массивы в хранении данных являются абсолютным стандартом. Если один диск «умрет», данные</w:t>
+        <w:t xml:space="preserve"> или SAN, где данные передаются блоками через </w:t>
+      </w:r>
+      <w:proofErr w:type="spellStart"/>
+      <w:r>
+        <w:rPr>
+          <w:rFonts w:ascii="Times New Roman" w:hAnsi="Times New Roman"/>
+          <w:i w:val="0"/>
+          <w:sz w:val="24"/>
+          <w:szCs w:val="24"/>
+        </w:rPr>
+        <w:t>iSCSI</w:t>
+      </w:r>
+      <w:proofErr w:type="spellEnd"/>
+      <w:r>
+        <w:rPr>
+          <w:rFonts w:ascii="Times New Roman" w:hAnsi="Times New Roman"/>
+          <w:i w:val="0"/>
+          <w:sz w:val="24"/>
+          <w:szCs w:val="24"/>
+        </w:rPr>
+        <w:t>/Fibre Channel. RAID-массивы в хранении данных являются абсолютным стандартом. Если один диск «умрет», данные</w:t>
       </w:r>
       <w:r>
         <w:rPr>
@@ -4413,7 +4499,15 @@
         <w:t xml:space="preserve">возможность </w:t>
       </w:r>
       <w:r>
-        <w:t>дизайнеру редактировать изображения. В корпоративной среде востребованы CRM-системы (Bitrix24, Salesforce) для учета клиентов, ERP-платформы (1С, SAP) для управ</w:t>
+        <w:t xml:space="preserve">дизайнеру редактировать изображения. В корпоративной среде востребованы CRM-системы (Bitrix24, </w:t>
+      </w:r>
+      <w:proofErr w:type="spellStart"/>
+      <w:r>
+        <w:t>Salesforce</w:t>
+      </w:r>
+      <w:proofErr w:type="spellEnd"/>
+      <w:r>
+        <w:t>) для учета клиентов, ERP-платформы (1С, SAP) для управ</w:t>
       </w:r>
       <w:r>
         <w:t>ления финансами и логистикой, ну и конечно,</w:t>
@@ -4461,8 +4555,13 @@
         <w:t xml:space="preserve">В качестве примера можно привести </w:t>
       </w:r>
       <w:r>
-        <w:t>СУБД (PostgreSQL</w:t>
-      </w:r>
+        <w:t>СУБД (</w:t>
+      </w:r>
+      <w:proofErr w:type="spellStart"/>
+      <w:r>
+        <w:t>PostgreSQL</w:t>
+      </w:r>
+      <w:proofErr w:type="spellEnd"/>
       <w:r>
         <w:t xml:space="preserve">, </w:t>
       </w:r>
@@ -4485,7 +4584,15 @@
         <w:t>, которая</w:t>
       </w:r>
       <w:r>
-        <w:t xml:space="preserve"> хранит данные для интернет-магазина, веб-сервер (Nginx, Apache) принимает запросы от </w:t>
+        <w:t xml:space="preserve"> хранит данные для интернет-магазина, веб-сервер (</w:t>
+      </w:r>
+      <w:proofErr w:type="spellStart"/>
+      <w:r>
+        <w:t>Nginx</w:t>
+      </w:r>
+      <w:proofErr w:type="spellEnd"/>
+      <w:r>
+        <w:t xml:space="preserve">, Apache) принимает запросы от </w:t>
       </w:r>
       <w:r>
         <w:lastRenderedPageBreak/>
@@ -4731,14 +4838,25 @@
           <w:szCs w:val="24"/>
         </w:rPr>
       </w:pPr>
-      <w:r>
-        <w:rPr>
-          <w:rFonts w:ascii="Times New Roman" w:hAnsi="Times New Roman"/>
-          <w:i w:val="0"/>
-          <w:sz w:val="24"/>
-          <w:szCs w:val="24"/>
-        </w:rPr>
-        <w:t>Wi-Fi (IEEE 802.11) — беспроводная передача данных с</w:t>
+      <w:proofErr w:type="spellStart"/>
+      <w:r>
+        <w:rPr>
+          <w:rFonts w:ascii="Times New Roman" w:hAnsi="Times New Roman"/>
+          <w:i w:val="0"/>
+          <w:sz w:val="24"/>
+          <w:szCs w:val="24"/>
+        </w:rPr>
+        <w:t>Wi</w:t>
+      </w:r>
+      <w:proofErr w:type="spellEnd"/>
+      <w:r>
+        <w:rPr>
+          <w:rFonts w:ascii="Times New Roman" w:hAnsi="Times New Roman"/>
+          <w:i w:val="0"/>
+          <w:sz w:val="24"/>
+          <w:szCs w:val="24"/>
+        </w:rPr>
+        <w:t>-Fi (IEEE 802.11) — беспроводная передача данных с</w:t>
       </w:r>
       <w:r>
         <w:rPr>
@@ -4803,6 +4921,7 @@
           <w:szCs w:val="24"/>
         </w:rPr>
       </w:pPr>
+      <w:proofErr w:type="spellStart"/>
       <w:r>
         <w:rPr>
           <w:rFonts w:ascii="Times New Roman" w:hAnsi="Times New Roman"/>
@@ -4811,7 +4930,17 @@
           <w:szCs w:val="24"/>
         </w:rPr>
         <w:lastRenderedPageBreak/>
-        <w:t>PPPoE — инкапсуляция данных для широкополосных подключений</w:t>
+        <w:t>PPPoE</w:t>
+      </w:r>
+      <w:proofErr w:type="spellEnd"/>
+      <w:r>
+        <w:rPr>
+          <w:rFonts w:ascii="Times New Roman" w:hAnsi="Times New Roman"/>
+          <w:i w:val="0"/>
+          <w:sz w:val="24"/>
+          <w:szCs w:val="24"/>
+        </w:rPr>
+        <w:t xml:space="preserve"> — инкапсуляция данных для широкополосных подключений</w:t>
       </w:r>
       <w:r>
         <w:rPr>
@@ -5000,7 +5129,27 @@
           <w:sz w:val="24"/>
           <w:szCs w:val="24"/>
         </w:rPr>
-        <w:t>net, Wi-Fi, спутниковая связь);</w:t>
+        <w:t xml:space="preserve">net, </w:t>
+      </w:r>
+      <w:proofErr w:type="spellStart"/>
+      <w:r>
+        <w:rPr>
+          <w:rFonts w:ascii="Times New Roman" w:hAnsi="Times New Roman"/>
+          <w:i w:val="0"/>
+          <w:sz w:val="24"/>
+          <w:szCs w:val="24"/>
+        </w:rPr>
+        <w:t>Wi</w:t>
+      </w:r>
+      <w:proofErr w:type="spellEnd"/>
+      <w:r>
+        <w:rPr>
+          <w:rFonts w:ascii="Times New Roman" w:hAnsi="Times New Roman"/>
+          <w:i w:val="0"/>
+          <w:sz w:val="24"/>
+          <w:szCs w:val="24"/>
+        </w:rPr>
+        <w:t>-Fi, спутниковая связь);</w:t>
       </w:r>
     </w:p>
     <w:p>
@@ -5136,7 +5285,27 @@
           <w:sz w:val="24"/>
           <w:szCs w:val="24"/>
         </w:rPr>
-        <w:t>ия об ошибках (например, ping);</w:t>
+        <w:t xml:space="preserve">ия об ошибках (например, </w:t>
+      </w:r>
+      <w:proofErr w:type="spellStart"/>
+      <w:r>
+        <w:rPr>
+          <w:rFonts w:ascii="Times New Roman" w:hAnsi="Times New Roman"/>
+          <w:i w:val="0"/>
+          <w:sz w:val="24"/>
+          <w:szCs w:val="24"/>
+        </w:rPr>
+        <w:t>ping</w:t>
+      </w:r>
+      <w:proofErr w:type="spellEnd"/>
+      <w:r>
+        <w:rPr>
+          <w:rFonts w:ascii="Times New Roman" w:hAnsi="Times New Roman"/>
+          <w:i w:val="0"/>
+          <w:sz w:val="24"/>
+          <w:szCs w:val="24"/>
+        </w:rPr>
+        <w:t>);</w:t>
       </w:r>
     </w:p>
     <w:p>
@@ -6037,7 +6206,127 @@
           <w:sz w:val="24"/>
           <w:szCs w:val="24"/>
         </w:rPr>
-        <w:t xml:space="preserve">Эластичность инфраструктуры усиливается за счет программно-определяемых сетей (SDN). Их ключевая инновация — декомпозиция управления: контроллер верхнего уровня (control plane) централизованно задает правила маршрутизации, тогда как коммутаторы (data plane) выполняют только транспортировку пакетов. Используя открытые протоколы вроде OpenFlow, система адаптирует топологию под текущие задачи — от автоматического создания изолированных сегментов для клиентов до глобальной балансировки нагрузки между дата-центрами. Такой подход не только минимизирует зависимость от вендорного оборудования, но и позволяет мгновенно блокировать </w:t>
+        <w:t>Эластичность инфраструктуры усиливается за счет программно-определяемых сетей (SDN). Их ключевая инновация — декомпозиция управления: контроллер верхнего уровня (</w:t>
+      </w:r>
+      <w:proofErr w:type="spellStart"/>
+      <w:r>
+        <w:rPr>
+          <w:rFonts w:ascii="Times New Roman" w:hAnsi="Times New Roman"/>
+          <w:i w:val="0"/>
+          <w:sz w:val="24"/>
+          <w:szCs w:val="24"/>
+        </w:rPr>
+        <w:t>control</w:t>
+      </w:r>
+      <w:proofErr w:type="spellEnd"/>
+      <w:r>
+        <w:rPr>
+          <w:rFonts w:ascii="Times New Roman" w:hAnsi="Times New Roman"/>
+          <w:i w:val="0"/>
+          <w:sz w:val="24"/>
+          <w:szCs w:val="24"/>
+        </w:rPr>
+        <w:t xml:space="preserve"> </w:t>
+      </w:r>
+      <w:proofErr w:type="spellStart"/>
+      <w:r>
+        <w:rPr>
+          <w:rFonts w:ascii="Times New Roman" w:hAnsi="Times New Roman"/>
+          <w:i w:val="0"/>
+          <w:sz w:val="24"/>
+          <w:szCs w:val="24"/>
+        </w:rPr>
+        <w:t>plane</w:t>
+      </w:r>
+      <w:proofErr w:type="spellEnd"/>
+      <w:r>
+        <w:rPr>
+          <w:rFonts w:ascii="Times New Roman" w:hAnsi="Times New Roman"/>
+          <w:i w:val="0"/>
+          <w:sz w:val="24"/>
+          <w:szCs w:val="24"/>
+        </w:rPr>
+        <w:t>) централизованно задает правила маршрутизации, тогда как коммутаторы (</w:t>
+      </w:r>
+      <w:proofErr w:type="spellStart"/>
+      <w:r>
+        <w:rPr>
+          <w:rFonts w:ascii="Times New Roman" w:hAnsi="Times New Roman"/>
+          <w:i w:val="0"/>
+          <w:sz w:val="24"/>
+          <w:szCs w:val="24"/>
+        </w:rPr>
+        <w:t>data</w:t>
+      </w:r>
+      <w:proofErr w:type="spellEnd"/>
+      <w:r>
+        <w:rPr>
+          <w:rFonts w:ascii="Times New Roman" w:hAnsi="Times New Roman"/>
+          <w:i w:val="0"/>
+          <w:sz w:val="24"/>
+          <w:szCs w:val="24"/>
+        </w:rPr>
+        <w:t xml:space="preserve"> </w:t>
+      </w:r>
+      <w:proofErr w:type="spellStart"/>
+      <w:r>
+        <w:rPr>
+          <w:rFonts w:ascii="Times New Roman" w:hAnsi="Times New Roman"/>
+          <w:i w:val="0"/>
+          <w:sz w:val="24"/>
+          <w:szCs w:val="24"/>
+        </w:rPr>
+        <w:t>plane</w:t>
+      </w:r>
+      <w:proofErr w:type="spellEnd"/>
+      <w:r>
+        <w:rPr>
+          <w:rFonts w:ascii="Times New Roman" w:hAnsi="Times New Roman"/>
+          <w:i w:val="0"/>
+          <w:sz w:val="24"/>
+          <w:szCs w:val="24"/>
+        </w:rPr>
+        <w:t xml:space="preserve">) выполняют только транспортировку пакетов. Используя открытые протоколы вроде </w:t>
+      </w:r>
+      <w:proofErr w:type="spellStart"/>
+      <w:r>
+        <w:rPr>
+          <w:rFonts w:ascii="Times New Roman" w:hAnsi="Times New Roman"/>
+          <w:i w:val="0"/>
+          <w:sz w:val="24"/>
+          <w:szCs w:val="24"/>
+        </w:rPr>
+        <w:t>OpenFlow</w:t>
+      </w:r>
+      <w:proofErr w:type="spellEnd"/>
+      <w:r>
+        <w:rPr>
+          <w:rFonts w:ascii="Times New Roman" w:hAnsi="Times New Roman"/>
+          <w:i w:val="0"/>
+          <w:sz w:val="24"/>
+          <w:szCs w:val="24"/>
+        </w:rPr>
+        <w:t xml:space="preserve">, система адаптирует топологию под текущие задачи — от автоматического создания изолированных сегментов для клиентов до глобальной балансировки нагрузки между дата-центрами. Такой подход не только минимизирует зависимость от </w:t>
+      </w:r>
+      <w:proofErr w:type="spellStart"/>
+      <w:r>
+        <w:rPr>
+          <w:rFonts w:ascii="Times New Roman" w:hAnsi="Times New Roman"/>
+          <w:i w:val="0"/>
+          <w:sz w:val="24"/>
+          <w:szCs w:val="24"/>
+        </w:rPr>
+        <w:t>вендорного</w:t>
+      </w:r>
+      <w:proofErr w:type="spellEnd"/>
+      <w:r>
+        <w:rPr>
+          <w:rFonts w:ascii="Times New Roman" w:hAnsi="Times New Roman"/>
+          <w:i w:val="0"/>
+          <w:sz w:val="24"/>
+          <w:szCs w:val="24"/>
+        </w:rPr>
+        <w:t xml:space="preserve"> оборудования, но и позволяет мгновенно блокировать </w:t>
       </w:r>
       <w:r>
         <w:rPr>
@@ -6069,7 +6358,47 @@
           <w:sz w:val="24"/>
           <w:szCs w:val="24"/>
         </w:rPr>
-        <w:t>Следующий уровень абстракции — виртуализация хранилищ. Технологии распределенных файловых систем (Ceph, GlusterFS) объединяют дисковые массивы серверов в единый пул с автоматическим восстановлением данных. Информация дробится на блоки, которые реплицируются между узлами, а метаданные управляются кластерными службами. При отказе диска система перенаправляет запросы к</w:t>
+        <w:t>Следующий уровень абстракции — виртуализация хранилищ. Технологии распределенных файловых систем (</w:t>
+      </w:r>
+      <w:proofErr w:type="spellStart"/>
+      <w:r>
+        <w:rPr>
+          <w:rFonts w:ascii="Times New Roman" w:hAnsi="Times New Roman"/>
+          <w:i w:val="0"/>
+          <w:sz w:val="24"/>
+          <w:szCs w:val="24"/>
+        </w:rPr>
+        <w:t>Ceph</w:t>
+      </w:r>
+      <w:proofErr w:type="spellEnd"/>
+      <w:r>
+        <w:rPr>
+          <w:rFonts w:ascii="Times New Roman" w:hAnsi="Times New Roman"/>
+          <w:i w:val="0"/>
+          <w:sz w:val="24"/>
+          <w:szCs w:val="24"/>
+        </w:rPr>
+        <w:t xml:space="preserve">, </w:t>
+      </w:r>
+      <w:proofErr w:type="spellStart"/>
+      <w:r>
+        <w:rPr>
+          <w:rFonts w:ascii="Times New Roman" w:hAnsi="Times New Roman"/>
+          <w:i w:val="0"/>
+          <w:sz w:val="24"/>
+          <w:szCs w:val="24"/>
+        </w:rPr>
+        <w:t>GlusterFS</w:t>
+      </w:r>
+      <w:proofErr w:type="spellEnd"/>
+      <w:r>
+        <w:rPr>
+          <w:rFonts w:ascii="Times New Roman" w:hAnsi="Times New Roman"/>
+          <w:i w:val="0"/>
+          <w:sz w:val="24"/>
+          <w:szCs w:val="24"/>
+        </w:rPr>
+        <w:t>) объединяют дисковые массивы серверов в единый пул с автоматическим восстановлением данных. Информация дробится на блоки, которые реплицируются между узлами, а метаданные управляются кластерными службами. При отказе диска система перенаправляет запросы к</w:t>
       </w:r>
       <w:r>
         <w:rPr>
@@ -6215,7 +6544,47 @@
           <w:szCs w:val="24"/>
         </w:rPr>
         <w:lastRenderedPageBreak/>
-        <w:t>Частное облако - это модель локальных облачных вычислений, которая предоставляет выделенные ресурсы, включая вычислительную мощность, хранилище и сеть, ограниченному числу пользователей в рамках одной организации. Большинство компаний выбирают частное облако в тех случаях, когда они хотят иметь огромный контроль над своей информацией и быть в безопасности. Это могут быть виртуальные облака, такие как VMware Cloud и OpenStack, а также облачные решения, предоставляемые</w:t>
+        <w:t xml:space="preserve">Частное облако - это модель локальных облачных вычислений, которая предоставляет выделенные ресурсы, включая вычислительную мощность, хранилище и сеть, ограниченному числу пользователей в рамках одной организации. Большинство компаний выбирают частное облако в тех случаях, когда они хотят иметь огромный контроль над своей информацией и быть в безопасности. Это могут быть виртуальные облака, такие как VMware </w:t>
+      </w:r>
+      <w:proofErr w:type="spellStart"/>
+      <w:r>
+        <w:rPr>
+          <w:rFonts w:ascii="Times New Roman" w:hAnsi="Times New Roman"/>
+          <w:i w:val="0"/>
+          <w:sz w:val="24"/>
+          <w:szCs w:val="24"/>
+        </w:rPr>
+        <w:t>Cloud</w:t>
+      </w:r>
+      <w:proofErr w:type="spellEnd"/>
+      <w:r>
+        <w:rPr>
+          <w:rFonts w:ascii="Times New Roman" w:hAnsi="Times New Roman"/>
+          <w:i w:val="0"/>
+          <w:sz w:val="24"/>
+          <w:szCs w:val="24"/>
+        </w:rPr>
+        <w:t xml:space="preserve"> и </w:t>
+      </w:r>
+      <w:proofErr w:type="spellStart"/>
+      <w:r>
+        <w:rPr>
+          <w:rFonts w:ascii="Times New Roman" w:hAnsi="Times New Roman"/>
+          <w:i w:val="0"/>
+          <w:sz w:val="24"/>
+          <w:szCs w:val="24"/>
+        </w:rPr>
+        <w:t>OpenStack</w:t>
+      </w:r>
+      <w:proofErr w:type="spellEnd"/>
+      <w:r>
+        <w:rPr>
+          <w:rFonts w:ascii="Times New Roman" w:hAnsi="Times New Roman"/>
+          <w:i w:val="0"/>
+          <w:sz w:val="24"/>
+          <w:szCs w:val="24"/>
+        </w:rPr>
+        <w:t>, а также облачные решения, предоставляемые</w:t>
       </w:r>
       <w:r>
         <w:rPr>
@@ -6297,7 +6666,27 @@
           <w:sz w:val="24"/>
           <w:szCs w:val="24"/>
         </w:rPr>
-        <w:t xml:space="preserve"> будут использоваться по модели pay-as-you-go — по мере потребления. В случае пиковых нагрузок (акции, распродажи) облако будет расходовать больше ресурсов и плата за них возрастает. Но когда нагрузка вновь стабилизируется, облако продолжит работать на обычных мощностях и плата снизится.</w:t>
+        <w:t xml:space="preserve"> будут использоваться по модели </w:t>
+      </w:r>
+      <w:proofErr w:type="spellStart"/>
+      <w:r>
+        <w:rPr>
+          <w:rFonts w:ascii="Times New Roman" w:hAnsi="Times New Roman"/>
+          <w:i w:val="0"/>
+          <w:sz w:val="24"/>
+          <w:szCs w:val="24"/>
+        </w:rPr>
+        <w:t>pay-as-you-go</w:t>
+      </w:r>
+      <w:proofErr w:type="spellEnd"/>
+      <w:r>
+        <w:rPr>
+          <w:rFonts w:ascii="Times New Roman" w:hAnsi="Times New Roman"/>
+          <w:i w:val="0"/>
+          <w:sz w:val="24"/>
+          <w:szCs w:val="24"/>
+        </w:rPr>
+        <w:t xml:space="preserve"> — по мере потребления. В случае пиковых нагрузок (акции, распродажи) облако будет расходовать больше ресурсов и плата за них возрастает. Но когда нагрузка вновь стабилизируется, облако продолжит работать на обычных мощностях и плата снизится.</w:t>
       </w:r>
       <w:r>
         <w:rPr>
@@ -6315,7 +6704,27 @@
           <w:sz w:val="24"/>
           <w:szCs w:val="24"/>
         </w:rPr>
-        <w:t>Публичные облака выросли из частных облаков провайдеров, которые накопили экспертизу и поняли, что ее можно предлагать в форме продукта. Так же, как и частное облако, публичное представляет собой инфраструктуру по типу IaaS.</w:t>
+        <w:t xml:space="preserve">Публичные облака выросли из частных облаков провайдеров, которые накопили экспертизу и поняли, что ее можно предлагать в форме продукта. Так же, как и частное облако, публичное представляет собой инфраструктуру по типу </w:t>
+      </w:r>
+      <w:proofErr w:type="spellStart"/>
+      <w:r>
+        <w:rPr>
+          <w:rFonts w:ascii="Times New Roman" w:hAnsi="Times New Roman"/>
+          <w:i w:val="0"/>
+          <w:sz w:val="24"/>
+          <w:szCs w:val="24"/>
+        </w:rPr>
+        <w:t>IaaS</w:t>
+      </w:r>
+      <w:proofErr w:type="spellEnd"/>
+      <w:r>
+        <w:rPr>
+          <w:rFonts w:ascii="Times New Roman" w:hAnsi="Times New Roman"/>
+          <w:i w:val="0"/>
+          <w:sz w:val="24"/>
+          <w:szCs w:val="24"/>
+        </w:rPr>
+        <w:t>.</w:t>
       </w:r>
     </w:p>
     <w:p>
@@ -6372,7 +6781,29 @@
           <w:szCs w:val="24"/>
           <w:lang w:val="en-US"/>
         </w:rPr>
-        <w:t>- Timeweb;</w:t>
+        <w:t xml:space="preserve">- </w:t>
+      </w:r>
+      <w:proofErr w:type="spellStart"/>
+      <w:r>
+        <w:rPr>
+          <w:rFonts w:ascii="Times New Roman" w:hAnsi="Times New Roman"/>
+          <w:i w:val="0"/>
+          <w:sz w:val="24"/>
+          <w:szCs w:val="24"/>
+          <w:lang w:val="en-US"/>
+        </w:rPr>
+        <w:t>Timeweb</w:t>
+      </w:r>
+      <w:proofErr w:type="spellEnd"/>
+      <w:r>
+        <w:rPr>
+          <w:rFonts w:ascii="Times New Roman" w:hAnsi="Times New Roman"/>
+          <w:i w:val="0"/>
+          <w:sz w:val="24"/>
+          <w:szCs w:val="24"/>
+          <w:lang w:val="en-US"/>
+        </w:rPr>
+        <w:t>;</w:t>
       </w:r>
     </w:p>
     <w:p>
@@ -7775,6 +8206,7 @@
         </w:rPr>
         <w:t xml:space="preserve">инфраструктурой под названием </w:t>
       </w:r>
+      <w:proofErr w:type="spellStart"/>
       <w:r>
         <w:rPr>
           <w:rFonts w:ascii="Times New Roman" w:hAnsi="Times New Roman"/>
@@ -7785,6 +8217,7 @@
         </w:rPr>
         <w:t>IaC</w:t>
       </w:r>
+      <w:proofErr w:type="spellEnd"/>
       <w:r>
         <w:rPr>
           <w:rFonts w:ascii="Times New Roman" w:hAnsi="Times New Roman"/>
@@ -7853,6 +8286,7 @@
           <w:szCs w:val="24"/>
         </w:rPr>
       </w:pPr>
+      <w:proofErr w:type="spellStart"/>
       <w:r>
         <w:rPr>
           <w:rFonts w:ascii="Times New Roman" w:hAnsi="Times New Roman"/>
@@ -7862,6 +8296,7 @@
         </w:rPr>
         <w:t>Ansible</w:t>
       </w:r>
+      <w:proofErr w:type="spellEnd"/>
       <w:r>
         <w:rPr>
           <w:rFonts w:ascii="Times New Roman" w:hAnsi="Times New Roman"/>
@@ -7905,7 +8340,27 @@
           <w:sz w:val="24"/>
           <w:szCs w:val="24"/>
         </w:rPr>
-        <w:t xml:space="preserve"> помощью Ansible всю настройку можно прописать в одном </w:t>
+        <w:t xml:space="preserve"> помощью </w:t>
+      </w:r>
+      <w:proofErr w:type="spellStart"/>
+      <w:r>
+        <w:rPr>
+          <w:rFonts w:ascii="Times New Roman" w:hAnsi="Times New Roman"/>
+          <w:i w:val="0"/>
+          <w:sz w:val="24"/>
+          <w:szCs w:val="24"/>
+        </w:rPr>
+        <w:t>Ansible</w:t>
+      </w:r>
+      <w:proofErr w:type="spellEnd"/>
+      <w:r>
+        <w:rPr>
+          <w:rFonts w:ascii="Times New Roman" w:hAnsi="Times New Roman"/>
+          <w:i w:val="0"/>
+          <w:sz w:val="24"/>
+          <w:szCs w:val="24"/>
+        </w:rPr>
+        <w:t xml:space="preserve"> всю настройку можно прописать в одном </w:t>
       </w:r>
       <w:r>
         <w:rPr>
@@ -8167,6 +8622,7 @@
         </w:rPr>
         <w:t xml:space="preserve">, </w:t>
       </w:r>
+      <w:proofErr w:type="spellStart"/>
       <w:r>
         <w:rPr>
           <w:rFonts w:ascii="Times New Roman" w:hAnsi="Times New Roman"/>
@@ -8177,6 +8633,7 @@
         </w:rPr>
         <w:t>SaltStack</w:t>
       </w:r>
+      <w:proofErr w:type="spellEnd"/>
       <w:r>
         <w:rPr>
           <w:rFonts w:ascii="Times New Roman" w:hAnsi="Times New Roman"/>
@@ -8245,7 +8702,7 @@
                     </pic:cNvPicPr>
                   </pic:nvPicPr>
                   <pic:blipFill>
-                    <a:blip r:embed="rId13">
+                    <a:blip r:embed="rId14">
                       <a:extLst>
                         <a:ext uri="{28A0092B-C50C-407E-A947-70E740481C1C}">
                           <a14:useLocalDpi xmlns:a14="http://schemas.microsoft.com/office/drawing/2010/main" val="0"/>
@@ -8350,8 +8807,19 @@
           <w:iCs/>
           <w:color w:val="FF0000"/>
         </w:rPr>
-        <w:t>-плейбука</w:t>
-      </w:r>
+        <w:t>-</w:t>
+      </w:r>
+      <w:proofErr w:type="spellStart"/>
+      <w:r>
+        <w:rPr>
+          <w:b w:val="0"/>
+          <w:bCs w:val="0"/>
+          <w:iCs/>
+          <w:color w:val="FF0000"/>
+        </w:rPr>
+        <w:t>плейбука</w:t>
+      </w:r>
+      <w:proofErr w:type="spellEnd"/>
     </w:p>
     <w:p>
       <w:pPr>
@@ -8547,7 +9015,27 @@
           <w:sz w:val="24"/>
           <w:szCs w:val="24"/>
         </w:rPr>
-        <w:t>, где прописываются правила доступа (ACL). Для защиты периметра используются межсетевые экраны, блокирующие нежелательный трафик по портам или IP-адресам. Внутри сети часто применяется 802.1X для аутентификации устройств: если компьютер не прошел проверку — доступ в VLAN ограничивается. Отдельное внимание уделяется резервированию: два независимых маршрутизатора с VRRP или HSRP гарантируют, что выход одного из строя не парализует инфраструктуру. Для Wi-Fi сетей аналогично — несколько точек доступа с общим SSID и быстрым роумингом. Всё это требует строгой документации: схемы адресации, таблицы VLAN, политики безопасности. Без этого даже незначительное изменение конфигурации может привести к коллизиям или уязвимостям.</w:t>
+        <w:t xml:space="preserve">, где прописываются правила доступа (ACL). Для защиты периметра используются межсетевые экраны, блокирующие нежелательный трафик по портам или IP-адресам. Внутри сети часто применяется 802.1X для аутентификации устройств: если компьютер не прошел проверку — доступ в VLAN ограничивается. Отдельное внимание уделяется резервированию: два независимых маршрутизатора с VRRP или HSRP гарантируют, что выход одного из строя не парализует инфраструктуру. Для </w:t>
+      </w:r>
+      <w:proofErr w:type="spellStart"/>
+      <w:r>
+        <w:rPr>
+          <w:rFonts w:ascii="Times New Roman" w:hAnsi="Times New Roman"/>
+          <w:i w:val="0"/>
+          <w:sz w:val="24"/>
+          <w:szCs w:val="24"/>
+        </w:rPr>
+        <w:t>Wi</w:t>
+      </w:r>
+      <w:proofErr w:type="spellEnd"/>
+      <w:r>
+        <w:rPr>
+          <w:rFonts w:ascii="Times New Roman" w:hAnsi="Times New Roman"/>
+          <w:i w:val="0"/>
+          <w:sz w:val="24"/>
+          <w:szCs w:val="24"/>
+        </w:rPr>
+        <w:t>-Fi сетей аналогично — несколько точек доступа с общим SSID и быстрым роумингом. Всё это требует строгой документации: схемы адресации, таблицы VLAN, политики безопасности. Без этого даже незначительное изменение конфигурации может привести к коллизиям или уязвимостям.</w:t>
       </w:r>
     </w:p>
     <w:p>
@@ -9629,6 +10117,7 @@
         </w:rPr>
         <w:t>Также контроллеры домена реализуют общие сетевые папки (</w:t>
       </w:r>
+      <w:proofErr w:type="spellStart"/>
       <w:r>
         <w:rPr>
           <w:rFonts w:ascii="Times New Roman" w:hAnsi="Times New Roman"/>
@@ -9639,6 +10128,7 @@
         </w:rPr>
         <w:t>netlogon</w:t>
       </w:r>
+      <w:proofErr w:type="spellEnd"/>
       <w:r>
         <w:rPr>
           <w:rFonts w:ascii="Times New Roman" w:hAnsi="Times New Roman"/>
@@ -9744,6 +10234,7 @@
         </w:rPr>
         <w:t xml:space="preserve">Продуктов, которые предоставляют функции резервного копирования – несметное множество. От </w:t>
       </w:r>
+      <w:proofErr w:type="spellStart"/>
       <w:r>
         <w:rPr>
           <w:rFonts w:ascii="Times New Roman" w:hAnsi="Times New Roman"/>
@@ -9754,6 +10245,7 @@
         </w:rPr>
         <w:t>rsync</w:t>
       </w:r>
+      <w:proofErr w:type="spellEnd"/>
       <w:r>
         <w:rPr>
           <w:rFonts w:ascii="Times New Roman" w:hAnsi="Times New Roman"/>
@@ -9879,7 +10371,47 @@
           <w:sz w:val="24"/>
           <w:szCs w:val="24"/>
         </w:rPr>
-        <w:t xml:space="preserve">де Zabbix или связки Prometheus </w:t>
+        <w:t xml:space="preserve">де </w:t>
+      </w:r>
+      <w:proofErr w:type="spellStart"/>
+      <w:r>
+        <w:rPr>
+          <w:rFonts w:ascii="Times New Roman" w:hAnsi="Times New Roman"/>
+          <w:i w:val="0"/>
+          <w:sz w:val="24"/>
+          <w:szCs w:val="24"/>
+        </w:rPr>
+        <w:t>Zabbix</w:t>
+      </w:r>
+      <w:proofErr w:type="spellEnd"/>
+      <w:r>
+        <w:rPr>
+          <w:rFonts w:ascii="Times New Roman" w:hAnsi="Times New Roman"/>
+          <w:i w:val="0"/>
+          <w:sz w:val="24"/>
+          <w:szCs w:val="24"/>
+        </w:rPr>
+        <w:t xml:space="preserve"> или связки </w:t>
+      </w:r>
+      <w:proofErr w:type="spellStart"/>
+      <w:r>
+        <w:rPr>
+          <w:rFonts w:ascii="Times New Roman" w:hAnsi="Times New Roman"/>
+          <w:i w:val="0"/>
+          <w:sz w:val="24"/>
+          <w:szCs w:val="24"/>
+        </w:rPr>
+        <w:t>Prometheus</w:t>
+      </w:r>
+      <w:proofErr w:type="spellEnd"/>
+      <w:r>
+        <w:rPr>
+          <w:rFonts w:ascii="Times New Roman" w:hAnsi="Times New Roman"/>
+          <w:i w:val="0"/>
+          <w:sz w:val="24"/>
+          <w:szCs w:val="24"/>
+        </w:rPr>
+        <w:t xml:space="preserve"> </w:t>
       </w:r>
       <w:r>
         <w:rPr>
@@ -9900,14 +10432,25 @@
         </w:rPr>
         <w:t xml:space="preserve"> </w:t>
       </w:r>
-      <w:r>
-        <w:rPr>
-          <w:rFonts w:ascii="Times New Roman" w:hAnsi="Times New Roman"/>
-          <w:i w:val="0"/>
-          <w:sz w:val="24"/>
-          <w:szCs w:val="24"/>
-        </w:rPr>
-        <w:t>Grafana – обязательный минимум</w:t>
+      <w:proofErr w:type="spellStart"/>
+      <w:r>
+        <w:rPr>
+          <w:rFonts w:ascii="Times New Roman" w:hAnsi="Times New Roman"/>
+          <w:i w:val="0"/>
+          <w:sz w:val="24"/>
+          <w:szCs w:val="24"/>
+        </w:rPr>
+        <w:t>Grafana</w:t>
+      </w:r>
+      <w:proofErr w:type="spellEnd"/>
+      <w:r>
+        <w:rPr>
+          <w:rFonts w:ascii="Times New Roman" w:hAnsi="Times New Roman"/>
+          <w:i w:val="0"/>
+          <w:sz w:val="24"/>
+          <w:szCs w:val="24"/>
+        </w:rPr>
+        <w:t xml:space="preserve"> – обязательный минимум</w:t>
       </w:r>
       <w:r>
         <w:rPr>
@@ -9970,7 +10513,47 @@
           <w:sz w:val="24"/>
           <w:szCs w:val="24"/>
         </w:rPr>
-        <w:t xml:space="preserve"> – через Elasticsearch или Graylog. Без этого админ узнает о проблеме только когда сотрудники начнут</w:t>
+        <w:t xml:space="preserve"> – через </w:t>
+      </w:r>
+      <w:proofErr w:type="spellStart"/>
+      <w:r>
+        <w:rPr>
+          <w:rFonts w:ascii="Times New Roman" w:hAnsi="Times New Roman"/>
+          <w:i w:val="0"/>
+          <w:sz w:val="24"/>
+          <w:szCs w:val="24"/>
+        </w:rPr>
+        <w:t>Elasticsearch</w:t>
+      </w:r>
+      <w:proofErr w:type="spellEnd"/>
+      <w:r>
+        <w:rPr>
+          <w:rFonts w:ascii="Times New Roman" w:hAnsi="Times New Roman"/>
+          <w:i w:val="0"/>
+          <w:sz w:val="24"/>
+          <w:szCs w:val="24"/>
+        </w:rPr>
+        <w:t xml:space="preserve"> или </w:t>
+      </w:r>
+      <w:proofErr w:type="spellStart"/>
+      <w:r>
+        <w:rPr>
+          <w:rFonts w:ascii="Times New Roman" w:hAnsi="Times New Roman"/>
+          <w:i w:val="0"/>
+          <w:sz w:val="24"/>
+          <w:szCs w:val="24"/>
+        </w:rPr>
+        <w:t>Graylog</w:t>
+      </w:r>
+      <w:proofErr w:type="spellEnd"/>
+      <w:r>
+        <w:rPr>
+          <w:rFonts w:ascii="Times New Roman" w:hAnsi="Times New Roman"/>
+          <w:i w:val="0"/>
+          <w:sz w:val="24"/>
+          <w:szCs w:val="24"/>
+        </w:rPr>
+        <w:t>. Без этого админ узнает о проблеме только когда сотрудники начнут</w:t>
       </w:r>
       <w:r>
         <w:rPr>
@@ -10179,7 +10762,47 @@
           <w:sz w:val="24"/>
           <w:szCs w:val="24"/>
         </w:rPr>
-        <w:t>. Proxmox здесь вне конкуренции для небольших и средних инфраструктур. Весь функционал – live-миграция, распределенное</w:t>
+        <w:t xml:space="preserve">. </w:t>
+      </w:r>
+      <w:proofErr w:type="spellStart"/>
+      <w:r>
+        <w:rPr>
+          <w:rFonts w:ascii="Times New Roman" w:hAnsi="Times New Roman"/>
+          <w:i w:val="0"/>
+          <w:sz w:val="24"/>
+          <w:szCs w:val="24"/>
+        </w:rPr>
+        <w:t>Proxmox</w:t>
+      </w:r>
+      <w:proofErr w:type="spellEnd"/>
+      <w:r>
+        <w:rPr>
+          <w:rFonts w:ascii="Times New Roman" w:hAnsi="Times New Roman"/>
+          <w:i w:val="0"/>
+          <w:sz w:val="24"/>
+          <w:szCs w:val="24"/>
+        </w:rPr>
+        <w:t xml:space="preserve"> здесь вне конкуренции для небольших и средних инфраструктур. Весь функционал – </w:t>
+      </w:r>
+      <w:proofErr w:type="spellStart"/>
+      <w:r>
+        <w:rPr>
+          <w:rFonts w:ascii="Times New Roman" w:hAnsi="Times New Roman"/>
+          <w:i w:val="0"/>
+          <w:sz w:val="24"/>
+          <w:szCs w:val="24"/>
+        </w:rPr>
+        <w:t>live</w:t>
+      </w:r>
+      <w:proofErr w:type="spellEnd"/>
+      <w:r>
+        <w:rPr>
+          <w:rFonts w:ascii="Times New Roman" w:hAnsi="Times New Roman"/>
+          <w:i w:val="0"/>
+          <w:sz w:val="24"/>
+          <w:szCs w:val="24"/>
+        </w:rPr>
+        <w:t>-миграция, распределенное</w:t>
       </w:r>
       <w:r>
         <w:rPr>
@@ -10233,8 +10856,19 @@
           <w:sz w:val="24"/>
           <w:szCs w:val="24"/>
         </w:rPr>
-        <w:t>низация: мосты, VLAN, SDN. Конечно, SDN в Proxmox</w:t>
-      </w:r>
+        <w:t xml:space="preserve">низация: мосты, VLAN, SDN. Конечно, SDN в </w:t>
+      </w:r>
+      <w:proofErr w:type="spellStart"/>
+      <w:r>
+        <w:rPr>
+          <w:rFonts w:ascii="Times New Roman" w:hAnsi="Times New Roman"/>
+          <w:i w:val="0"/>
+          <w:sz w:val="24"/>
+          <w:szCs w:val="24"/>
+        </w:rPr>
+        <w:t>Proxmox</w:t>
+      </w:r>
+      <w:proofErr w:type="spellEnd"/>
       <w:r>
         <w:rPr>
           <w:rFonts w:ascii="Times New Roman" w:hAnsi="Times New Roman"/>
@@ -10378,7 +11012,27 @@
           <w:sz w:val="24"/>
           <w:szCs w:val="24"/>
         </w:rPr>
-        <w:t xml:space="preserve"> Ядро отвечает за маршрутизацию между подсетями, распределение — за агрегацию трафика и применение политик (ACL, QoS), доступ — за подключение конечных устройств. Такая архитектура масштабируется вертикально: добавление новых коммутаторов на уровне доступа не затрагивает ядро. Однако при росте устройств возникают узкие места — например, STP-блокировки или перегрузка L3-интерфейсов.</w:t>
+        <w:t xml:space="preserve"> Ядро отвечает за маршрутизацию между подсетями, распределение — за агрегацию трафика и применение политик (ACL, </w:t>
+      </w:r>
+      <w:proofErr w:type="spellStart"/>
+      <w:r>
+        <w:rPr>
+          <w:rFonts w:ascii="Times New Roman" w:hAnsi="Times New Roman"/>
+          <w:i w:val="0"/>
+          <w:sz w:val="24"/>
+          <w:szCs w:val="24"/>
+        </w:rPr>
+        <w:t>QoS</w:t>
+      </w:r>
+      <w:proofErr w:type="spellEnd"/>
+      <w:r>
+        <w:rPr>
+          <w:rFonts w:ascii="Times New Roman" w:hAnsi="Times New Roman"/>
+          <w:i w:val="0"/>
+          <w:sz w:val="24"/>
+          <w:szCs w:val="24"/>
+        </w:rPr>
+        <w:t>), доступ — за подключение конечных устройств. Такая архитектура масштабируется вертикально: добавление новых коммутаторов на уровне доступа не затрагивает ядро. Однако при росте устройств возникают узкие места — например, STP-блокировки или перегрузка L3-интерфейсов.</w:t>
       </w:r>
       <w:r>
         <w:rPr>
@@ -10431,7 +11085,7 @@
                     </pic:cNvPicPr>
                   </pic:nvPicPr>
                   <pic:blipFill>
-                    <a:blip r:embed="rId14">
+                    <a:blip r:embed="rId15">
                       <a:extLst>
                         <a:ext uri="{28A0092B-C50C-407E-A947-70E740481C1C}">
                           <a14:useLocalDpi xmlns:a14="http://schemas.microsoft.com/office/drawing/2010/main" val="0"/>
@@ -10500,23 +11154,114 @@
           <w:szCs w:val="24"/>
         </w:rPr>
       </w:pPr>
-      <w:r>
-        <w:rPr>
-          <w:rFonts w:ascii="Times New Roman" w:hAnsi="Times New Roman"/>
-          <w:i w:val="0"/>
-          <w:sz w:val="24"/>
-          <w:szCs w:val="24"/>
-        </w:rPr>
-        <w:t>Leaf-spine — архитектура для ЦОД и высоконагруженных сред. Все leaf-коммутаторы (доступ) соединены с каждым spine-коммутатором (ядро), образуя сетку с фиксированной задержкой. Маршрутизация — только L3, что исключает петли и STP. Плюсы: горизонтальное масштабирование, балансировка нагрузки через ECMP, отказоустойчивость (выход из строя spine-узла н</w:t>
-      </w:r>
-      <w:r>
-        <w:rPr>
-          <w:rFonts w:ascii="Times New Roman" w:hAnsi="Times New Roman"/>
-          <w:i w:val="0"/>
-          <w:sz w:val="24"/>
-          <w:szCs w:val="24"/>
-        </w:rPr>
-        <w:t xml:space="preserve">е влияет на связность). Из мнусов такого подхода выделяют стоимость каждого порта на коммутаторах </w:t>
+      <w:proofErr w:type="spellStart"/>
+      <w:r>
+        <w:rPr>
+          <w:rFonts w:ascii="Times New Roman" w:hAnsi="Times New Roman"/>
+          <w:i w:val="0"/>
+          <w:sz w:val="24"/>
+          <w:szCs w:val="24"/>
+        </w:rPr>
+        <w:t>Leaf-spine</w:t>
+      </w:r>
+      <w:proofErr w:type="spellEnd"/>
+      <w:r>
+        <w:rPr>
+          <w:rFonts w:ascii="Times New Roman" w:hAnsi="Times New Roman"/>
+          <w:i w:val="0"/>
+          <w:sz w:val="24"/>
+          <w:szCs w:val="24"/>
+        </w:rPr>
+        <w:t xml:space="preserve"> — архитектура для ЦОД и высоконагруженных сред. Все </w:t>
+      </w:r>
+      <w:proofErr w:type="spellStart"/>
+      <w:r>
+        <w:rPr>
+          <w:rFonts w:ascii="Times New Roman" w:hAnsi="Times New Roman"/>
+          <w:i w:val="0"/>
+          <w:sz w:val="24"/>
+          <w:szCs w:val="24"/>
+        </w:rPr>
+        <w:t>leaf</w:t>
+      </w:r>
+      <w:proofErr w:type="spellEnd"/>
+      <w:r>
+        <w:rPr>
+          <w:rFonts w:ascii="Times New Roman" w:hAnsi="Times New Roman"/>
+          <w:i w:val="0"/>
+          <w:sz w:val="24"/>
+          <w:szCs w:val="24"/>
+        </w:rPr>
+        <w:t xml:space="preserve">-коммутаторы (доступ) соединены с каждым </w:t>
+      </w:r>
+      <w:proofErr w:type="spellStart"/>
+      <w:r>
+        <w:rPr>
+          <w:rFonts w:ascii="Times New Roman" w:hAnsi="Times New Roman"/>
+          <w:i w:val="0"/>
+          <w:sz w:val="24"/>
+          <w:szCs w:val="24"/>
+        </w:rPr>
+        <w:t>spine</w:t>
+      </w:r>
+      <w:proofErr w:type="spellEnd"/>
+      <w:r>
+        <w:rPr>
+          <w:rFonts w:ascii="Times New Roman" w:hAnsi="Times New Roman"/>
+          <w:i w:val="0"/>
+          <w:sz w:val="24"/>
+          <w:szCs w:val="24"/>
+        </w:rPr>
+        <w:t xml:space="preserve">-коммутатором (ядро), образуя сетку с фиксированной задержкой. Маршрутизация — только L3, что исключает петли и STP. Плюсы: горизонтальное масштабирование, балансировка нагрузки через ECMP, отказоустойчивость (выход из строя </w:t>
+      </w:r>
+      <w:proofErr w:type="spellStart"/>
+      <w:r>
+        <w:rPr>
+          <w:rFonts w:ascii="Times New Roman" w:hAnsi="Times New Roman"/>
+          <w:i w:val="0"/>
+          <w:sz w:val="24"/>
+          <w:szCs w:val="24"/>
+        </w:rPr>
+        <w:t>spine</w:t>
+      </w:r>
+      <w:proofErr w:type="spellEnd"/>
+      <w:r>
+        <w:rPr>
+          <w:rFonts w:ascii="Times New Roman" w:hAnsi="Times New Roman"/>
+          <w:i w:val="0"/>
+          <w:sz w:val="24"/>
+          <w:szCs w:val="24"/>
+        </w:rPr>
+        <w:t>-узла н</w:t>
+      </w:r>
+      <w:r>
+        <w:rPr>
+          <w:rFonts w:ascii="Times New Roman" w:hAnsi="Times New Roman"/>
+          <w:i w:val="0"/>
+          <w:sz w:val="24"/>
+          <w:szCs w:val="24"/>
+        </w:rPr>
+        <w:t xml:space="preserve">е влияет на связность). Из </w:t>
+      </w:r>
+      <w:proofErr w:type="spellStart"/>
+      <w:r>
+        <w:rPr>
+          <w:rFonts w:ascii="Times New Roman" w:hAnsi="Times New Roman"/>
+          <w:i w:val="0"/>
+          <w:sz w:val="24"/>
+          <w:szCs w:val="24"/>
+        </w:rPr>
+        <w:t>мнусов</w:t>
+      </w:r>
+      <w:proofErr w:type="spellEnd"/>
+      <w:r>
+        <w:rPr>
+          <w:rFonts w:ascii="Times New Roman" w:hAnsi="Times New Roman"/>
+          <w:i w:val="0"/>
+          <w:sz w:val="24"/>
+          <w:szCs w:val="24"/>
+        </w:rPr>
+        <w:t xml:space="preserve"> такого подхода выделяют стоимость каждого порта на коммутаторах </w:t>
       </w:r>
       <w:r>
         <w:rPr>
@@ -10612,7 +11357,7 @@
           <w:lang w:eastAsia="ru-RU"/>
         </w:rPr>
         <w:drawing>
-          <wp:inline distT="0" distB="0" distL="0" distR="0" wp14:anchorId="1B7C905F" wp14:editId="1208E963">
+          <wp:inline distT="0" distB="0" distL="0" distR="0" wp14:anchorId="1B7C905F" wp14:editId="1EC40B73">
             <wp:extent cx="4134394" cy="2390252"/>
             <wp:effectExtent l="0" t="0" r="0" b="0"/>
             <wp:docPr id="5" name="Рисунок 5" descr="https://www.iksmedia.ru/data/2022/10/27/1238124052/sl3.png"/>
@@ -10629,7 +11374,7 @@
                     </pic:cNvPicPr>
                   </pic:nvPicPr>
                   <pic:blipFill>
-                    <a:blip r:embed="rId15" cstate="print">
+                    <a:blip r:embed="rId16" cstate="print">
                       <a:extLst>
                         <a:ext uri="{28A0092B-C50C-407E-A947-70E740481C1C}">
                           <a14:useLocalDpi xmlns:a14="http://schemas.microsoft.com/office/drawing/2010/main" val="0"/>
@@ -10762,7 +11507,47 @@
           <w:sz w:val="24"/>
           <w:szCs w:val="24"/>
         </w:rPr>
-        <w:t xml:space="preserve"> leaf-spine в ЦОД. Или spine-уровень на основе VXLAN, что позволяет расширить L2-домены поверх L3-сети. </w:t>
+        <w:t xml:space="preserve"> </w:t>
+      </w:r>
+      <w:proofErr w:type="spellStart"/>
+      <w:r>
+        <w:rPr>
+          <w:rFonts w:ascii="Times New Roman" w:hAnsi="Times New Roman"/>
+          <w:i w:val="0"/>
+          <w:sz w:val="24"/>
+          <w:szCs w:val="24"/>
+        </w:rPr>
+        <w:t>leaf-spine</w:t>
+      </w:r>
+      <w:proofErr w:type="spellEnd"/>
+      <w:r>
+        <w:rPr>
+          <w:rFonts w:ascii="Times New Roman" w:hAnsi="Times New Roman"/>
+          <w:i w:val="0"/>
+          <w:sz w:val="24"/>
+          <w:szCs w:val="24"/>
+        </w:rPr>
+        <w:t xml:space="preserve"> в ЦОД. Или </w:t>
+      </w:r>
+      <w:proofErr w:type="spellStart"/>
+      <w:r>
+        <w:rPr>
+          <w:rFonts w:ascii="Times New Roman" w:hAnsi="Times New Roman"/>
+          <w:i w:val="0"/>
+          <w:sz w:val="24"/>
+          <w:szCs w:val="24"/>
+        </w:rPr>
+        <w:t>spine</w:t>
+      </w:r>
+      <w:proofErr w:type="spellEnd"/>
+      <w:r>
+        <w:rPr>
+          <w:rFonts w:ascii="Times New Roman" w:hAnsi="Times New Roman"/>
+          <w:i w:val="0"/>
+          <w:sz w:val="24"/>
+          <w:szCs w:val="24"/>
+        </w:rPr>
+        <w:t xml:space="preserve">-уровень на основе VXLAN, что позволяет расширить L2-домены поверх L3-сети. </w:t>
       </w:r>
       <w:r>
         <w:rPr>
@@ -10811,7 +11596,7 @@
                     </pic:cNvPicPr>
                   </pic:nvPicPr>
                   <pic:blipFill>
-                    <a:blip r:embed="rId16" cstate="print">
+                    <a:blip r:embed="rId17" cstate="print">
                       <a:extLst>
                         <a:ext uri="{28A0092B-C50C-407E-A947-70E740481C1C}">
                           <a14:useLocalDpi xmlns:a14="http://schemas.microsoft.com/office/drawing/2010/main" val="0"/>
@@ -11056,7 +11841,21 @@
         <w:rPr>
           <w:iCs/>
         </w:rPr>
-        <w:t>Cisco Packet Tracer —</w:t>
+        <w:t xml:space="preserve">Cisco Packet </w:t>
+      </w:r>
+      <w:proofErr w:type="spellStart"/>
+      <w:r>
+        <w:rPr>
+          <w:iCs/>
+        </w:rPr>
+        <w:t>Tracer</w:t>
+      </w:r>
+      <w:proofErr w:type="spellEnd"/>
+      <w:r>
+        <w:rPr>
+          <w:iCs/>
+        </w:rPr>
+        <w:t xml:space="preserve"> —</w:t>
       </w:r>
       <w:r>
         <w:rPr>
@@ -11558,6 +12357,7 @@
         </w:rPr>
         <w:t xml:space="preserve">большее применение. </w:t>
       </w:r>
+      <w:proofErr w:type="spellStart"/>
       <w:r>
         <w:rPr>
           <w:iCs/>
@@ -11565,6 +12365,7 @@
         </w:rPr>
         <w:t>ContainerLab</w:t>
       </w:r>
+      <w:proofErr w:type="spellEnd"/>
       <w:r>
         <w:rPr>
           <w:iCs/>
@@ -11583,6 +12384,7 @@
         </w:rPr>
         <w:t xml:space="preserve"> Топология строится не в графическом интерфейсе, а описывается в </w:t>
       </w:r>
+      <w:proofErr w:type="spellStart"/>
       <w:r>
         <w:rPr>
           <w:iCs/>
@@ -11590,6 +12392,7 @@
         </w:rPr>
         <w:t>yml</w:t>
       </w:r>
+      <w:proofErr w:type="spellEnd"/>
       <w:r>
         <w:rPr>
           <w:iCs/>
@@ -11701,6 +12504,7 @@
         </w:rPr>
         <w:t xml:space="preserve">е можно запустить практически все что угодно, за исключением специфических устройств, то и в этом инструменте их тоже можно использовать. В поддержке имеются все самые используемые </w:t>
       </w:r>
+      <w:proofErr w:type="spellStart"/>
       <w:r>
         <w:rPr>
           <w:iCs/>
@@ -11708,6 +12512,7 @@
         </w:rPr>
         <w:t>linux</w:t>
       </w:r>
+      <w:proofErr w:type="spellEnd"/>
       <w:r>
         <w:rPr>
           <w:iCs/>
@@ -11771,6 +12576,7 @@
         </w:rPr>
         <w:t xml:space="preserve">), </w:t>
       </w:r>
+      <w:proofErr w:type="spellStart"/>
       <w:r>
         <w:rPr>
           <w:iCs/>
@@ -11778,6 +12584,7 @@
         </w:rPr>
         <w:t>MikroTik</w:t>
       </w:r>
+      <w:proofErr w:type="spellEnd"/>
       <w:r>
         <w:rPr>
           <w:iCs/>
@@ -11850,7 +12657,7 @@
                     </pic:cNvPicPr>
                   </pic:nvPicPr>
                   <pic:blipFill>
-                    <a:blip r:embed="rId17">
+                    <a:blip r:embed="rId18">
                       <a:extLst>
                         <a:ext uri="{28A0092B-C50C-407E-A947-70E740481C1C}">
                           <a14:useLocalDpi xmlns:a14="http://schemas.microsoft.com/office/drawing/2010/main" val="0"/>
@@ -11910,8 +12717,17 @@
           <w:iCs/>
           <w:color w:val="FF0000"/>
         </w:rPr>
-        <w:t>пример использования ContainerLab</w:t>
-      </w:r>
+        <w:t xml:space="preserve">пример использования </w:t>
+      </w:r>
+      <w:proofErr w:type="spellStart"/>
+      <w:r>
+        <w:rPr>
+          <w:iCs/>
+          <w:color w:val="FF0000"/>
+        </w:rPr>
+        <w:t>ContainerLab</w:t>
+      </w:r>
+      <w:proofErr w:type="spellEnd"/>
     </w:p>
     <w:p>
       <w:pPr>
@@ -12341,7 +13157,7 @@
                     </pic:cNvPicPr>
                   </pic:nvPicPr>
                   <pic:blipFill rotWithShape="1">
-                    <a:blip r:embed="rId18">
+                    <a:blip r:embed="rId19">
                       <a:extLst>
                         <a:ext uri="{28A0092B-C50C-407E-A947-70E740481C1C}">
                           <a14:useLocalDpi xmlns:a14="http://schemas.microsoft.com/office/drawing/2010/main" val="0"/>
@@ -12476,6 +13292,7 @@
         </w:rPr>
         <w:t xml:space="preserve">иях, которые имеются в проекте, через </w:t>
       </w:r>
+      <w:proofErr w:type="spellStart"/>
       <w:r>
         <w:rPr>
           <w:iCs/>
@@ -12483,6 +13300,7 @@
         </w:rPr>
         <w:t>WireShark</w:t>
       </w:r>
+      <w:proofErr w:type="spellEnd"/>
       <w:r>
         <w:rPr>
           <w:iCs/>
@@ -12687,7 +13505,21 @@
         <w:rPr>
           <w:iCs/>
         </w:rPr>
-        <w:t>Развертываться он может в качестве виртуальной машины и также в качестве хостовой ОС, но первое, что его отличает</w:t>
+        <w:t xml:space="preserve">Развертываться он может в качестве виртуальной машины и также в качестве </w:t>
+      </w:r>
+      <w:proofErr w:type="spellStart"/>
+      <w:r>
+        <w:rPr>
+          <w:iCs/>
+        </w:rPr>
+        <w:t>хостовой</w:t>
+      </w:r>
+      <w:proofErr w:type="spellEnd"/>
+      <w:r>
+        <w:rPr>
+          <w:iCs/>
+        </w:rPr>
+        <w:t xml:space="preserve"> ОС, но первое, что его отличает</w:t>
       </w:r>
       <w:r>
         <w:rPr>
@@ -12825,7 +13657,7 @@
                     <pic:cNvPicPr/>
                   </pic:nvPicPr>
                   <pic:blipFill rotWithShape="1">
-                    <a:blip r:embed="rId19"/>
+                    <a:blip r:embed="rId20"/>
                     <a:srcRect t="5781" r="2428"/>
                     <a:stretch/>
                   </pic:blipFill>
@@ -12964,7 +13796,7 @@
                     <pic:cNvPicPr/>
                   </pic:nvPicPr>
                   <pic:blipFill>
-                    <a:blip r:embed="rId20"/>
+                    <a:blip r:embed="rId21"/>
                     <a:stretch>
                       <a:fillRect/>
                     </a:stretch>
@@ -13300,13 +14132,24 @@
         <w:ind w:firstLine="851"/>
       </w:pPr>
       <w:r>
-        <w:t>Здесь описать установку темплейтов, настройку гнс</w:t>
-      </w:r>
+        <w:t xml:space="preserve">Здесь описать установку </w:t>
+      </w:r>
+      <w:proofErr w:type="spellStart"/>
+      <w:r>
+        <w:t>темплейтов</w:t>
+      </w:r>
+      <w:proofErr w:type="spellEnd"/>
+      <w:r>
+        <w:t xml:space="preserve">, настройку </w:t>
+      </w:r>
+      <w:proofErr w:type="spellStart"/>
+      <w:r>
+        <w:t>гнс</w:t>
+      </w:r>
+      <w:proofErr w:type="spellEnd"/>
       <w:r>
         <w:t>, само проектирование</w:t>
       </w:r>
-      <w:bookmarkStart w:id="25" w:name="_GoBack"/>
-      <w:bookmarkEnd w:id="25"/>
     </w:p>
     <w:p>
       <w:pPr>
@@ -13363,7 +14206,19 @@
         <w:rPr>
           <w:iCs/>
         </w:rPr>
-        <w:t xml:space="preserve">обеих версий. </w:t>
+        <w:t>обеих версий</w:t>
+      </w:r>
+      <w:r>
+        <w:rPr>
+          <w:iCs/>
+        </w:rPr>
+        <w:t xml:space="preserve"> (1.7 и 1.8)</w:t>
+      </w:r>
+      <w:r>
+        <w:rPr>
+          <w:iCs/>
+        </w:rPr>
+        <w:t xml:space="preserve">. </w:t>
       </w:r>
       <w:r>
         <w:rPr>
@@ -13460,7 +14315,7 @@
                     <pic:cNvPicPr/>
                   </pic:nvPicPr>
                   <pic:blipFill rotWithShape="1">
-                    <a:blip r:embed="rId21"/>
+                    <a:blip r:embed="rId22"/>
                     <a:srcRect b="34478"/>
                     <a:stretch/>
                   </pic:blipFill>
@@ -13573,7 +14428,7 @@
                     <pic:cNvPicPr/>
                   </pic:nvPicPr>
                   <pic:blipFill rotWithShape="1">
-                    <a:blip r:embed="rId22"/>
+                    <a:blip r:embed="rId23"/>
                     <a:srcRect b="30806"/>
                     <a:stretch/>
                   </pic:blipFill>
@@ -13721,20 +14576,15 @@
         </w:rPr>
         <w:t>показан на рисунках №.</w:t>
       </w:r>
-    </w:p>
-    <w:p>
-      <w:pPr>
-        <w:pStyle w:val="af8"/>
-        <w:shd w:val="clear" w:color="auto" w:fill="FFFFFF"/>
-        <w:spacing w:before="0" w:beforeAutospacing="0" w:after="300" w:afterAutospacing="0"/>
-        <w:rPr>
-          <w:i w:val="0"/>
-          <w:iCs/>
-        </w:rPr>
-      </w:pPr>
-      <w:r>
-        <w:rPr>
-          <w:i w:val="0"/>
+      <w:r>
+        <w:rPr>
+          <w:iCs/>
+          <w:color w:val="FF0000"/>
+        </w:rPr>
+        <w:t xml:space="preserve"> </w:t>
+      </w:r>
+      <w:r>
+        <w:rPr>
           <w:iCs/>
         </w:rPr>
         <w:t>Необходимо придумать имя для учетной записи администратора:</w:t>
@@ -13774,7 +14624,7 @@
                     </pic:cNvPicPr>
                   </pic:nvPicPr>
                   <pic:blipFill>
-                    <a:blip r:embed="rId23">
+                    <a:blip r:embed="rId24">
                       <a:extLst>
                         <a:ext uri="{28A0092B-C50C-407E-A947-70E740481C1C}">
                           <a14:useLocalDpi xmlns:a14="http://schemas.microsoft.com/office/drawing/2010/main" val="0"/>
@@ -13925,7 +14775,7 @@
                     </pic:cNvPicPr>
                   </pic:nvPicPr>
                   <pic:blipFill>
-                    <a:blip r:embed="rId24">
+                    <a:blip r:embed="rId25">
                       <a:extLst>
                         <a:ext uri="{28A0092B-C50C-407E-A947-70E740481C1C}">
                           <a14:useLocalDpi xmlns:a14="http://schemas.microsoft.com/office/drawing/2010/main" val="0"/>
@@ -14041,7 +14891,7 @@
                     </pic:cNvPicPr>
                   </pic:nvPicPr>
                   <pic:blipFill>
-                    <a:blip r:embed="rId25">
+                    <a:blip r:embed="rId26">
                       <a:extLst>
                         <a:ext uri="{28A0092B-C50C-407E-A947-70E740481C1C}">
                           <a14:useLocalDpi xmlns:a14="http://schemas.microsoft.com/office/drawing/2010/main" val="0"/>
@@ -14257,7 +15107,7 @@
                     </pic:cNvPicPr>
                   </pic:nvPicPr>
                   <pic:blipFill>
-                    <a:blip r:embed="rId26">
+                    <a:blip r:embed="rId27">
                       <a:extLst>
                         <a:ext uri="{28A0092B-C50C-407E-A947-70E740481C1C}">
                           <a14:useLocalDpi xmlns:a14="http://schemas.microsoft.com/office/drawing/2010/main" val="0"/>
@@ -14367,7 +15217,7 @@
                     </pic:cNvPicPr>
                   </pic:nvPicPr>
                   <pic:blipFill>
-                    <a:blip r:embed="rId27">
+                    <a:blip r:embed="rId28">
                       <a:extLst>
                         <a:ext uri="{28A0092B-C50C-407E-A947-70E740481C1C}">
                           <a14:useLocalDpi xmlns:a14="http://schemas.microsoft.com/office/drawing/2010/main" val="0"/>
@@ -14420,14 +15270,7 @@
           <w:iCs/>
           <w:color w:val="FF0000"/>
         </w:rPr>
-        <w:t xml:space="preserve">Выбор </w:t>
-      </w:r>
-      <w:r>
-        <w:rPr>
-          <w:iCs/>
-          <w:color w:val="FF0000"/>
-        </w:rPr>
-        <w:t xml:space="preserve">режима работы ОС </w:t>
+        <w:t xml:space="preserve">Выбор режима работы ОС </w:t>
       </w:r>
       <w:r>
         <w:rPr>
@@ -14508,7 +15351,7 @@
           <w:iCs/>
         </w:rPr>
       </w:pPr>
-      <w:bookmarkStart w:id="26" w:name="_Toc196405361"/>
+      <w:bookmarkStart w:id="25" w:name="_Toc196405361"/>
       <w:r>
         <w:rPr>
           <w:i w:val="0"/>
@@ -14523,7 +15366,7 @@
         </w:rPr>
         <w:t xml:space="preserve"> Настройка сетевого оборудования</w:t>
       </w:r>
-      <w:bookmarkEnd w:id="26"/>
+      <w:bookmarkEnd w:id="25"/>
       <w:r>
         <w:rPr>
           <w:i w:val="0"/>
@@ -14566,7 +15409,7 @@
           <w:iCs/>
         </w:rPr>
       </w:pPr>
-      <w:bookmarkStart w:id="27" w:name="_Toc196405362"/>
+      <w:bookmarkStart w:id="26" w:name="_Toc196405362"/>
       <w:r>
         <w:rPr>
           <w:i w:val="0"/>
@@ -14581,6 +15424,64 @@
         </w:rPr>
         <w:t xml:space="preserve"> Настройка серверных ОС</w:t>
       </w:r>
+      <w:bookmarkEnd w:id="26"/>
+      <w:r>
+        <w:rPr>
+          <w:i w:val="0"/>
+          <w:iCs/>
+        </w:rPr>
+        <w:t xml:space="preserve"> </w:t>
+      </w:r>
+    </w:p>
+    <w:p>
+      <w:pPr>
+        <w:spacing w:line="360" w:lineRule="auto"/>
+        <w:ind w:firstLine="851"/>
+      </w:pPr>
+    </w:p>
+    <w:p>
+      <w:pPr>
+        <w:spacing w:line="360" w:lineRule="auto"/>
+        <w:ind w:firstLine="851"/>
+      </w:pPr>
+      <w:r>
+        <w:t>Текст</w:t>
+      </w:r>
+    </w:p>
+    <w:p>
+      <w:pPr>
+        <w:pStyle w:val="1"/>
+        <w:spacing w:line="360" w:lineRule="auto"/>
+        <w:rPr>
+          <w:i w:val="0"/>
+          <w:iCs/>
+        </w:rPr>
+      </w:pPr>
+    </w:p>
+    <w:p>
+      <w:pPr>
+        <w:pStyle w:val="1"/>
+        <w:spacing w:line="360" w:lineRule="auto"/>
+        <w:rPr>
+          <w:i w:val="0"/>
+          <w:iCs/>
+        </w:rPr>
+      </w:pPr>
+      <w:bookmarkStart w:id="27" w:name="_Toc196405363"/>
+      <w:r>
+        <w:rPr>
+          <w:i w:val="0"/>
+          <w:iCs/>
+        </w:rPr>
+        <w:t>2.5</w:t>
+      </w:r>
+      <w:r>
+        <w:rPr>
+          <w:i w:val="0"/>
+          <w:iCs/>
+        </w:rPr>
+        <w:t xml:space="preserve"> Развертывание сервисов</w:t>
+      </w:r>
       <w:bookmarkEnd w:id="27"/>
       <w:r>
         <w:rPr>
@@ -14624,80 +15525,22 @@
           <w:iCs/>
         </w:rPr>
       </w:pPr>
-      <w:bookmarkStart w:id="28" w:name="_Toc196405363"/>
-      <w:r>
-        <w:rPr>
-          <w:i w:val="0"/>
-          <w:iCs/>
-        </w:rPr>
-        <w:t>2.5</w:t>
-      </w:r>
-      <w:r>
-        <w:rPr>
-          <w:i w:val="0"/>
-          <w:iCs/>
-        </w:rPr>
-        <w:t xml:space="preserve"> Развертывание сервисов</w:t>
+      <w:bookmarkStart w:id="28" w:name="_Toc196405364"/>
+      <w:r>
+        <w:rPr>
+          <w:i w:val="0"/>
+          <w:iCs/>
+        </w:rPr>
+        <w:t>2.6</w:t>
+      </w:r>
+      <w:r>
+        <w:rPr>
+          <w:i w:val="0"/>
+          <w:iCs/>
+        </w:rPr>
+        <w:t xml:space="preserve"> Настройка пользовательских ОС</w:t>
       </w:r>
       <w:bookmarkEnd w:id="28"/>
-      <w:r>
-        <w:rPr>
-          <w:i w:val="0"/>
-          <w:iCs/>
-        </w:rPr>
-        <w:t xml:space="preserve"> </w:t>
-      </w:r>
-    </w:p>
-    <w:p>
-      <w:pPr>
-        <w:spacing w:line="360" w:lineRule="auto"/>
-        <w:ind w:firstLine="851"/>
-      </w:pPr>
-    </w:p>
-    <w:p>
-      <w:pPr>
-        <w:spacing w:line="360" w:lineRule="auto"/>
-        <w:ind w:firstLine="851"/>
-      </w:pPr>
-      <w:r>
-        <w:t>Текст</w:t>
-      </w:r>
-    </w:p>
-    <w:p>
-      <w:pPr>
-        <w:pStyle w:val="1"/>
-        <w:spacing w:line="360" w:lineRule="auto"/>
-        <w:rPr>
-          <w:i w:val="0"/>
-          <w:iCs/>
-        </w:rPr>
-      </w:pPr>
-    </w:p>
-    <w:p>
-      <w:pPr>
-        <w:pStyle w:val="1"/>
-        <w:spacing w:line="360" w:lineRule="auto"/>
-        <w:rPr>
-          <w:i w:val="0"/>
-          <w:iCs/>
-        </w:rPr>
-      </w:pPr>
-      <w:bookmarkStart w:id="29" w:name="_Toc196405364"/>
-      <w:r>
-        <w:rPr>
-          <w:i w:val="0"/>
-          <w:iCs/>
-        </w:rPr>
-        <w:t>2.6</w:t>
-      </w:r>
-      <w:r>
-        <w:rPr>
-          <w:i w:val="0"/>
-          <w:iCs/>
-        </w:rPr>
-        <w:t xml:space="preserve"> Настройка пользовательских ОС</w:t>
-      </w:r>
-      <w:bookmarkEnd w:id="29"/>
     </w:p>
     <w:p>
       <w:pPr>
@@ -14734,7 +15577,7 @@
           <w:iCs/>
         </w:rPr>
       </w:pPr>
-      <w:bookmarkStart w:id="30" w:name="_Toc196405365"/>
+      <w:bookmarkStart w:id="29" w:name="_Toc196405365"/>
       <w:r>
         <w:rPr>
           <w:i w:val="0"/>
@@ -14749,7 +15592,7 @@
         </w:rPr>
         <w:t xml:space="preserve"> Проверка соответствия представленным и законодательным требованиям</w:t>
       </w:r>
-      <w:bookmarkEnd w:id="30"/>
+      <w:bookmarkEnd w:id="29"/>
     </w:p>
     <w:p>
       <w:pPr>
@@ -14794,7 +15637,7 @@
           <w:szCs w:val="28"/>
         </w:rPr>
       </w:pPr>
-      <w:bookmarkStart w:id="31" w:name="_Toc196405366"/>
+      <w:bookmarkStart w:id="30" w:name="_Toc196405366"/>
       <w:r>
         <w:rPr>
           <w:rFonts w:cs="Times New Roman"/>
@@ -14814,7 +15657,7 @@
         </w:rPr>
         <w:t xml:space="preserve"> Охрана труда и производственная санитария</w:t>
       </w:r>
-      <w:bookmarkEnd w:id="31"/>
+      <w:bookmarkEnd w:id="30"/>
     </w:p>
     <w:p>
       <w:pPr>
@@ -14881,7 +15724,7 @@
           <w:szCs w:val="28"/>
         </w:rPr>
       </w:pPr>
-      <w:bookmarkStart w:id="32" w:name="_Toc196405367"/>
+      <w:bookmarkStart w:id="31" w:name="_Toc196405367"/>
       <w:r>
         <w:rPr>
           <w:b/>
@@ -14895,7 +15738,7 @@
         <w:t>Заключение</w:t>
       </w:r>
       <w:bookmarkEnd w:id="23"/>
-      <w:bookmarkEnd w:id="32"/>
+      <w:bookmarkEnd w:id="31"/>
     </w:p>
     <w:p>
       <w:pPr>
@@ -14967,8 +15810,8 @@
           <w:szCs w:val="28"/>
         </w:rPr>
       </w:pPr>
-      <w:bookmarkStart w:id="33" w:name="_Toc74073656"/>
-      <w:bookmarkStart w:id="34" w:name="_Toc196405368"/>
+      <w:bookmarkStart w:id="32" w:name="_Toc74073656"/>
+      <w:bookmarkStart w:id="33" w:name="_Toc196405368"/>
       <w:r>
         <w:rPr>
           <w:b/>
@@ -14981,8 +15824,8 @@
         <w:lastRenderedPageBreak/>
         <w:t>Перечень сокращений и условных обозначений</w:t>
       </w:r>
+      <w:bookmarkEnd w:id="32"/>
       <w:bookmarkEnd w:id="33"/>
-      <w:bookmarkEnd w:id="34"/>
     </w:p>
     <w:p>
       <w:pPr>
@@ -15150,8 +15993,8 @@
           <w:szCs w:val="28"/>
         </w:rPr>
       </w:pPr>
-      <w:bookmarkStart w:id="35" w:name="_Toc74073657"/>
-      <w:bookmarkStart w:id="36" w:name="_Toc196405369"/>
+      <w:bookmarkStart w:id="34" w:name="_Toc74073657"/>
+      <w:bookmarkStart w:id="35" w:name="_Toc196405369"/>
       <w:r>
         <w:rPr>
           <w:b/>
@@ -15164,8 +16007,8 @@
         <w:lastRenderedPageBreak/>
         <w:t>Список используемых источников</w:t>
       </w:r>
+      <w:bookmarkEnd w:id="34"/>
       <w:bookmarkEnd w:id="35"/>
-      <w:bookmarkEnd w:id="36"/>
     </w:p>
     <w:p>
       <w:pPr>
@@ -15233,7 +16076,7 @@
           <w:iCs/>
         </w:rPr>
       </w:pPr>
-      <w:bookmarkStart w:id="37" w:name="_Toc196405370"/>
+      <w:bookmarkStart w:id="36" w:name="_Toc196405370"/>
       <w:r>
         <w:rPr>
           <w:i w:val="0"/>
@@ -15242,7 +16085,7 @@
         <w:lastRenderedPageBreak/>
         <w:t>Приложение А</w:t>
       </w:r>
-      <w:bookmarkEnd w:id="37"/>
+      <w:bookmarkEnd w:id="36"/>
     </w:p>
     <w:p>
       <w:pPr>
@@ -15319,8 +16162,8 @@
       </w:pPr>
     </w:p>
     <w:sectPr>
-      <w:headerReference w:type="default" r:id="rId28"/>
-      <w:footerReference w:type="default" r:id="rId29"/>
+      <w:headerReference w:type="default" r:id="rId29"/>
+      <w:footerReference w:type="default" r:id="rId30"/>
       <w:pgSz w:w="11907" w:h="16840" w:code="9"/>
       <w:pgMar w:top="851" w:right="567" w:bottom="1701" w:left="1418" w:header="284" w:footer="284" w:gutter="0"/>
       <w:pgNumType w:start="4"/>
@@ -15332,7 +16175,7 @@
 </file>
 
 <file path=word/comments.xml><?xml version="1.0" encoding="utf-8"?>
-<w:comments xmlns:wpc="http://schemas.microsoft.com/office/word/2010/wordprocessingCanvas" xmlns:cx="http://schemas.microsoft.com/office/drawing/2014/chartex" xmlns:mc="http://schemas.openxmlformats.org/markup-compatibility/2006" xmlns:o="urn:schemas-microsoft-com:office:office" xmlns:r="http://schemas.openxmlformats.org/officeDocument/2006/relationships" xmlns:m="http://schemas.openxmlformats.org/officeDocument/2006/math" xmlns:v="urn:schemas-microsoft-com:vml" xmlns:wp14="http://schemas.microsoft.com/office/word/2010/wordprocessingDrawing" xmlns:wp="http://schemas.openxmlformats.org/drawingml/2006/wordprocessingDrawing" xmlns:w10="urn:schemas-microsoft-com:office:word" xmlns:w="http://schemas.openxmlformats.org/wordprocessingml/2006/main" xmlns:w14="http://schemas.microsoft.com/office/word/2010/wordml" xmlns:w15="http://schemas.microsoft.com/office/word/2012/wordml" xmlns:w16se="http://schemas.microsoft.com/office/word/2015/wordml/symex" xmlns:wpg="http://schemas.microsoft.com/office/word/2010/wordprocessingGroup" xmlns:wpi="http://schemas.microsoft.com/office/word/2010/wordprocessingInk" xmlns:wne="http://schemas.microsoft.com/office/word/2006/wordml" xmlns:wps="http://schemas.microsoft.com/office/word/2010/wordprocessingShape" mc:Ignorable="w14 w15 w16se wp14">
+<w:comments xmlns:wpc="http://schemas.microsoft.com/office/word/2010/wordprocessingCanvas" xmlns:cx="http://schemas.microsoft.com/office/drawing/2014/chartex" xmlns:cx1="http://schemas.microsoft.com/office/drawing/2015/9/8/chartex" xmlns:cx2="http://schemas.microsoft.com/office/drawing/2015/10/21/chartex" xmlns:cx3="http://schemas.microsoft.com/office/drawing/2016/5/9/chartex" xmlns:cx4="http://schemas.microsoft.com/office/drawing/2016/5/10/chartex" xmlns:cx5="http://schemas.microsoft.com/office/drawing/2016/5/11/chartex" xmlns:cx6="http://schemas.microsoft.com/office/drawing/2016/5/12/chartex" xmlns:cx7="http://schemas.microsoft.com/office/drawing/2016/5/13/chartex" xmlns:cx8="http://schemas.microsoft.com/office/drawing/2016/5/14/chartex" xmlns:mc="http://schemas.openxmlformats.org/markup-compatibility/2006" xmlns:aink="http://schemas.microsoft.com/office/drawing/2016/ink" xmlns:am3d="http://schemas.microsoft.com/office/drawing/2017/model3d" xmlns:o="urn:schemas-microsoft-com:office:office" xmlns:oel="http://schemas.microsoft.com/office/2019/extlst" xmlns:r="http://schemas.openxmlformats.org/officeDocument/2006/relationships" xmlns:m="http://schemas.openxmlformats.org/officeDocument/2006/math" xmlns:v="urn:schemas-microsoft-com:vml" xmlns:wp14="http://schemas.microsoft.com/office/word/2010/wordprocessingDrawing" xmlns:wp="http://schemas.openxmlformats.org/drawingml/2006/wordprocessingDrawing" xmlns:w10="urn:schemas-microsoft-com:office:word" xmlns:w="http://schemas.openxmlformats.org/wordprocessingml/2006/main" xmlns:w14="http://schemas.microsoft.com/office/word/2010/wordml" xmlns:w15="http://schemas.microsoft.com/office/word/2012/wordml" xmlns:w16cex="http://schemas.microsoft.com/office/word/2018/wordml/cex" xmlns:w16cid="http://schemas.microsoft.com/office/word/2016/wordml/cid" xmlns:w16="http://schemas.microsoft.com/office/word/2018/wordml" xmlns:w16du="http://schemas.microsoft.com/office/word/2023/wordml/word16du" xmlns:w16sdtdh="http://schemas.microsoft.com/office/word/2020/wordml/sdtdatahash" xmlns:w16sdtfl="http://schemas.microsoft.com/office/word/2024/wordml/sdtformatlock" xmlns:w16se="http://schemas.microsoft.com/office/word/2015/wordml/symex" xmlns:wpg="http://schemas.microsoft.com/office/word/2010/wordprocessingGroup" xmlns:wpi="http://schemas.microsoft.com/office/word/2010/wordprocessingInk" xmlns:wne="http://schemas.microsoft.com/office/word/2006/wordml" xmlns:wps="http://schemas.microsoft.com/office/word/2010/wordprocessingShape" mc:Ignorable="w14 w15 w16se w16cid w16 w16cex w16sdtdh w16sdtfl w16du wp14">
   <w:comment w:id="13" w:author="dhxgc" w:date="2025-04-21T21:44:00Z" w:initials="d">
     <w:p>
       <w:pPr>
@@ -15418,15 +16261,23 @@
 </file>
 
 <file path=word/commentsExtended.xml><?xml version="1.0" encoding="utf-8"?>
-<w15:commentsEx xmlns:wpc="http://schemas.microsoft.com/office/word/2010/wordprocessingCanvas" xmlns:cx="http://schemas.microsoft.com/office/drawing/2014/chartex" xmlns:mc="http://schemas.openxmlformats.org/markup-compatibility/2006" xmlns:o="urn:schemas-microsoft-com:office:office" xmlns:r="http://schemas.openxmlformats.org/officeDocument/2006/relationships" xmlns:m="http://schemas.openxmlformats.org/officeDocument/2006/math" xmlns:v="urn:schemas-microsoft-com:vml" xmlns:wp14="http://schemas.microsoft.com/office/word/2010/wordprocessingDrawing" xmlns:wp="http://schemas.openxmlformats.org/drawingml/2006/wordprocessingDrawing" xmlns:w10="urn:schemas-microsoft-com:office:word" xmlns:w="http://schemas.openxmlformats.org/wordprocessingml/2006/main" xmlns:w14="http://schemas.microsoft.com/office/word/2010/wordml" xmlns:w15="http://schemas.microsoft.com/office/word/2012/wordml" xmlns:w16se="http://schemas.microsoft.com/office/word/2015/wordml/symex" xmlns:wpg="http://schemas.microsoft.com/office/word/2010/wordprocessingGroup" xmlns:wpi="http://schemas.microsoft.com/office/word/2010/wordprocessingInk" xmlns:wne="http://schemas.microsoft.com/office/word/2006/wordml" xmlns:wps="http://schemas.microsoft.com/office/word/2010/wordprocessingShape" mc:Ignorable="w14 w15 w16se wp14">
+<w15:commentsEx xmlns:wpc="http://schemas.microsoft.com/office/word/2010/wordprocessingCanvas" xmlns:cx="http://schemas.microsoft.com/office/drawing/2014/chartex" xmlns:cx1="http://schemas.microsoft.com/office/drawing/2015/9/8/chartex" xmlns:cx2="http://schemas.microsoft.com/office/drawing/2015/10/21/chartex" xmlns:cx3="http://schemas.microsoft.com/office/drawing/2016/5/9/chartex" xmlns:cx4="http://schemas.microsoft.com/office/drawing/2016/5/10/chartex" xmlns:cx5="http://schemas.microsoft.com/office/drawing/2016/5/11/chartex" xmlns:cx6="http://schemas.microsoft.com/office/drawing/2016/5/12/chartex" xmlns:cx7="http://schemas.microsoft.com/office/drawing/2016/5/13/chartex" xmlns:cx8="http://schemas.microsoft.com/office/drawing/2016/5/14/chartex" xmlns:mc="http://schemas.openxmlformats.org/markup-compatibility/2006" xmlns:aink="http://schemas.microsoft.com/office/drawing/2016/ink" xmlns:am3d="http://schemas.microsoft.com/office/drawing/2017/model3d" xmlns:o="urn:schemas-microsoft-com:office:office" xmlns:oel="http://schemas.microsoft.com/office/2019/extlst" xmlns:r="http://schemas.openxmlformats.org/officeDocument/2006/relationships" xmlns:m="http://schemas.openxmlformats.org/officeDocument/2006/math" xmlns:v="urn:schemas-microsoft-com:vml" xmlns:wp14="http://schemas.microsoft.com/office/word/2010/wordprocessingDrawing" xmlns:wp="http://schemas.openxmlformats.org/drawingml/2006/wordprocessingDrawing" xmlns:w10="urn:schemas-microsoft-com:office:word" xmlns:w="http://schemas.openxmlformats.org/wordprocessingml/2006/main" xmlns:w14="http://schemas.microsoft.com/office/word/2010/wordml" xmlns:w15="http://schemas.microsoft.com/office/word/2012/wordml" xmlns:w16cex="http://schemas.microsoft.com/office/word/2018/wordml/cex" xmlns:w16cid="http://schemas.microsoft.com/office/word/2016/wordml/cid" xmlns:w16="http://schemas.microsoft.com/office/word/2018/wordml" xmlns:w16du="http://schemas.microsoft.com/office/word/2023/wordml/word16du" xmlns:w16sdtdh="http://schemas.microsoft.com/office/word/2020/wordml/sdtdatahash" xmlns:w16sdtfl="http://schemas.microsoft.com/office/word/2024/wordml/sdtformatlock" xmlns:w16se="http://schemas.microsoft.com/office/word/2015/wordml/symex" xmlns:wpg="http://schemas.microsoft.com/office/word/2010/wordprocessingGroup" xmlns:wpi="http://schemas.microsoft.com/office/word/2010/wordprocessingInk" xmlns:wne="http://schemas.microsoft.com/office/word/2006/wordml" xmlns:wps="http://schemas.microsoft.com/office/word/2010/wordprocessingShape" mc:Ignorable="w14 w15 w16se w16cid w16 w16cex w16sdtdh w16sdtfl w16du wp14">
   <w15:commentEx w15:paraId="3CF04505" w15:done="0"/>
   <w15:commentEx w15:paraId="2BB81303" w15:done="0"/>
   <w15:commentEx w15:paraId="33DF84EF" w15:done="0"/>
 </w15:commentsEx>
 </file>
 
+<file path=word/commentsIds.xml><?xml version="1.0" encoding="utf-8"?>
+<w16cid:commentsIds xmlns:wpc="http://schemas.microsoft.com/office/word/2010/wordprocessingCanvas" xmlns:cx="http://schemas.microsoft.com/office/drawing/2014/chartex" xmlns:cx1="http://schemas.microsoft.com/office/drawing/2015/9/8/chartex" xmlns:cx2="http://schemas.microsoft.com/office/drawing/2015/10/21/chartex" xmlns:cx3="http://schemas.microsoft.com/office/drawing/2016/5/9/chartex" xmlns:cx4="http://schemas.microsoft.com/office/drawing/2016/5/10/chartex" xmlns:cx5="http://schemas.microsoft.com/office/drawing/2016/5/11/chartex" xmlns:cx6="http://schemas.microsoft.com/office/drawing/2016/5/12/chartex" xmlns:cx7="http://schemas.microsoft.com/office/drawing/2016/5/13/chartex" xmlns:cx8="http://schemas.microsoft.com/office/drawing/2016/5/14/chartex" xmlns:mc="http://schemas.openxmlformats.org/markup-compatibility/2006" xmlns:aink="http://schemas.microsoft.com/office/drawing/2016/ink" xmlns:am3d="http://schemas.microsoft.com/office/drawing/2017/model3d" xmlns:o="urn:schemas-microsoft-com:office:office" xmlns:oel="http://schemas.microsoft.com/office/2019/extlst" xmlns:r="http://schemas.openxmlformats.org/officeDocument/2006/relationships" xmlns:m="http://schemas.openxmlformats.org/officeDocument/2006/math" xmlns:v="urn:schemas-microsoft-com:vml" xmlns:wp14="http://schemas.microsoft.com/office/word/2010/wordprocessingDrawing" xmlns:wp="http://schemas.openxmlformats.org/drawingml/2006/wordprocessingDrawing" xmlns:w10="urn:schemas-microsoft-com:office:word" xmlns:w="http://schemas.openxmlformats.org/wordprocessingml/2006/main" xmlns:w14="http://schemas.microsoft.com/office/word/2010/wordml" xmlns:w15="http://schemas.microsoft.com/office/word/2012/wordml" xmlns:w16cex="http://schemas.microsoft.com/office/word/2018/wordml/cex" xmlns:w16cid="http://schemas.microsoft.com/office/word/2016/wordml/cid" xmlns:w16="http://schemas.microsoft.com/office/word/2018/wordml" xmlns:w16du="http://schemas.microsoft.com/office/word/2023/wordml/word16du" xmlns:w16sdtdh="http://schemas.microsoft.com/office/word/2020/wordml/sdtdatahash" xmlns:w16sdtfl="http://schemas.microsoft.com/office/word/2024/wordml/sdtformatlock" xmlns:w16se="http://schemas.microsoft.com/office/word/2015/wordml/symex" xmlns:wpg="http://schemas.microsoft.com/office/word/2010/wordprocessingGroup" xmlns:wpi="http://schemas.microsoft.com/office/word/2010/wordprocessingInk" xmlns:wne="http://schemas.microsoft.com/office/word/2006/wordml" xmlns:wps="http://schemas.microsoft.com/office/word/2010/wordprocessingShape" mc:Ignorable="w14 w15 w16se w16cid w16 w16cex w16sdtdh w16sdtfl w16du wp14">
+  <w16cid:commentId w16cid:paraId="3CF04505" w16cid:durableId="3CF04505"/>
+  <w16cid:commentId w16cid:paraId="2BB81303" w16cid:durableId="2BB81303"/>
+  <w16cid:commentId w16cid:paraId="33DF84EF" w16cid:durableId="33DF84EF"/>
+</w16cid:commentsIds>
+</file>
+
 <file path=word/endnotes.xml><?xml version="1.0" encoding="utf-8"?>
-<w:endnotes xmlns:wpc="http://schemas.microsoft.com/office/word/2010/wordprocessingCanvas" xmlns:cx="http://schemas.microsoft.com/office/drawing/2014/chartex" xmlns:mc="http://schemas.openxmlformats.org/markup-compatibility/2006" xmlns:o="urn:schemas-microsoft-com:office:office" xmlns:r="http://schemas.openxmlformats.org/officeDocument/2006/relationships" xmlns:m="http://schemas.openxmlformats.org/officeDocument/2006/math" xmlns:v="urn:schemas-microsoft-com:vml" xmlns:wp14="http://schemas.microsoft.com/office/word/2010/wordprocessingDrawing" xmlns:wp="http://schemas.openxmlformats.org/drawingml/2006/wordprocessingDrawing" xmlns:w10="urn:schemas-microsoft-com:office:word" xmlns:w="http://schemas.openxmlformats.org/wordprocessingml/2006/main" xmlns:w14="http://schemas.microsoft.com/office/word/2010/wordml" xmlns:w15="http://schemas.microsoft.com/office/word/2012/wordml" xmlns:w16se="http://schemas.microsoft.com/office/word/2015/wordml/symex" xmlns:wpg="http://schemas.microsoft.com/office/word/2010/wordprocessingGroup" xmlns:wpi="http://schemas.microsoft.com/office/word/2010/wordprocessingInk" xmlns:wne="http://schemas.microsoft.com/office/word/2006/wordml" xmlns:wps="http://schemas.microsoft.com/office/word/2010/wordprocessingShape" mc:Ignorable="w14 w15 w16se wp14">
+<w:endnotes xmlns:wpc="http://schemas.microsoft.com/office/word/2010/wordprocessingCanvas" xmlns:cx="http://schemas.microsoft.com/office/drawing/2014/chartex" xmlns:cx1="http://schemas.microsoft.com/office/drawing/2015/9/8/chartex" xmlns:cx2="http://schemas.microsoft.com/office/drawing/2015/10/21/chartex" xmlns:cx3="http://schemas.microsoft.com/office/drawing/2016/5/9/chartex" xmlns:cx4="http://schemas.microsoft.com/office/drawing/2016/5/10/chartex" xmlns:cx5="http://schemas.microsoft.com/office/drawing/2016/5/11/chartex" xmlns:cx6="http://schemas.microsoft.com/office/drawing/2016/5/12/chartex" xmlns:cx7="http://schemas.microsoft.com/office/drawing/2016/5/13/chartex" xmlns:cx8="http://schemas.microsoft.com/office/drawing/2016/5/14/chartex" xmlns:mc="http://schemas.openxmlformats.org/markup-compatibility/2006" xmlns:aink="http://schemas.microsoft.com/office/drawing/2016/ink" xmlns:am3d="http://schemas.microsoft.com/office/drawing/2017/model3d" xmlns:o="urn:schemas-microsoft-com:office:office" xmlns:oel="http://schemas.microsoft.com/office/2019/extlst" xmlns:r="http://schemas.openxmlformats.org/officeDocument/2006/relationships" xmlns:m="http://schemas.openxmlformats.org/officeDocument/2006/math" xmlns:v="urn:schemas-microsoft-com:vml" xmlns:wp14="http://schemas.microsoft.com/office/word/2010/wordprocessingDrawing" xmlns:wp="http://schemas.openxmlformats.org/drawingml/2006/wordprocessingDrawing" xmlns:w10="urn:schemas-microsoft-com:office:word" xmlns:w="http://schemas.openxmlformats.org/wordprocessingml/2006/main" xmlns:w14="http://schemas.microsoft.com/office/word/2010/wordml" xmlns:w15="http://schemas.microsoft.com/office/word/2012/wordml" xmlns:w16cex="http://schemas.microsoft.com/office/word/2018/wordml/cex" xmlns:w16cid="http://schemas.microsoft.com/office/word/2016/wordml/cid" xmlns:w16="http://schemas.microsoft.com/office/word/2018/wordml" xmlns:w16du="http://schemas.microsoft.com/office/word/2023/wordml/word16du" xmlns:w16sdtdh="http://schemas.microsoft.com/office/word/2020/wordml/sdtdatahash" xmlns:w16sdtfl="http://schemas.microsoft.com/office/word/2024/wordml/sdtformatlock" xmlns:w16se="http://schemas.microsoft.com/office/word/2015/wordml/symex" xmlns:wpg="http://schemas.microsoft.com/office/word/2010/wordprocessingGroup" xmlns:wpi="http://schemas.microsoft.com/office/word/2010/wordprocessingInk" xmlns:wne="http://schemas.microsoft.com/office/word/2006/wordml" xmlns:wps="http://schemas.microsoft.com/office/word/2010/wordprocessingShape" mc:Ignorable="w14 w15 w16se w16cid w16 w16cex w16sdtdh w16sdtfl w16du wp14">
   <w:endnote w:type="separator" w:id="-1">
     <w:p>
       <w:r>
@@ -15445,7 +16296,7 @@
 </file>
 
 <file path=word/footer1.xml><?xml version="1.0" encoding="utf-8"?>
-<w:ftr xmlns:wpc="http://schemas.microsoft.com/office/word/2010/wordprocessingCanvas" xmlns:cx="http://schemas.microsoft.com/office/drawing/2014/chartex" xmlns:mc="http://schemas.openxmlformats.org/markup-compatibility/2006" xmlns:o="urn:schemas-microsoft-com:office:office" xmlns:r="http://schemas.openxmlformats.org/officeDocument/2006/relationships" xmlns:m="http://schemas.openxmlformats.org/officeDocument/2006/math" xmlns:v="urn:schemas-microsoft-com:vml" xmlns:wp14="http://schemas.microsoft.com/office/word/2010/wordprocessingDrawing" xmlns:wp="http://schemas.openxmlformats.org/drawingml/2006/wordprocessingDrawing" xmlns:w10="urn:schemas-microsoft-com:office:word" xmlns:w="http://schemas.openxmlformats.org/wordprocessingml/2006/main" xmlns:w14="http://schemas.microsoft.com/office/word/2010/wordml" xmlns:w15="http://schemas.microsoft.com/office/word/2012/wordml" xmlns:w16se="http://schemas.microsoft.com/office/word/2015/wordml/symex" xmlns:wpg="http://schemas.microsoft.com/office/word/2010/wordprocessingGroup" xmlns:wpi="http://schemas.microsoft.com/office/word/2010/wordprocessingInk" xmlns:wne="http://schemas.microsoft.com/office/word/2006/wordml" xmlns:wps="http://schemas.microsoft.com/office/word/2010/wordprocessingShape" mc:Ignorable="w14 w15 w16se wp14">
+<w:ftr xmlns:wpc="http://schemas.microsoft.com/office/word/2010/wordprocessingCanvas" xmlns:cx="http://schemas.microsoft.com/office/drawing/2014/chartex" xmlns:cx1="http://schemas.microsoft.com/office/drawing/2015/9/8/chartex" xmlns:cx2="http://schemas.microsoft.com/office/drawing/2015/10/21/chartex" xmlns:cx3="http://schemas.microsoft.com/office/drawing/2016/5/9/chartex" xmlns:cx4="http://schemas.microsoft.com/office/drawing/2016/5/10/chartex" xmlns:cx5="http://schemas.microsoft.com/office/drawing/2016/5/11/chartex" xmlns:cx6="http://schemas.microsoft.com/office/drawing/2016/5/12/chartex" xmlns:cx7="http://schemas.microsoft.com/office/drawing/2016/5/13/chartex" xmlns:cx8="http://schemas.microsoft.com/office/drawing/2016/5/14/chartex" xmlns:mc="http://schemas.openxmlformats.org/markup-compatibility/2006" xmlns:aink="http://schemas.microsoft.com/office/drawing/2016/ink" xmlns:am3d="http://schemas.microsoft.com/office/drawing/2017/model3d" xmlns:o="urn:schemas-microsoft-com:office:office" xmlns:oel="http://schemas.microsoft.com/office/2019/extlst" xmlns:r="http://schemas.openxmlformats.org/officeDocument/2006/relationships" xmlns:m="http://schemas.openxmlformats.org/officeDocument/2006/math" xmlns:v="urn:schemas-microsoft-com:vml" xmlns:wp14="http://schemas.microsoft.com/office/word/2010/wordprocessingDrawing" xmlns:wp="http://schemas.openxmlformats.org/drawingml/2006/wordprocessingDrawing" xmlns:w10="urn:schemas-microsoft-com:office:word" xmlns:w="http://schemas.openxmlformats.org/wordprocessingml/2006/main" xmlns:w14="http://schemas.microsoft.com/office/word/2010/wordml" xmlns:w15="http://schemas.microsoft.com/office/word/2012/wordml" xmlns:w16cex="http://schemas.microsoft.com/office/word/2018/wordml/cex" xmlns:w16cid="http://schemas.microsoft.com/office/word/2016/wordml/cid" xmlns:w16="http://schemas.microsoft.com/office/word/2018/wordml" xmlns:w16du="http://schemas.microsoft.com/office/word/2023/wordml/word16du" xmlns:w16sdtdh="http://schemas.microsoft.com/office/word/2020/wordml/sdtdatahash" xmlns:w16sdtfl="http://schemas.microsoft.com/office/word/2024/wordml/sdtformatlock" xmlns:w16se="http://schemas.microsoft.com/office/word/2015/wordml/symex" xmlns:wpg="http://schemas.microsoft.com/office/word/2010/wordprocessingGroup" xmlns:wpi="http://schemas.microsoft.com/office/word/2010/wordprocessingInk" xmlns:wne="http://schemas.microsoft.com/office/word/2006/wordml" xmlns:wps="http://schemas.microsoft.com/office/word/2010/wordprocessingShape" mc:Ignorable="w14 w15 w16se w16cid w16 w16cex w16sdtdh w16sdtfl w16du wp14">
   <w:p>
     <w:pPr>
       <w:pStyle w:val="a7"/>
@@ -15541,7 +16392,7 @@
               <v:stroke joinstyle="miter"/>
               <v:path gradientshapeok="t" o:connecttype="rect"/>
             </v:shapetype>
-            <v:shape id="Text Box 1150" o:spid="_x0000_s1104" type="#_x0000_t202" style="position:absolute;margin-left:34.8pt;margin-top:-52pt;width:64.3pt;height:13.7pt;z-index:251658240;visibility:visible;mso-wrap-style:square;mso-width-percent:0;mso-wrap-distance-left:9pt;mso-wrap-distance-top:0;mso-wrap-distance-right:9pt;mso-wrap-distance-bottom:0;mso-position-horizontal:absolute;mso-position-horizontal-relative:text;mso-position-vertical:absolute;mso-position-vertical-relative:text;mso-width-percent:0;mso-width-relative:margin;v-text-anchor:top" o:gfxdata="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" filled="f" stroked="f" strokeweight="1pt">
+            <v:shape id="Text Box 1150" o:spid="_x0000_s1104" type="#_x0000_t202" style="position:absolute;margin-left:34.8pt;margin-top:-52pt;width:64.3pt;height:13.7pt;z-index:251658240;visibility:visible;mso-wrap-style:square;mso-width-percent:0;mso-wrap-distance-left:9pt;mso-wrap-distance-top:0;mso-wrap-distance-right:9pt;mso-wrap-distance-bottom:0;mso-position-horizontal:absolute;mso-position-horizontal-relative:text;mso-position-vertical:absolute;mso-position-vertical-relative:text;mso-width-percent:0;mso-width-relative:margin;v-text-anchor:top" o:gfxdata="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" filled="f" stroked="f" strokeweight="1pt">
               <v:textbox inset="0,0,0,0">
                 <w:txbxContent>
                   <w:p>
@@ -15581,7 +16432,7 @@
 </file>
 
 <file path=word/footer2.xml><?xml version="1.0" encoding="utf-8"?>
-<w:ftr xmlns:wpc="http://schemas.microsoft.com/office/word/2010/wordprocessingCanvas" xmlns:cx="http://schemas.microsoft.com/office/drawing/2014/chartex" xmlns:mc="http://schemas.openxmlformats.org/markup-compatibility/2006" xmlns:o="urn:schemas-microsoft-com:office:office" xmlns:r="http://schemas.openxmlformats.org/officeDocument/2006/relationships" xmlns:m="http://schemas.openxmlformats.org/officeDocument/2006/math" xmlns:v="urn:schemas-microsoft-com:vml" xmlns:wp14="http://schemas.microsoft.com/office/word/2010/wordprocessingDrawing" xmlns:wp="http://schemas.openxmlformats.org/drawingml/2006/wordprocessingDrawing" xmlns:w10="urn:schemas-microsoft-com:office:word" xmlns:w="http://schemas.openxmlformats.org/wordprocessingml/2006/main" xmlns:w14="http://schemas.microsoft.com/office/word/2010/wordml" xmlns:w15="http://schemas.microsoft.com/office/word/2012/wordml" xmlns:w16se="http://schemas.microsoft.com/office/word/2015/wordml/symex" xmlns:wpg="http://schemas.microsoft.com/office/word/2010/wordprocessingGroup" xmlns:wpi="http://schemas.microsoft.com/office/word/2010/wordprocessingInk" xmlns:wne="http://schemas.microsoft.com/office/word/2006/wordml" xmlns:wps="http://schemas.microsoft.com/office/word/2010/wordprocessingShape" mc:Ignorable="w14 w15 w16se wp14">
+<w:ftr xmlns:wpc="http://schemas.microsoft.com/office/word/2010/wordprocessingCanvas" xmlns:cx="http://schemas.microsoft.com/office/drawing/2014/chartex" xmlns:cx1="http://schemas.microsoft.com/office/drawing/2015/9/8/chartex" xmlns:cx2="http://schemas.microsoft.com/office/drawing/2015/10/21/chartex" xmlns:cx3="http://schemas.microsoft.com/office/drawing/2016/5/9/chartex" xmlns:cx4="http://schemas.microsoft.com/office/drawing/2016/5/10/chartex" xmlns:cx5="http://schemas.microsoft.com/office/drawing/2016/5/11/chartex" xmlns:cx6="http://schemas.microsoft.com/office/drawing/2016/5/12/chartex" xmlns:cx7="http://schemas.microsoft.com/office/drawing/2016/5/13/chartex" xmlns:cx8="http://schemas.microsoft.com/office/drawing/2016/5/14/chartex" xmlns:mc="http://schemas.openxmlformats.org/markup-compatibility/2006" xmlns:aink="http://schemas.microsoft.com/office/drawing/2016/ink" xmlns:am3d="http://schemas.microsoft.com/office/drawing/2017/model3d" xmlns:o="urn:schemas-microsoft-com:office:office" xmlns:oel="http://schemas.microsoft.com/office/2019/extlst" xmlns:r="http://schemas.openxmlformats.org/officeDocument/2006/relationships" xmlns:m="http://schemas.openxmlformats.org/officeDocument/2006/math" xmlns:v="urn:schemas-microsoft-com:vml" xmlns:wp14="http://schemas.microsoft.com/office/word/2010/wordprocessingDrawing" xmlns:wp="http://schemas.openxmlformats.org/drawingml/2006/wordprocessingDrawing" xmlns:w10="urn:schemas-microsoft-com:office:word" xmlns:w="http://schemas.openxmlformats.org/wordprocessingml/2006/main" xmlns:w14="http://schemas.microsoft.com/office/word/2010/wordml" xmlns:w15="http://schemas.microsoft.com/office/word/2012/wordml" xmlns:w16cex="http://schemas.microsoft.com/office/word/2018/wordml/cex" xmlns:w16cid="http://schemas.microsoft.com/office/word/2016/wordml/cid" xmlns:w16="http://schemas.microsoft.com/office/word/2018/wordml" xmlns:w16du="http://schemas.microsoft.com/office/word/2023/wordml/word16du" xmlns:w16sdtdh="http://schemas.microsoft.com/office/word/2020/wordml/sdtdatahash" xmlns:w16sdtfl="http://schemas.microsoft.com/office/word/2024/wordml/sdtformatlock" xmlns:w16se="http://schemas.microsoft.com/office/word/2015/wordml/symex" xmlns:wpg="http://schemas.microsoft.com/office/word/2010/wordprocessingGroup" xmlns:wpi="http://schemas.microsoft.com/office/word/2010/wordprocessingInk" xmlns:wne="http://schemas.microsoft.com/office/word/2006/wordml" xmlns:wps="http://schemas.microsoft.com/office/word/2010/wordprocessingShape" mc:Ignorable="w14 w15 w16se w16cid w16 w16cex w16sdtdh w16sdtfl w16du wp14">
   <w:p>
     <w:pPr>
       <w:pStyle w:val="a7"/>
@@ -15594,7 +16445,7 @@
 </file>
 
 <file path=word/footnotes.xml><?xml version="1.0" encoding="utf-8"?>
-<w:footnotes xmlns:wpc="http://schemas.microsoft.com/office/word/2010/wordprocessingCanvas" xmlns:cx="http://schemas.microsoft.com/office/drawing/2014/chartex" xmlns:mc="http://schemas.openxmlformats.org/markup-compatibility/2006" xmlns:o="urn:schemas-microsoft-com:office:office" xmlns:r="http://schemas.openxmlformats.org/officeDocument/2006/relationships" xmlns:m="http://schemas.openxmlformats.org/officeDocument/2006/math" xmlns:v="urn:schemas-microsoft-com:vml" xmlns:wp14="http://schemas.microsoft.com/office/word/2010/wordprocessingDrawing" xmlns:wp="http://schemas.openxmlformats.org/drawingml/2006/wordprocessingDrawing" xmlns:w10="urn:schemas-microsoft-com:office:word" xmlns:w="http://schemas.openxmlformats.org/wordprocessingml/2006/main" xmlns:w14="http://schemas.microsoft.com/office/word/2010/wordml" xmlns:w15="http://schemas.microsoft.com/office/word/2012/wordml" xmlns:w16se="http://schemas.microsoft.com/office/word/2015/wordml/symex" xmlns:wpg="http://schemas.microsoft.com/office/word/2010/wordprocessingGroup" xmlns:wpi="http://schemas.microsoft.com/office/word/2010/wordprocessingInk" xmlns:wne="http://schemas.microsoft.com/office/word/2006/wordml" xmlns:wps="http://schemas.microsoft.com/office/word/2010/wordprocessingShape" mc:Ignorable="w14 w15 w16se wp14">
+<w:footnotes xmlns:wpc="http://schemas.microsoft.com/office/word/2010/wordprocessingCanvas" xmlns:cx="http://schemas.microsoft.com/office/drawing/2014/chartex" xmlns:cx1="http://schemas.microsoft.com/office/drawing/2015/9/8/chartex" xmlns:cx2="http://schemas.microsoft.com/office/drawing/2015/10/21/chartex" xmlns:cx3="http://schemas.microsoft.com/office/drawing/2016/5/9/chartex" xmlns:cx4="http://schemas.microsoft.com/office/drawing/2016/5/10/chartex" xmlns:cx5="http://schemas.microsoft.com/office/drawing/2016/5/11/chartex" xmlns:cx6="http://schemas.microsoft.com/office/drawing/2016/5/12/chartex" xmlns:cx7="http://schemas.microsoft.com/office/drawing/2016/5/13/chartex" xmlns:cx8="http://schemas.microsoft.com/office/drawing/2016/5/14/chartex" xmlns:mc="http://schemas.openxmlformats.org/markup-compatibility/2006" xmlns:aink="http://schemas.microsoft.com/office/drawing/2016/ink" xmlns:am3d="http://schemas.microsoft.com/office/drawing/2017/model3d" xmlns:o="urn:schemas-microsoft-com:office:office" xmlns:oel="http://schemas.microsoft.com/office/2019/extlst" xmlns:r="http://schemas.openxmlformats.org/officeDocument/2006/relationships" xmlns:m="http://schemas.openxmlformats.org/officeDocument/2006/math" xmlns:v="urn:schemas-microsoft-com:vml" xmlns:wp14="http://schemas.microsoft.com/office/word/2010/wordprocessingDrawing" xmlns:wp="http://schemas.openxmlformats.org/drawingml/2006/wordprocessingDrawing" xmlns:w10="urn:schemas-microsoft-com:office:word" xmlns:w="http://schemas.openxmlformats.org/wordprocessingml/2006/main" xmlns:w14="http://schemas.microsoft.com/office/word/2010/wordml" xmlns:w15="http://schemas.microsoft.com/office/word/2012/wordml" xmlns:w16cex="http://schemas.microsoft.com/office/word/2018/wordml/cex" xmlns:w16cid="http://schemas.microsoft.com/office/word/2016/wordml/cid" xmlns:w16="http://schemas.microsoft.com/office/word/2018/wordml" xmlns:w16du="http://schemas.microsoft.com/office/word/2023/wordml/word16du" xmlns:w16sdtdh="http://schemas.microsoft.com/office/word/2020/wordml/sdtdatahash" xmlns:w16sdtfl="http://schemas.microsoft.com/office/word/2024/wordml/sdtformatlock" xmlns:w16se="http://schemas.microsoft.com/office/word/2015/wordml/symex" xmlns:wpg="http://schemas.microsoft.com/office/word/2010/wordprocessingGroup" xmlns:wpi="http://schemas.microsoft.com/office/word/2010/wordprocessingInk" xmlns:wne="http://schemas.microsoft.com/office/word/2006/wordml" xmlns:wps="http://schemas.microsoft.com/office/word/2010/wordprocessingShape" mc:Ignorable="w14 w15 w16se w16cid w16 w16cex w16sdtdh w16sdtfl w16du wp14">
   <w:footnote w:type="separator" w:id="-1">
     <w:p>
       <w:r>
@@ -15613,7 +16464,7 @@
 </file>
 
 <file path=word/header1.xml><?xml version="1.0" encoding="utf-8"?>
-<w:hdr xmlns:wpc="http://schemas.microsoft.com/office/word/2010/wordprocessingCanvas" xmlns:cx="http://schemas.microsoft.com/office/drawing/2014/chartex" xmlns:mc="http://schemas.openxmlformats.org/markup-compatibility/2006" xmlns:o="urn:schemas-microsoft-com:office:office" xmlns:r="http://schemas.openxmlformats.org/officeDocument/2006/relationships" xmlns:m="http://schemas.openxmlformats.org/officeDocument/2006/math" xmlns:v="urn:schemas-microsoft-com:vml" xmlns:wp14="http://schemas.microsoft.com/office/word/2010/wordprocessingDrawing" xmlns:wp="http://schemas.openxmlformats.org/drawingml/2006/wordprocessingDrawing" xmlns:w10="urn:schemas-microsoft-com:office:word" xmlns:w="http://schemas.openxmlformats.org/wordprocessingml/2006/main" xmlns:w14="http://schemas.microsoft.com/office/word/2010/wordml" xmlns:w15="http://schemas.microsoft.com/office/word/2012/wordml" xmlns:w16se="http://schemas.microsoft.com/office/word/2015/wordml/symex" xmlns:wpg="http://schemas.microsoft.com/office/word/2010/wordprocessingGroup" xmlns:wpi="http://schemas.microsoft.com/office/word/2010/wordprocessingInk" xmlns:wne="http://schemas.microsoft.com/office/word/2006/wordml" xmlns:wps="http://schemas.microsoft.com/office/word/2010/wordprocessingShape" mc:Ignorable="w14 w15 w16se wp14">
+<w:hdr xmlns:wpc="http://schemas.microsoft.com/office/word/2010/wordprocessingCanvas" xmlns:cx="http://schemas.microsoft.com/office/drawing/2014/chartex" xmlns:cx1="http://schemas.microsoft.com/office/drawing/2015/9/8/chartex" xmlns:cx2="http://schemas.microsoft.com/office/drawing/2015/10/21/chartex" xmlns:cx3="http://schemas.microsoft.com/office/drawing/2016/5/9/chartex" xmlns:cx4="http://schemas.microsoft.com/office/drawing/2016/5/10/chartex" xmlns:cx5="http://schemas.microsoft.com/office/drawing/2016/5/11/chartex" xmlns:cx6="http://schemas.microsoft.com/office/drawing/2016/5/12/chartex" xmlns:cx7="http://schemas.microsoft.com/office/drawing/2016/5/13/chartex" xmlns:cx8="http://schemas.microsoft.com/office/drawing/2016/5/14/chartex" xmlns:mc="http://schemas.openxmlformats.org/markup-compatibility/2006" xmlns:aink="http://schemas.microsoft.com/office/drawing/2016/ink" xmlns:am3d="http://schemas.microsoft.com/office/drawing/2017/model3d" xmlns:o="urn:schemas-microsoft-com:office:office" xmlns:oel="http://schemas.microsoft.com/office/2019/extlst" xmlns:r="http://schemas.openxmlformats.org/officeDocument/2006/relationships" xmlns:m="http://schemas.openxmlformats.org/officeDocument/2006/math" xmlns:v="urn:schemas-microsoft-com:vml" xmlns:wp14="http://schemas.microsoft.com/office/word/2010/wordprocessingDrawing" xmlns:wp="http://schemas.openxmlformats.org/drawingml/2006/wordprocessingDrawing" xmlns:w10="urn:schemas-microsoft-com:office:word" xmlns:w="http://schemas.openxmlformats.org/wordprocessingml/2006/main" xmlns:w14="http://schemas.microsoft.com/office/word/2010/wordml" xmlns:w15="http://schemas.microsoft.com/office/word/2012/wordml" xmlns:w16cex="http://schemas.microsoft.com/office/word/2018/wordml/cex" xmlns:w16cid="http://schemas.microsoft.com/office/word/2016/wordml/cid" xmlns:w16="http://schemas.microsoft.com/office/word/2018/wordml" xmlns:w16du="http://schemas.microsoft.com/office/word/2023/wordml/word16du" xmlns:w16sdtdh="http://schemas.microsoft.com/office/word/2020/wordml/sdtdatahash" xmlns:w16sdtfl="http://schemas.microsoft.com/office/word/2024/wordml/sdtformatlock" xmlns:w16se="http://schemas.microsoft.com/office/word/2015/wordml/symex" xmlns:wpg="http://schemas.microsoft.com/office/word/2010/wordprocessingGroup" xmlns:wpi="http://schemas.microsoft.com/office/word/2010/wordprocessingInk" xmlns:wne="http://schemas.microsoft.com/office/word/2006/wordml" xmlns:wps="http://schemas.microsoft.com/office/word/2010/wordprocessingShape" mc:Ignorable="w14 w15 w16se w16cid w16 w16cex w16sdtdh w16sdtfl w16du wp14">
   <w:p>
     <w:pPr>
       <w:pStyle w:val="a6"/>
@@ -15677,7 +16528,7 @@
         </mc:Choice>
         <mc:Fallback>
           <w:pict>
-            <v:rect w14:anchorId="117B8AC9" id="Rectangle 214" o:spid="_x0000_s1026" style="position:absolute;margin-left:-15.75pt;margin-top:-2pt;width:524.4pt;height:813.55pt;z-index:-251643904;visibility:visible;mso-wrap-style:square;mso-wrap-distance-left:9pt;mso-wrap-distance-top:0;mso-wrap-distance-right:9pt;mso-wrap-distance-bottom:0;mso-position-horizontal:absolute;mso-position-horizontal-relative:text;mso-position-vertical:absolute;mso-position-vertical-relative:text;v-text-anchor:top" o:gfxdata="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" strokeweight="2.25pt"/>
+            <v:rect w14:anchorId="4BAA045D" id="Rectangle 214" o:spid="_x0000_s1026" style="position:absolute;margin-left:-15.75pt;margin-top:-2pt;width:524.4pt;height:813.55pt;z-index:-251643904;visibility:visible;mso-wrap-style:square;mso-wrap-distance-left:9pt;mso-wrap-distance-top:0;mso-wrap-distance-right:9pt;mso-wrap-distance-bottom:0;mso-position-horizontal:absolute;mso-position-horizontal-relative:text;mso-position-vertical:absolute;mso-position-vertical-relative:text;v-text-anchor:top" o:gfxdata="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" strokeweight="2.25pt"/>
           </w:pict>
         </mc:Fallback>
       </mc:AlternateContent>
@@ -15687,7 +16538,7 @@
 </file>
 
 <file path=word/header2.xml><?xml version="1.0" encoding="utf-8"?>
-<w:hdr xmlns:wpc="http://schemas.microsoft.com/office/word/2010/wordprocessingCanvas" xmlns:cx="http://schemas.microsoft.com/office/drawing/2014/chartex" xmlns:mc="http://schemas.openxmlformats.org/markup-compatibility/2006" xmlns:o="urn:schemas-microsoft-com:office:office" xmlns:r="http://schemas.openxmlformats.org/officeDocument/2006/relationships" xmlns:m="http://schemas.openxmlformats.org/officeDocument/2006/math" xmlns:v="urn:schemas-microsoft-com:vml" xmlns:wp14="http://schemas.microsoft.com/office/word/2010/wordprocessingDrawing" xmlns:wp="http://schemas.openxmlformats.org/drawingml/2006/wordprocessingDrawing" xmlns:w10="urn:schemas-microsoft-com:office:word" xmlns:w="http://schemas.openxmlformats.org/wordprocessingml/2006/main" xmlns:w14="http://schemas.microsoft.com/office/word/2010/wordml" xmlns:w15="http://schemas.microsoft.com/office/word/2012/wordml" xmlns:w16se="http://schemas.microsoft.com/office/word/2015/wordml/symex" xmlns:wpg="http://schemas.microsoft.com/office/word/2010/wordprocessingGroup" xmlns:wpi="http://schemas.microsoft.com/office/word/2010/wordprocessingInk" xmlns:wne="http://schemas.microsoft.com/office/word/2006/wordml" xmlns:wps="http://schemas.microsoft.com/office/word/2010/wordprocessingShape" mc:Ignorable="w14 w15 w16se wp14">
+<w:hdr xmlns:wpc="http://schemas.microsoft.com/office/word/2010/wordprocessingCanvas" xmlns:cx="http://schemas.microsoft.com/office/drawing/2014/chartex" xmlns:cx1="http://schemas.microsoft.com/office/drawing/2015/9/8/chartex" xmlns:cx2="http://schemas.microsoft.com/office/drawing/2015/10/21/chartex" xmlns:cx3="http://schemas.microsoft.com/office/drawing/2016/5/9/chartex" xmlns:cx4="http://schemas.microsoft.com/office/drawing/2016/5/10/chartex" xmlns:cx5="http://schemas.microsoft.com/office/drawing/2016/5/11/chartex" xmlns:cx6="http://schemas.microsoft.com/office/drawing/2016/5/12/chartex" xmlns:cx7="http://schemas.microsoft.com/office/drawing/2016/5/13/chartex" xmlns:cx8="http://schemas.microsoft.com/office/drawing/2016/5/14/chartex" xmlns:mc="http://schemas.openxmlformats.org/markup-compatibility/2006" xmlns:aink="http://schemas.microsoft.com/office/drawing/2016/ink" xmlns:am3d="http://schemas.microsoft.com/office/drawing/2017/model3d" xmlns:o="urn:schemas-microsoft-com:office:office" xmlns:oel="http://schemas.microsoft.com/office/2019/extlst" xmlns:r="http://schemas.openxmlformats.org/officeDocument/2006/relationships" xmlns:m="http://schemas.openxmlformats.org/officeDocument/2006/math" xmlns:v="urn:schemas-microsoft-com:vml" xmlns:wp14="http://schemas.microsoft.com/office/word/2010/wordprocessingDrawing" xmlns:wp="http://schemas.openxmlformats.org/drawingml/2006/wordprocessingDrawing" xmlns:w10="urn:schemas-microsoft-com:office:word" xmlns:w="http://schemas.openxmlformats.org/wordprocessingml/2006/main" xmlns:w14="http://schemas.microsoft.com/office/word/2010/wordml" xmlns:w15="http://schemas.microsoft.com/office/word/2012/wordml" xmlns:w16cex="http://schemas.microsoft.com/office/word/2018/wordml/cex" xmlns:w16cid="http://schemas.microsoft.com/office/word/2016/wordml/cid" xmlns:w16="http://schemas.microsoft.com/office/word/2018/wordml" xmlns:w16du="http://schemas.microsoft.com/office/word/2023/wordml/word16du" xmlns:w16sdtdh="http://schemas.microsoft.com/office/word/2020/wordml/sdtdatahash" xmlns:w16sdtfl="http://schemas.microsoft.com/office/word/2024/wordml/sdtformatlock" xmlns:w16se="http://schemas.microsoft.com/office/word/2015/wordml/symex" xmlns:wpg="http://schemas.microsoft.com/office/word/2010/wordprocessingGroup" xmlns:wpi="http://schemas.microsoft.com/office/word/2010/wordprocessingInk" xmlns:wne="http://schemas.microsoft.com/office/word/2006/wordml" xmlns:wps="http://schemas.microsoft.com/office/word/2010/wordprocessingShape" mc:Ignorable="w14 w15 w16se w16cid w16 w16cex w16sdtdh w16sdtfl w16du wp14">
   <w:p>
     <w:pPr>
       <w:pStyle w:val="a6"/>
@@ -18444,7 +19295,7 @@
         </mc:Choice>
         <mc:Fallback>
           <w:pict>
-            <v:group w14:anchorId="4E310262" id="Group 1102" o:spid="_x0000_s1026" style="position:absolute;margin-left:56.4pt;margin-top:14.45pt;width:524.4pt;height:813.55pt;z-index:-251659264;mso-position-horizontal-relative:page;mso-position-vertical-relative:page" coordorigin="1134,284" coordsize="10488,16271" o:gfxdata="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" o:allowincell="f">
+            <v:group w14:anchorId="4E310262" id="Group 1102" o:spid="_x0000_s1026" style="position:absolute;margin-left:56.4pt;margin-top:14.45pt;width:524.4pt;height:813.55pt;z-index:-251659264;mso-position-horizontal-relative:page;mso-position-vertical-relative:page" coordorigin="1134,284" coordsize="10488,16271" o:gfxdata="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" o:allowincell="f">
               <v:rect id="Rectangle 1116" o:spid="_x0000_s1027" style="position:absolute;left:1134;top:284;width:10488;height:16271;visibility:visible;mso-wrap-style:square;v-text-anchor:top" o:gfxdata="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" strokeweight="2.25pt">
                 <v:textbox inset="0,0,0,0"/>
               </v:rect>
@@ -19317,7 +20168,7 @@
 </file>
 
 <file path=word/header3.xml><?xml version="1.0" encoding="utf-8"?>
-<w:hdr xmlns:wpc="http://schemas.microsoft.com/office/word/2010/wordprocessingCanvas" xmlns:cx="http://schemas.microsoft.com/office/drawing/2014/chartex" xmlns:mc="http://schemas.openxmlformats.org/markup-compatibility/2006" xmlns:o="urn:schemas-microsoft-com:office:office" xmlns:r="http://schemas.openxmlformats.org/officeDocument/2006/relationships" xmlns:m="http://schemas.openxmlformats.org/officeDocument/2006/math" xmlns:v="urn:schemas-microsoft-com:vml" xmlns:wp14="http://schemas.microsoft.com/office/word/2010/wordprocessingDrawing" xmlns:wp="http://schemas.openxmlformats.org/drawingml/2006/wordprocessingDrawing" xmlns:w10="urn:schemas-microsoft-com:office:word" xmlns:w="http://schemas.openxmlformats.org/wordprocessingml/2006/main" xmlns:w14="http://schemas.microsoft.com/office/word/2010/wordml" xmlns:w15="http://schemas.microsoft.com/office/word/2012/wordml" xmlns:w16se="http://schemas.microsoft.com/office/word/2015/wordml/symex" xmlns:wpg="http://schemas.microsoft.com/office/word/2010/wordprocessingGroup" xmlns:wpi="http://schemas.microsoft.com/office/word/2010/wordprocessingInk" xmlns:wne="http://schemas.microsoft.com/office/word/2006/wordml" xmlns:wps="http://schemas.microsoft.com/office/word/2010/wordprocessingShape" mc:Ignorable="w14 w15 w16se wp14">
+<w:hdr xmlns:wpc="http://schemas.microsoft.com/office/word/2010/wordprocessingCanvas" xmlns:cx="http://schemas.microsoft.com/office/drawing/2014/chartex" xmlns:cx1="http://schemas.microsoft.com/office/drawing/2015/9/8/chartex" xmlns:cx2="http://schemas.microsoft.com/office/drawing/2015/10/21/chartex" xmlns:cx3="http://schemas.microsoft.com/office/drawing/2016/5/9/chartex" xmlns:cx4="http://schemas.microsoft.com/office/drawing/2016/5/10/chartex" xmlns:cx5="http://schemas.microsoft.com/office/drawing/2016/5/11/chartex" xmlns:cx6="http://schemas.microsoft.com/office/drawing/2016/5/12/chartex" xmlns:cx7="http://schemas.microsoft.com/office/drawing/2016/5/13/chartex" xmlns:cx8="http://schemas.microsoft.com/office/drawing/2016/5/14/chartex" xmlns:mc="http://schemas.openxmlformats.org/markup-compatibility/2006" xmlns:aink="http://schemas.microsoft.com/office/drawing/2016/ink" xmlns:am3d="http://schemas.microsoft.com/office/drawing/2017/model3d" xmlns:o="urn:schemas-microsoft-com:office:office" xmlns:oel="http://schemas.microsoft.com/office/2019/extlst" xmlns:r="http://schemas.openxmlformats.org/officeDocument/2006/relationships" xmlns:m="http://schemas.openxmlformats.org/officeDocument/2006/math" xmlns:v="urn:schemas-microsoft-com:vml" xmlns:wp14="http://schemas.microsoft.com/office/word/2010/wordprocessingDrawing" xmlns:wp="http://schemas.openxmlformats.org/drawingml/2006/wordprocessingDrawing" xmlns:w10="urn:schemas-microsoft-com:office:word" xmlns:w="http://schemas.openxmlformats.org/wordprocessingml/2006/main" xmlns:w14="http://schemas.microsoft.com/office/word/2010/wordml" xmlns:w15="http://schemas.microsoft.com/office/word/2012/wordml" xmlns:w16cex="http://schemas.microsoft.com/office/word/2018/wordml/cex" xmlns:w16cid="http://schemas.microsoft.com/office/word/2016/wordml/cid" xmlns:w16="http://schemas.microsoft.com/office/word/2018/wordml" xmlns:w16du="http://schemas.microsoft.com/office/word/2023/wordml/word16du" xmlns:w16sdtdh="http://schemas.microsoft.com/office/word/2020/wordml/sdtdatahash" xmlns:w16sdtfl="http://schemas.microsoft.com/office/word/2024/wordml/sdtformatlock" xmlns:w16se="http://schemas.microsoft.com/office/word/2015/wordml/symex" xmlns:wpg="http://schemas.microsoft.com/office/word/2010/wordprocessingGroup" xmlns:wpi="http://schemas.microsoft.com/office/word/2010/wordprocessingInk" xmlns:wne="http://schemas.microsoft.com/office/word/2006/wordml" xmlns:wps="http://schemas.microsoft.com/office/word/2010/wordprocessingShape" mc:Ignorable="w14 w15 w16se w16cid w16 w16cex w16sdtdh w16sdtfl w16du wp14">
   <w:p>
     <w:pPr>
       <w:pStyle w:val="a6"/>
@@ -20557,7 +21408,7 @@
         </mc:Choice>
         <mc:Fallback>
           <w:pict>
-            <v:group w14:anchorId="7B91277F" id="Group 413" o:spid="_x0000_s1105" style="position:absolute;margin-left:57pt;margin-top:14.25pt;width:524.45pt;height:813.55pt;z-index:-251650048;mso-position-horizontal-relative:page;mso-position-vertical-relative:page" coordorigin="1134,284" coordsize="10489,16271" o:gfxdata="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" o:allowincell="f">
+            <v:group w14:anchorId="7B91277F" id="Group 413" o:spid="_x0000_s1105" style="position:absolute;margin-left:57pt;margin-top:14.25pt;width:524.45pt;height:813.55pt;z-index:-251650048;mso-position-horizontal-relative:page;mso-position-vertical-relative:page" coordorigin="1134,284" coordsize="10489,16271" o:gfxdata="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" o:allowincell="f">
               <v:rect id="Rectangle 427" o:spid="_x0000_s1106" style="position:absolute;left:1134;top:284;width:10488;height:16271;visibility:visible;mso-wrap-style:square;v-text-anchor:top" o:gfxdata="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" strokeweight="2.25pt"/>
               <v:group id="Group 428" o:spid="_x0000_s1107" style="position:absolute;left:1134;top:15717;width:10489;height:837" coordorigin="1140,12894" coordsize="10489,853" o:gfxdata="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">
                 <v:rect id="Rectangle 429" o:spid="_x0000_s1108" style="position:absolute;left:1140;top:12894;width:10488;height:850;visibility:visible;mso-wrap-style:square;v-text-anchor:top" o:gfxdata="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" strokeweight="2.25pt"/>
@@ -20923,7 +21774,7 @@
 </file>
 
 <file path=word/numbering.xml><?xml version="1.0" encoding="utf-8"?>
-<w:numbering xmlns:wpc="http://schemas.microsoft.com/office/word/2010/wordprocessingCanvas" xmlns:cx="http://schemas.microsoft.com/office/drawing/2014/chartex" xmlns:mc="http://schemas.openxmlformats.org/markup-compatibility/2006" xmlns:o="urn:schemas-microsoft-com:office:office" xmlns:r="http://schemas.openxmlformats.org/officeDocument/2006/relationships" xmlns:m="http://schemas.openxmlformats.org/officeDocument/2006/math" xmlns:v="urn:schemas-microsoft-com:vml" xmlns:wp14="http://schemas.microsoft.com/office/word/2010/wordprocessingDrawing" xmlns:wp="http://schemas.openxmlformats.org/drawingml/2006/wordprocessingDrawing" xmlns:w10="urn:schemas-microsoft-com:office:word" xmlns:w="http://schemas.openxmlformats.org/wordprocessingml/2006/main" xmlns:w14="http://schemas.microsoft.com/office/word/2010/wordml" xmlns:w15="http://schemas.microsoft.com/office/word/2012/wordml" xmlns:w16se="http://schemas.microsoft.com/office/word/2015/wordml/symex" xmlns:wpg="http://schemas.microsoft.com/office/word/2010/wordprocessingGroup" xmlns:wpi="http://schemas.microsoft.com/office/word/2010/wordprocessingInk" xmlns:wne="http://schemas.microsoft.com/office/word/2006/wordml" xmlns:wps="http://schemas.microsoft.com/office/word/2010/wordprocessingShape" mc:Ignorable="w14 w15 w16se wp14">
+<w:numbering xmlns:wpc="http://schemas.microsoft.com/office/word/2010/wordprocessingCanvas" xmlns:cx="http://schemas.microsoft.com/office/drawing/2014/chartex" xmlns:cx1="http://schemas.microsoft.com/office/drawing/2015/9/8/chartex" xmlns:cx2="http://schemas.microsoft.com/office/drawing/2015/10/21/chartex" xmlns:cx3="http://schemas.microsoft.com/office/drawing/2016/5/9/chartex" xmlns:cx4="http://schemas.microsoft.com/office/drawing/2016/5/10/chartex" xmlns:cx5="http://schemas.microsoft.com/office/drawing/2016/5/11/chartex" xmlns:cx6="http://schemas.microsoft.com/office/drawing/2016/5/12/chartex" xmlns:cx7="http://schemas.microsoft.com/office/drawing/2016/5/13/chartex" xmlns:cx8="http://schemas.microsoft.com/office/drawing/2016/5/14/chartex" xmlns:mc="http://schemas.openxmlformats.org/markup-compatibility/2006" xmlns:aink="http://schemas.microsoft.com/office/drawing/2016/ink" xmlns:am3d="http://schemas.microsoft.com/office/drawing/2017/model3d" xmlns:o="urn:schemas-microsoft-com:office:office" xmlns:oel="http://schemas.microsoft.com/office/2019/extlst" xmlns:r="http://schemas.openxmlformats.org/officeDocument/2006/relationships" xmlns:m="http://schemas.openxmlformats.org/officeDocument/2006/math" xmlns:v="urn:schemas-microsoft-com:vml" xmlns:wp14="http://schemas.microsoft.com/office/word/2010/wordprocessingDrawing" xmlns:wp="http://schemas.openxmlformats.org/drawingml/2006/wordprocessingDrawing" xmlns:w10="urn:schemas-microsoft-com:office:word" xmlns:w="http://schemas.openxmlformats.org/wordprocessingml/2006/main" xmlns:w14="http://schemas.microsoft.com/office/word/2010/wordml" xmlns:w15="http://schemas.microsoft.com/office/word/2012/wordml" xmlns:w16cex="http://schemas.microsoft.com/office/word/2018/wordml/cex" xmlns:w16cid="http://schemas.microsoft.com/office/word/2016/wordml/cid" xmlns:w16="http://schemas.microsoft.com/office/word/2018/wordml" xmlns:w16du="http://schemas.microsoft.com/office/word/2023/wordml/word16du" xmlns:w16sdtdh="http://schemas.microsoft.com/office/word/2020/wordml/sdtdatahash" xmlns:w16sdtfl="http://schemas.microsoft.com/office/word/2024/wordml/sdtformatlock" xmlns:w16se="http://schemas.microsoft.com/office/word/2015/wordml/symex" xmlns:wpg="http://schemas.microsoft.com/office/word/2010/wordprocessingGroup" xmlns:wpi="http://schemas.microsoft.com/office/word/2010/wordprocessingInk" xmlns:wne="http://schemas.microsoft.com/office/word/2006/wordml" xmlns:wps="http://schemas.microsoft.com/office/word/2010/wordprocessingShape" mc:Ignorable="w14 w15 w16se w16cid w16 w16cex w16sdtdh w16sdtfl w16du wp14">
   <w:abstractNum w:abstractNumId="0" w15:restartNumberingAfterBreak="0">
     <w:nsid w:val="FFFFFF89"/>
     <w:multiLevelType w:val="singleLevel"/>
@@ -25210,121 +26061,121 @@
       </w:rPr>
     </w:lvl>
   </w:abstractNum>
-  <w:num w:numId="1">
+  <w:num w:numId="1" w16cid:durableId="44918395">
     <w:abstractNumId w:val="11"/>
   </w:num>
-  <w:num w:numId="2">
+  <w:num w:numId="2" w16cid:durableId="1841195325">
     <w:abstractNumId w:val="26"/>
   </w:num>
-  <w:num w:numId="3">
+  <w:num w:numId="3" w16cid:durableId="1956599625">
     <w:abstractNumId w:val="18"/>
   </w:num>
-  <w:num w:numId="4">
+  <w:num w:numId="4" w16cid:durableId="1761289770">
     <w:abstractNumId w:val="16"/>
   </w:num>
-  <w:num w:numId="5">
+  <w:num w:numId="5" w16cid:durableId="14692975">
     <w:abstractNumId w:val="12"/>
   </w:num>
-  <w:num w:numId="6">
+  <w:num w:numId="6" w16cid:durableId="1464032171">
     <w:abstractNumId w:val="3"/>
   </w:num>
-  <w:num w:numId="7">
+  <w:num w:numId="7" w16cid:durableId="1994672222">
     <w:abstractNumId w:val="17"/>
   </w:num>
-  <w:num w:numId="8">
+  <w:num w:numId="8" w16cid:durableId="795099347">
     <w:abstractNumId w:val="21"/>
   </w:num>
-  <w:num w:numId="9">
+  <w:num w:numId="9" w16cid:durableId="588807891">
     <w:abstractNumId w:val="31"/>
   </w:num>
-  <w:num w:numId="10">
+  <w:num w:numId="10" w16cid:durableId="1623151695">
     <w:abstractNumId w:val="4"/>
   </w:num>
-  <w:num w:numId="11">
+  <w:num w:numId="11" w16cid:durableId="785320259">
     <w:abstractNumId w:val="6"/>
   </w:num>
-  <w:num w:numId="12">
+  <w:num w:numId="12" w16cid:durableId="947275658">
     <w:abstractNumId w:val="27"/>
   </w:num>
-  <w:num w:numId="13">
+  <w:num w:numId="13" w16cid:durableId="1035887659">
     <w:abstractNumId w:val="10"/>
   </w:num>
-  <w:num w:numId="14">
+  <w:num w:numId="14" w16cid:durableId="1165584287">
     <w:abstractNumId w:val="24"/>
   </w:num>
-  <w:num w:numId="15">
+  <w:num w:numId="15" w16cid:durableId="49765114">
     <w:abstractNumId w:val="34"/>
   </w:num>
-  <w:num w:numId="16">
+  <w:num w:numId="16" w16cid:durableId="1706522365">
     <w:abstractNumId w:val="2"/>
   </w:num>
-  <w:num w:numId="17">
+  <w:num w:numId="17" w16cid:durableId="1803116620">
     <w:abstractNumId w:val="8"/>
   </w:num>
-  <w:num w:numId="18">
+  <w:num w:numId="18" w16cid:durableId="580142576">
     <w:abstractNumId w:val="37"/>
   </w:num>
-  <w:num w:numId="19">
+  <w:num w:numId="19" w16cid:durableId="1802840538">
     <w:abstractNumId w:val="14"/>
   </w:num>
-  <w:num w:numId="20">
+  <w:num w:numId="20" w16cid:durableId="194854711">
     <w:abstractNumId w:val="35"/>
   </w:num>
-  <w:num w:numId="21">
+  <w:num w:numId="21" w16cid:durableId="1125655598">
     <w:abstractNumId w:val="32"/>
   </w:num>
-  <w:num w:numId="22">
+  <w:num w:numId="22" w16cid:durableId="1860121734">
     <w:abstractNumId w:val="15"/>
   </w:num>
-  <w:num w:numId="23">
+  <w:num w:numId="23" w16cid:durableId="1453790175">
     <w:abstractNumId w:val="29"/>
   </w:num>
-  <w:num w:numId="24">
+  <w:num w:numId="24" w16cid:durableId="1001860619">
     <w:abstractNumId w:val="5"/>
   </w:num>
-  <w:num w:numId="25">
+  <w:num w:numId="25" w16cid:durableId="1987129845">
     <w:abstractNumId w:val="1"/>
   </w:num>
-  <w:num w:numId="26">
+  <w:num w:numId="26" w16cid:durableId="1514607943">
     <w:abstractNumId w:val="36"/>
   </w:num>
-  <w:num w:numId="27">
+  <w:num w:numId="27" w16cid:durableId="1202523121">
     <w:abstractNumId w:val="30"/>
   </w:num>
-  <w:num w:numId="28">
+  <w:num w:numId="28" w16cid:durableId="157110980">
     <w:abstractNumId w:val="38"/>
   </w:num>
-  <w:num w:numId="29">
+  <w:num w:numId="29" w16cid:durableId="1650208940">
     <w:abstractNumId w:val="28"/>
   </w:num>
-  <w:num w:numId="30">
+  <w:num w:numId="30" w16cid:durableId="262497849">
     <w:abstractNumId w:val="9"/>
   </w:num>
-  <w:num w:numId="31">
+  <w:num w:numId="31" w16cid:durableId="275454829">
     <w:abstractNumId w:val="33"/>
   </w:num>
-  <w:num w:numId="32">
+  <w:num w:numId="32" w16cid:durableId="428039210">
     <w:abstractNumId w:val="20"/>
   </w:num>
-  <w:num w:numId="33">
+  <w:num w:numId="33" w16cid:durableId="806161649">
     <w:abstractNumId w:val="7"/>
   </w:num>
-  <w:num w:numId="34">
+  <w:num w:numId="34" w16cid:durableId="102117589">
     <w:abstractNumId w:val="25"/>
   </w:num>
-  <w:num w:numId="35">
+  <w:num w:numId="35" w16cid:durableId="1206407180">
     <w:abstractNumId w:val="23"/>
   </w:num>
-  <w:num w:numId="36">
+  <w:num w:numId="36" w16cid:durableId="1212383056">
     <w:abstractNumId w:val="13"/>
   </w:num>
-  <w:num w:numId="37">
+  <w:num w:numId="37" w16cid:durableId="2072382730">
     <w:abstractNumId w:val="22"/>
   </w:num>
-  <w:num w:numId="38">
+  <w:num w:numId="38" w16cid:durableId="1940482576">
     <w:abstractNumId w:val="19"/>
   </w:num>
-  <w:num w:numId="39">
+  <w:num w:numId="39" w16cid:durableId="516500078">
     <w:abstractNumId w:val="0"/>
   </w:num>
   <w:numIdMacAtCleanup w:val="1"/>
@@ -25332,7 +26183,7 @@
 </file>
 
 <file path=word/people.xml><?xml version="1.0" encoding="utf-8"?>
-<w15:people xmlns:wpc="http://schemas.microsoft.com/office/word/2010/wordprocessingCanvas" xmlns:cx="http://schemas.microsoft.com/office/drawing/2014/chartex" xmlns:mc="http://schemas.openxmlformats.org/markup-compatibility/2006" xmlns:o="urn:schemas-microsoft-com:office:office" xmlns:r="http://schemas.openxmlformats.org/officeDocument/2006/relationships" xmlns:m="http://schemas.openxmlformats.org/officeDocument/2006/math" xmlns:v="urn:schemas-microsoft-com:vml" xmlns:wp14="http://schemas.microsoft.com/office/word/2010/wordprocessingDrawing" xmlns:wp="http://schemas.openxmlformats.org/drawingml/2006/wordprocessingDrawing" xmlns:w10="urn:schemas-microsoft-com:office:word" xmlns:w="http://schemas.openxmlformats.org/wordprocessingml/2006/main" xmlns:w14="http://schemas.microsoft.com/office/word/2010/wordml" xmlns:w15="http://schemas.microsoft.com/office/word/2012/wordml" xmlns:w16se="http://schemas.microsoft.com/office/word/2015/wordml/symex" xmlns:wpg="http://schemas.microsoft.com/office/word/2010/wordprocessingGroup" xmlns:wpi="http://schemas.microsoft.com/office/word/2010/wordprocessingInk" xmlns:wne="http://schemas.microsoft.com/office/word/2006/wordml" xmlns:wps="http://schemas.microsoft.com/office/word/2010/wordprocessingShape" mc:Ignorable="w14 w15 w16se wp14">
+<w15:people xmlns:wpc="http://schemas.microsoft.com/office/word/2010/wordprocessingCanvas" xmlns:cx="http://schemas.microsoft.com/office/drawing/2014/chartex" xmlns:cx1="http://schemas.microsoft.com/office/drawing/2015/9/8/chartex" xmlns:cx2="http://schemas.microsoft.com/office/drawing/2015/10/21/chartex" xmlns:cx3="http://schemas.microsoft.com/office/drawing/2016/5/9/chartex" xmlns:cx4="http://schemas.microsoft.com/office/drawing/2016/5/10/chartex" xmlns:cx5="http://schemas.microsoft.com/office/drawing/2016/5/11/chartex" xmlns:cx6="http://schemas.microsoft.com/office/drawing/2016/5/12/chartex" xmlns:cx7="http://schemas.microsoft.com/office/drawing/2016/5/13/chartex" xmlns:cx8="http://schemas.microsoft.com/office/drawing/2016/5/14/chartex" xmlns:mc="http://schemas.openxmlformats.org/markup-compatibility/2006" xmlns:aink="http://schemas.microsoft.com/office/drawing/2016/ink" xmlns:am3d="http://schemas.microsoft.com/office/drawing/2017/model3d" xmlns:o="urn:schemas-microsoft-com:office:office" xmlns:oel="http://schemas.microsoft.com/office/2019/extlst" xmlns:r="http://schemas.openxmlformats.org/officeDocument/2006/relationships" xmlns:m="http://schemas.openxmlformats.org/officeDocument/2006/math" xmlns:v="urn:schemas-microsoft-com:vml" xmlns:wp14="http://schemas.microsoft.com/office/word/2010/wordprocessingDrawing" xmlns:wp="http://schemas.openxmlformats.org/drawingml/2006/wordprocessingDrawing" xmlns:w10="urn:schemas-microsoft-com:office:word" xmlns:w="http://schemas.openxmlformats.org/wordprocessingml/2006/main" xmlns:w14="http://schemas.microsoft.com/office/word/2010/wordml" xmlns:w15="http://schemas.microsoft.com/office/word/2012/wordml" xmlns:w16cex="http://schemas.microsoft.com/office/word/2018/wordml/cex" xmlns:w16cid="http://schemas.microsoft.com/office/word/2016/wordml/cid" xmlns:w16="http://schemas.microsoft.com/office/word/2018/wordml" xmlns:w16du="http://schemas.microsoft.com/office/word/2023/wordml/word16du" xmlns:w16sdtdh="http://schemas.microsoft.com/office/word/2020/wordml/sdtdatahash" xmlns:w16sdtfl="http://schemas.microsoft.com/office/word/2024/wordml/sdtformatlock" xmlns:w16se="http://schemas.microsoft.com/office/word/2015/wordml/symex" xmlns:wpg="http://schemas.microsoft.com/office/word/2010/wordprocessingGroup" xmlns:wpi="http://schemas.microsoft.com/office/word/2010/wordprocessingInk" xmlns:wne="http://schemas.microsoft.com/office/word/2006/wordml" xmlns:wps="http://schemas.microsoft.com/office/word/2010/wordprocessingShape" mc:Ignorable="w14 w15 w16se w16cid w16 w16cex w16sdtdh w16sdtfl w16du wp14">
   <w15:person w15:author="dhxgc">
     <w15:presenceInfo w15:providerId="Windows Live" w15:userId="af9db27918b168b0"/>
   </w15:person>
@@ -25340,7 +26191,7 @@
 </file>
 
 <file path=word/styles.xml><?xml version="1.0" encoding="utf-8"?>
-<w:styles xmlns:mc="http://schemas.openxmlformats.org/markup-compatibility/2006" xmlns:r="http://schemas.openxmlformats.org/officeDocument/2006/relationships" xmlns:w="http://schemas.openxmlformats.org/wordprocessingml/2006/main" xmlns:w14="http://schemas.microsoft.com/office/word/2010/wordml" xmlns:w15="http://schemas.microsoft.com/office/word/2012/wordml" xmlns:w16se="http://schemas.microsoft.com/office/word/2015/wordml/symex" mc:Ignorable="w14 w15 w16se">
+<w:styles xmlns:mc="http://schemas.openxmlformats.org/markup-compatibility/2006" xmlns:r="http://schemas.openxmlformats.org/officeDocument/2006/relationships" xmlns:w="http://schemas.openxmlformats.org/wordprocessingml/2006/main" xmlns:w14="http://schemas.microsoft.com/office/word/2010/wordml" xmlns:w15="http://schemas.microsoft.com/office/word/2012/wordml" xmlns:w16cex="http://schemas.microsoft.com/office/word/2018/wordml/cex" xmlns:w16cid="http://schemas.microsoft.com/office/word/2016/wordml/cid" xmlns:w16="http://schemas.microsoft.com/office/word/2018/wordml" xmlns:w16du="http://schemas.microsoft.com/office/word/2023/wordml/word16du" xmlns:w16sdtdh="http://schemas.microsoft.com/office/word/2020/wordml/sdtdatahash" xmlns:w16sdtfl="http://schemas.microsoft.com/office/word/2024/wordml/sdtformatlock" xmlns:w16se="http://schemas.microsoft.com/office/word/2015/wordml/symex" mc:Ignorable="w14 w15 w16se w16cid w16 w16cex w16sdtdh w16sdtfl w16du">
   <w:docDefaults>
     <w:rPrDefault>
       <w:rPr>
@@ -25352,7 +26203,7 @@
     </w:rPrDefault>
     <w:pPrDefault/>
   </w:docDefaults>
-  <w:latentStyles w:defLockedState="0" w:defUIPriority="99" w:defSemiHidden="0" w:defUnhideWhenUsed="0" w:defQFormat="0" w:count="371">
+  <w:latentStyles w:defLockedState="0" w:defUIPriority="99" w:defSemiHidden="0" w:defUnhideWhenUsed="0" w:defQFormat="0" w:count="376">
     <w:lsdException w:name="Normal" w:uiPriority="0" w:qFormat="1"/>
     <w:lsdException w:name="heading 1" w:uiPriority="9" w:qFormat="1"/>
     <w:lsdException w:name="heading 2" w:uiPriority="9" w:qFormat="1"/>
@@ -25724,6 +26575,11 @@
     <w:lsdException w:name="List Table 5 Dark Accent 6" w:uiPriority="50"/>
     <w:lsdException w:name="List Table 6 Colorful Accent 6" w:uiPriority="51"/>
     <w:lsdException w:name="List Table 7 Colorful Accent 6" w:uiPriority="52"/>
+    <w:lsdException w:name="Mention" w:semiHidden="1" w:unhideWhenUsed="1"/>
+    <w:lsdException w:name="Smart Hyperlink" w:semiHidden="1" w:unhideWhenUsed="1"/>
+    <w:lsdException w:name="Hashtag" w:semiHidden="1" w:unhideWhenUsed="1"/>
+    <w:lsdException w:name="Unresolved Mention" w:semiHidden="1" w:unhideWhenUsed="1"/>
+    <w:lsdException w:name="Smart Link" w:semiHidden="1" w:unhideWhenUsed="1"/>
   </w:latentStyles>
   <w:style w:type="paragraph" w:default="1" w:styleId="a0">
     <w:name w:val="Normal"/>

--- a/other/2.2.docx
+++ b/other/2.2.docx
@@ -4770,7 +4770,15 @@
         <w:t>Канальный уровень также отвечает за обнаружение и коррекцию ошибок передачи. Контрольная сумма (C</w:t>
       </w:r>
       <w:r>
-        <w:t>RC), включенная в каждый фрейм выявляет искажения данных из-за помехам или сбоев</w:t>
+        <w:t xml:space="preserve">RC), включенная </w:t>
+      </w:r>
+      <w:proofErr w:type="gramStart"/>
+      <w:r>
+        <w:t>в каждый фрейм</w:t>
+      </w:r>
+      <w:proofErr w:type="gramEnd"/>
+      <w:r>
+        <w:t xml:space="preserve"> выявляет искажения данных из-за помехам или сбоев</w:t>
       </w:r>
       <w:r>
         <w:t>. При обнаружении ошибки фрейм отклоняется, что инициирует повторную передачу со стороны отправителя.</w:t>
@@ -6544,7 +6552,27 @@
           <w:szCs w:val="24"/>
         </w:rPr>
         <w:lastRenderedPageBreak/>
-        <w:t xml:space="preserve">Частное облако - это модель локальных облачных вычислений, которая предоставляет выделенные ресурсы, включая вычислительную мощность, хранилище и сеть, ограниченному числу пользователей в рамках одной организации. Большинство компаний выбирают частное облако в тех случаях, когда они хотят иметь огромный контроль над своей информацией и быть в безопасности. Это могут быть виртуальные облака, такие как VMware </w:t>
+        <w:t xml:space="preserve">Частное облако </w:t>
+      </w:r>
+      <w:proofErr w:type="gramStart"/>
+      <w:r>
+        <w:rPr>
+          <w:rFonts w:ascii="Times New Roman" w:hAnsi="Times New Roman"/>
+          <w:i w:val="0"/>
+          <w:sz w:val="24"/>
+          <w:szCs w:val="24"/>
+        </w:rPr>
+        <w:t>- это</w:t>
+      </w:r>
+      <w:proofErr w:type="gramEnd"/>
+      <w:r>
+        <w:rPr>
+          <w:rFonts w:ascii="Times New Roman" w:hAnsi="Times New Roman"/>
+          <w:i w:val="0"/>
+          <w:sz w:val="24"/>
+          <w:szCs w:val="24"/>
+        </w:rPr>
+        <w:t xml:space="preserve"> модель локальных облачных вычислений, которая предоставляет выделенные ресурсы, включая вычислительную мощность, хранилище и сеть, ограниченному числу пользователей в рамках одной организации. Большинство компаний выбирают частное облако в тех случаях, когда они хотят иметь огромный контроль над своей информацией и быть в безопасности. Это могут быть виртуальные облака, такие как VMware </w:t>
       </w:r>
       <w:proofErr w:type="spellStart"/>
       <w:r>
@@ -7132,7 +7160,27 @@
           <w:sz w:val="24"/>
           <w:szCs w:val="24"/>
         </w:rPr>
-        <w:t>Гибридное облако — смесь публичного и частного. Кратко говоря – берутся две инфраструктуры, связываются через VPN или прямые каналы связи (что не сильно распространено) и организация по итогу этих действий получает фиксированные мощности с возможностью расширения.</w:t>
+        <w:t xml:space="preserve">Гибридное облако — смесь публичного и частного. Кратко говоря – берутся две инфраструктуры, связываются через VPN или прямые каналы </w:t>
+      </w:r>
+      <w:proofErr w:type="gramStart"/>
+      <w:r>
+        <w:rPr>
+          <w:rFonts w:ascii="Times New Roman" w:hAnsi="Times New Roman"/>
+          <w:i w:val="0"/>
+          <w:sz w:val="24"/>
+          <w:szCs w:val="24"/>
+        </w:rPr>
+        <w:t>связи (что не сильно распространено)</w:t>
+      </w:r>
+      <w:proofErr w:type="gramEnd"/>
+      <w:r>
+        <w:rPr>
+          <w:rFonts w:ascii="Times New Roman" w:hAnsi="Times New Roman"/>
+          <w:i w:val="0"/>
+          <w:sz w:val="24"/>
+          <w:szCs w:val="24"/>
+        </w:rPr>
+        <w:t xml:space="preserve"> и организация по итогу этих действий получает фиксированные мощности с возможностью расширения.</w:t>
       </w:r>
     </w:p>
     <w:p>
@@ -9601,14 +9649,25 @@
         </w:rPr>
         <w:t xml:space="preserve">серверов. </w:t>
       </w:r>
-      <w:r>
-        <w:rPr>
-          <w:rFonts w:ascii="Times New Roman" w:hAnsi="Times New Roman"/>
-          <w:i w:val="0"/>
-          <w:sz w:val="24"/>
-          <w:szCs w:val="24"/>
-        </w:rPr>
-        <w:t xml:space="preserve">Но в случае если такое вдруг понадобится – </w:t>
+      <w:proofErr w:type="gramStart"/>
+      <w:r>
+        <w:rPr>
+          <w:rFonts w:ascii="Times New Roman" w:hAnsi="Times New Roman"/>
+          <w:i w:val="0"/>
+          <w:sz w:val="24"/>
+          <w:szCs w:val="24"/>
+        </w:rPr>
+        <w:t>Но в случае если</w:t>
+      </w:r>
+      <w:proofErr w:type="gramEnd"/>
+      <w:r>
+        <w:rPr>
+          <w:rFonts w:ascii="Times New Roman" w:hAnsi="Times New Roman"/>
+          <w:i w:val="0"/>
+          <w:sz w:val="24"/>
+          <w:szCs w:val="24"/>
+        </w:rPr>
+        <w:t xml:space="preserve"> такое вдруг понадобится – </w:t>
       </w:r>
       <w:r>
         <w:rPr>
@@ -13575,7 +13634,21 @@
         <w:rPr>
           <w:iCs/>
         </w:rPr>
-        <w:t xml:space="preserve">. Получается что-то вроде объединения мощностей серверов как в облачной инфраструктуре, но только для запуска ВМ в рамках проекта. Среди всех этих преимуществ есть и минус – для построения топологий больше чем пара устройств, потребуется неплохое количество ресурсов. </w:t>
+        <w:t xml:space="preserve">. Получается что-то вроде объединения мощностей серверов как в облачной инфраструктуре, но только для запуска ВМ в рамках проекта. Среди всех этих преимуществ есть и минус – для построения топологий </w:t>
+      </w:r>
+      <w:proofErr w:type="gramStart"/>
+      <w:r>
+        <w:rPr>
+          <w:iCs/>
+        </w:rPr>
+        <w:t>больше</w:t>
+      </w:r>
+      <w:proofErr w:type="gramEnd"/>
+      <w:r>
+        <w:rPr>
+          <w:iCs/>
+        </w:rPr>
+        <w:t xml:space="preserve"> чем пара устройств, потребуется неплохое количество ресурсов. </w:t>
       </w:r>
     </w:p>
     <w:p>
@@ -14717,7 +14790,13 @@
         <w:rPr>
           <w:iCs/>
         </w:rPr>
-        <w:t xml:space="preserve">символически, ради </w:t>
+        <w:t>одинаковым везде</w:t>
+      </w:r>
+      <w:r>
+        <w:rPr>
+          <w:iCs/>
+        </w:rPr>
+        <w:t xml:space="preserve">, ради </w:t>
       </w:r>
       <w:r>
         <w:rPr>
@@ -14735,14 +14814,14 @@
         <w:rPr>
           <w:iCs/>
         </w:rPr>
-        <w:t xml:space="preserve">Ввиду отсутствия </w:t>
+        <w:t xml:space="preserve">Ввиду </w:t>
       </w:r>
       <w:r>
         <w:rPr>
           <w:iCs/>
         </w:rPr>
         <w:lastRenderedPageBreak/>
-        <w:t xml:space="preserve">требований можно выбрать «Авто», что автоматически создаст загрузочный раздел и раздел подкачки. </w:t>
+        <w:t xml:space="preserve">отсутствия требований можно выбрать «Авто», что автоматически создаст загрузочный раздел и раздел подкачки. </w:t>
       </w:r>
     </w:p>
     <w:p>
@@ -14852,6 +14931,7 @@
         <w:jc w:val="both"/>
         <w:rPr>
           <w:iCs/>
+          <w:lang w:val="en-US"/>
         </w:rPr>
       </w:pPr>
       <w:r>
@@ -16029,7 +16109,21 @@
         <w:rPr>
           <w:color w:val="943634" w:themeColor="accent2" w:themeShade="BF"/>
         </w:rPr>
-        <w:t>Приведенный ниже список используемых источников выполнен исходя из ГОСТа Р.105-2019 п. 6.4.2 «Элемент «Библиография» размещают перед листом регистрации изменений. Выполнение элемента и ссылки на него в тексте — согласно требованиям к элементу «Список использованных источников» по ГОСТ 7.32.»</w:t>
+        <w:t xml:space="preserve">Приведенный ниже список используемых источников выполнен исходя из ГОСТа Р.105-2019 п. 6.4.2 «Элемент «Библиография» размещают перед листом регистрации изменений. Выполнение элемента и ссылки на него в тексте — согласно требованиям </w:t>
+      </w:r>
+      <w:proofErr w:type="gramStart"/>
+      <w:r>
+        <w:rPr>
+          <w:color w:val="943634" w:themeColor="accent2" w:themeShade="BF"/>
+        </w:rPr>
+        <w:t>к элементу</w:t>
+      </w:r>
+      <w:proofErr w:type="gramEnd"/>
+      <w:r>
+        <w:rPr>
+          <w:color w:val="943634" w:themeColor="accent2" w:themeShade="BF"/>
+        </w:rPr>
+        <w:t xml:space="preserve"> «Список использованных источников» по ГОСТ 7.32.»</w:t>
       </w:r>
     </w:p>
     <w:p>
@@ -16528,7 +16622,7 @@
         </mc:Choice>
         <mc:Fallback>
           <w:pict>
-            <v:rect w14:anchorId="4BAA045D" id="Rectangle 214" o:spid="_x0000_s1026" style="position:absolute;margin-left:-15.75pt;margin-top:-2pt;width:524.4pt;height:813.55pt;z-index:-251643904;visibility:visible;mso-wrap-style:square;mso-wrap-distance-left:9pt;mso-wrap-distance-top:0;mso-wrap-distance-right:9pt;mso-wrap-distance-bottom:0;mso-position-horizontal:absolute;mso-position-horizontal-relative:text;mso-position-vertical:absolute;mso-position-vertical-relative:text;v-text-anchor:top" o:gfxdata="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" strokeweight="2.25pt"/>
+            <v:rect w14:anchorId="2086F1C2" id="Rectangle 214" o:spid="_x0000_s1026" style="position:absolute;margin-left:-15.75pt;margin-top:-2pt;width:524.4pt;height:813.55pt;z-index:-251643904;visibility:visible;mso-wrap-style:square;mso-wrap-distance-left:9pt;mso-wrap-distance-top:0;mso-wrap-distance-right:9pt;mso-wrap-distance-bottom:0;mso-position-horizontal:absolute;mso-position-horizontal-relative:text;mso-position-vertical:absolute;mso-position-vertical-relative:text;v-text-anchor:top" o:gfxdata="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" strokeweight="2.25pt"/>
           </w:pict>
         </mc:Fallback>
       </mc:AlternateContent>

--- a/other/2.2.docx
+++ b/other/2.2.docx
@@ -11416,7 +11416,7 @@
           <w:lang w:eastAsia="ru-RU"/>
         </w:rPr>
         <w:drawing>
-          <wp:inline distT="0" distB="0" distL="0" distR="0" wp14:anchorId="1B7C905F" wp14:editId="1EC40B73">
+          <wp:inline distT="0" distB="0" distL="0" distR="0" wp14:anchorId="1B7C905F" wp14:editId="22F827CC">
             <wp:extent cx="4134394" cy="2390252"/>
             <wp:effectExtent l="0" t="0" r="0" b="0"/>
             <wp:docPr id="5" name="Рисунок 5" descr="https://www.iksmedia.ru/data/2022/10/27/1238124052/sl3.png"/>
@@ -14660,7 +14660,13 @@
         <w:rPr>
           <w:iCs/>
         </w:rPr>
-        <w:t>Необходимо придумать имя для учетной записи администратора:</w:t>
+        <w:t>После успешной загрузки установочного образа н</w:t>
+      </w:r>
+      <w:r>
+        <w:rPr>
+          <w:iCs/>
+        </w:rPr>
+        <w:t>еобходимо придумать имя для учетной записи администратора:</w:t>
       </w:r>
     </w:p>
     <w:p>
@@ -14760,6 +14766,7 @@
         <w:jc w:val="both"/>
         <w:rPr>
           <w:iCs/>
+          <w:lang w:val="en-US"/>
         </w:rPr>
       </w:pPr>
       <w:r>
@@ -14931,7 +14938,6 @@
         <w:jc w:val="both"/>
         <w:rPr>
           <w:iCs/>
-          <w:lang w:val="en-US"/>
         </w:rPr>
       </w:pPr>
       <w:r>
@@ -15052,74 +15058,182 @@
     </w:p>
     <w:p>
       <w:pPr>
-        <w:spacing w:line="360" w:lineRule="auto"/>
-        <w:ind w:firstLine="851"/>
+        <w:pStyle w:val="af1"/>
+        <w:numPr>
+          <w:ilvl w:val="1"/>
+          <w:numId w:val="30"/>
+        </w:numPr>
+        <w:spacing w:line="360" w:lineRule="auto"/>
+        <w:ind w:left="0" w:right="0" w:firstLine="851"/>
         <w:jc w:val="both"/>
         <w:rPr>
-          <w:iCs/>
-        </w:rPr>
-      </w:pPr>
-      <w:r>
-        <w:rPr>
-          <w:iCs/>
-        </w:rPr>
-        <w:t xml:space="preserve"> - Графический интерфейс</w:t>
-      </w:r>
-    </w:p>
-    <w:p>
-      <w:pPr>
-        <w:spacing w:line="360" w:lineRule="auto"/>
-        <w:ind w:firstLine="851"/>
+          <w:rFonts w:ascii="Times New Roman" w:hAnsi="Times New Roman"/>
+          <w:i w:val="0"/>
+          <w:sz w:val="24"/>
+          <w:szCs w:val="24"/>
+        </w:rPr>
+      </w:pPr>
+      <w:r>
+        <w:rPr>
+          <w:rFonts w:ascii="Times New Roman" w:hAnsi="Times New Roman"/>
+          <w:i w:val="0"/>
+          <w:sz w:val="24"/>
+          <w:szCs w:val="24"/>
+        </w:rPr>
+        <w:t>г</w:t>
+      </w:r>
+      <w:r>
+        <w:rPr>
+          <w:rFonts w:ascii="Times New Roman" w:hAnsi="Times New Roman"/>
+          <w:i w:val="0"/>
+          <w:sz w:val="24"/>
+          <w:szCs w:val="24"/>
+        </w:rPr>
+        <w:t>рафический интерфейс</w:t>
+      </w:r>
+      <w:r>
+        <w:rPr>
+          <w:rFonts w:ascii="Times New Roman" w:hAnsi="Times New Roman"/>
+          <w:i w:val="0"/>
+          <w:sz w:val="24"/>
+          <w:szCs w:val="24"/>
+        </w:rPr>
+        <w:t>;</w:t>
+      </w:r>
+    </w:p>
+    <w:p>
+      <w:pPr>
+        <w:pStyle w:val="af1"/>
+        <w:numPr>
+          <w:ilvl w:val="1"/>
+          <w:numId w:val="30"/>
+        </w:numPr>
+        <w:spacing w:line="360" w:lineRule="auto"/>
+        <w:ind w:left="0" w:right="0" w:firstLine="851"/>
         <w:jc w:val="both"/>
         <w:rPr>
-          <w:iCs/>
-        </w:rPr>
-      </w:pPr>
-      <w:r>
-        <w:rPr>
-          <w:iCs/>
-        </w:rPr>
-        <w:t xml:space="preserve"> - Средства работы с Интернет</w:t>
-      </w:r>
-    </w:p>
-    <w:p>
-      <w:pPr>
-        <w:spacing w:line="360" w:lineRule="auto"/>
-        <w:ind w:firstLine="851"/>
+          <w:rFonts w:ascii="Times New Roman" w:hAnsi="Times New Roman"/>
+          <w:i w:val="0"/>
+          <w:sz w:val="24"/>
+          <w:szCs w:val="24"/>
+        </w:rPr>
+      </w:pPr>
+      <w:r>
+        <w:rPr>
+          <w:rFonts w:ascii="Times New Roman" w:hAnsi="Times New Roman"/>
+          <w:i w:val="0"/>
+          <w:sz w:val="24"/>
+          <w:szCs w:val="24"/>
+        </w:rPr>
+        <w:t>с</w:t>
+      </w:r>
+      <w:r>
+        <w:rPr>
+          <w:rFonts w:ascii="Times New Roman" w:hAnsi="Times New Roman"/>
+          <w:i w:val="0"/>
+          <w:sz w:val="24"/>
+          <w:szCs w:val="24"/>
+        </w:rPr>
+        <w:t>редства работы с Интернет</w:t>
+      </w:r>
+      <w:r>
+        <w:rPr>
+          <w:rFonts w:ascii="Times New Roman" w:hAnsi="Times New Roman"/>
+          <w:i w:val="0"/>
+          <w:sz w:val="24"/>
+          <w:szCs w:val="24"/>
+        </w:rPr>
+        <w:t>;</w:t>
+      </w:r>
+    </w:p>
+    <w:p>
+      <w:pPr>
+        <w:pStyle w:val="af1"/>
+        <w:numPr>
+          <w:ilvl w:val="1"/>
+          <w:numId w:val="30"/>
+        </w:numPr>
+        <w:spacing w:line="360" w:lineRule="auto"/>
+        <w:ind w:left="0" w:right="0" w:firstLine="851"/>
         <w:jc w:val="both"/>
         <w:rPr>
-          <w:iCs/>
-        </w:rPr>
-      </w:pPr>
-      <w:r>
-        <w:rPr>
-          <w:iCs/>
-        </w:rPr>
-        <w:tab/>
-        <w:t xml:space="preserve"> - Консольные утилиты</w:t>
-      </w:r>
-    </w:p>
-    <w:p>
-      <w:pPr>
-        <w:spacing w:line="360" w:lineRule="auto"/>
-        <w:ind w:firstLine="851"/>
+          <w:rFonts w:ascii="Times New Roman" w:hAnsi="Times New Roman"/>
+          <w:i w:val="0"/>
+          <w:sz w:val="24"/>
+          <w:szCs w:val="24"/>
+        </w:rPr>
+      </w:pPr>
+      <w:r>
+        <w:rPr>
+          <w:rFonts w:ascii="Times New Roman" w:hAnsi="Times New Roman"/>
+          <w:i w:val="0"/>
+          <w:sz w:val="24"/>
+          <w:szCs w:val="24"/>
+        </w:rPr>
+        <w:t>к</w:t>
+      </w:r>
+      <w:r>
+        <w:rPr>
+          <w:rFonts w:ascii="Times New Roman" w:hAnsi="Times New Roman"/>
+          <w:i w:val="0"/>
+          <w:sz w:val="24"/>
+          <w:szCs w:val="24"/>
+        </w:rPr>
+        <w:t>онсольные утилиты</w:t>
+      </w:r>
+      <w:r>
+        <w:rPr>
+          <w:rFonts w:ascii="Times New Roman" w:hAnsi="Times New Roman"/>
+          <w:i w:val="0"/>
+          <w:sz w:val="24"/>
+          <w:szCs w:val="24"/>
+        </w:rPr>
+        <w:t>;</w:t>
+      </w:r>
+    </w:p>
+    <w:p>
+      <w:pPr>
+        <w:pStyle w:val="af1"/>
+        <w:numPr>
+          <w:ilvl w:val="1"/>
+          <w:numId w:val="30"/>
+        </w:numPr>
+        <w:spacing w:line="360" w:lineRule="auto"/>
+        <w:ind w:left="0" w:right="0" w:firstLine="851"/>
         <w:jc w:val="both"/>
         <w:rPr>
-          <w:iCs/>
-        </w:rPr>
-      </w:pPr>
-      <w:r>
-        <w:rPr>
-          <w:iCs/>
-        </w:rPr>
-        <w:t xml:space="preserve"> - Средства удаленного подключения </w:t>
-      </w:r>
-      <w:r>
-        <w:rPr>
-          <w:iCs/>
-          <w:lang w:val="en-US"/>
-        </w:rPr>
-        <w:t>SSH</w:t>
+          <w:rFonts w:ascii="Times New Roman" w:hAnsi="Times New Roman"/>
+          <w:i w:val="0"/>
+          <w:sz w:val="24"/>
+          <w:szCs w:val="24"/>
+        </w:rPr>
+      </w:pPr>
+      <w:r>
+        <w:rPr>
+          <w:rFonts w:ascii="Times New Roman" w:hAnsi="Times New Roman"/>
+          <w:i w:val="0"/>
+          <w:sz w:val="24"/>
+          <w:szCs w:val="24"/>
+        </w:rPr>
+        <w:t>с</w:t>
+      </w:r>
+      <w:r>
+        <w:rPr>
+          <w:rFonts w:ascii="Times New Roman" w:hAnsi="Times New Roman"/>
+          <w:i w:val="0"/>
+          <w:sz w:val="24"/>
+          <w:szCs w:val="24"/>
+        </w:rPr>
+        <w:t>редства удаленного подключения SSH</w:t>
+      </w:r>
+      <w:r>
+        <w:rPr>
+          <w:rFonts w:ascii="Times New Roman" w:hAnsi="Times New Roman"/>
+          <w:i w:val="0"/>
+          <w:sz w:val="24"/>
+          <w:szCs w:val="24"/>
+        </w:rPr>
+        <w:t>.</w:t>
       </w:r>
     </w:p>
     <w:p>
@@ -15389,7 +15503,70 @@
         <w:rPr>
           <w:iCs/>
         </w:rPr>
-        <w:t>Режим выбирается в соответствии с приобретенной лицензией, но в данном случае нужно выбрать базовый уровень защищенности, чтобы без особых проблем с функциями безопасность базово настроить ОС. После установки режим работы также можно сменить.</w:t>
+        <w:t xml:space="preserve">Режим выбирается в соответствии с приобретенной лицензией, но в данном случае нужно выбрать базовый уровень защищенности, чтобы без особых проблем с функциями безопасность базово настроить ОС. После установки </w:t>
+      </w:r>
+      <w:r>
+        <w:rPr>
+          <w:iCs/>
+        </w:rPr>
+        <w:t xml:space="preserve">уровень защищенности </w:t>
+      </w:r>
+      <w:r>
+        <w:rPr>
+          <w:iCs/>
+        </w:rPr>
+        <w:t>также можно сменить.</w:t>
+      </w:r>
+      <w:r>
+        <w:rPr>
+          <w:iCs/>
+        </w:rPr>
+        <w:t xml:space="preserve"> Настройка </w:t>
+      </w:r>
+      <w:r>
+        <w:rPr>
+          <w:iCs/>
+          <w:lang w:val="en-US"/>
+        </w:rPr>
+        <w:t>Astra</w:t>
+      </w:r>
+      <w:r>
+        <w:rPr>
+          <w:iCs/>
+        </w:rPr>
+        <w:t xml:space="preserve"> </w:t>
+      </w:r>
+      <w:r>
+        <w:rPr>
+          <w:iCs/>
+          <w:lang w:val="en-US"/>
+        </w:rPr>
+        <w:t>Linux</w:t>
+      </w:r>
+      <w:r>
+        <w:rPr>
+          <w:iCs/>
+        </w:rPr>
+        <w:t xml:space="preserve"> </w:t>
+      </w:r>
+      <w:r>
+        <w:rPr>
+          <w:iCs/>
+          <w:lang w:val="en-US"/>
+        </w:rPr>
+        <w:t>SE</w:t>
+      </w:r>
+      <w:r>
+        <w:rPr>
+          <w:iCs/>
+        </w:rPr>
+        <w:t xml:space="preserve"> 1.8 </w:t>
+      </w:r>
+      <w:r>
+        <w:rPr>
+          <w:iCs/>
+        </w:rPr>
+        <w:t>выглядит аналогично и требует абсолютно аналогичных настроек, поэтому освещение этого процесса не несет особо смысла.</w:t>
       </w:r>
     </w:p>
     <w:p>
@@ -15401,6 +15578,217 @@
           <w:iCs/>
         </w:rPr>
       </w:pPr>
+      <w:r>
+        <w:rPr>
+          <w:iCs/>
+        </w:rPr>
+        <w:t xml:space="preserve">После необходимо </w:t>
+      </w:r>
+      <w:r>
+        <w:rPr>
+          <w:iCs/>
+        </w:rPr>
+        <w:t xml:space="preserve">создать </w:t>
+      </w:r>
+      <w:r>
+        <w:rPr>
+          <w:iCs/>
+        </w:rPr>
+        <w:t xml:space="preserve">шаблон </w:t>
+      </w:r>
+      <w:proofErr w:type="spellStart"/>
+      <w:r>
+        <w:rPr>
+          <w:iCs/>
+          <w:lang w:val="en-US"/>
+        </w:rPr>
+        <w:t>Ideco</w:t>
+      </w:r>
+      <w:proofErr w:type="spellEnd"/>
+      <w:r>
+        <w:rPr>
+          <w:iCs/>
+        </w:rPr>
+        <w:t xml:space="preserve"> </w:t>
+      </w:r>
+      <w:r>
+        <w:rPr>
+          <w:iCs/>
+          <w:lang w:val="en-US"/>
+        </w:rPr>
+        <w:t>NGFW</w:t>
+      </w:r>
+      <w:r>
+        <w:rPr>
+          <w:iCs/>
+        </w:rPr>
+        <w:t xml:space="preserve">. Минимальные требования для установки – 150 ГБ места на накопителе и 16 ГБ оперативной памяти, после установки ресурсы будут снижены до 8ГБ ОЗУ для увеличения производительности самого сервера. Технические детали шаблона </w:t>
+      </w:r>
+      <w:r>
+        <w:rPr>
+          <w:iCs/>
+          <w:color w:val="FF0000"/>
+        </w:rPr>
+        <w:t>представлены на рисунке №</w:t>
+      </w:r>
+      <w:r>
+        <w:rPr>
+          <w:iCs/>
+        </w:rPr>
+        <w:t>.</w:t>
+      </w:r>
+      <w:r>
+        <w:rPr>
+          <w:iCs/>
+        </w:rPr>
+        <w:t xml:space="preserve"> </w:t>
+      </w:r>
+      <w:r>
+        <w:rPr>
+          <w:iCs/>
+        </w:rPr>
+        <w:t>Общий процесс установки</w:t>
+      </w:r>
+      <w:r>
+        <w:rPr>
+          <w:iCs/>
+        </w:rPr>
+        <w:t>,</w:t>
+      </w:r>
+      <w:r>
+        <w:rPr>
+          <w:iCs/>
+        </w:rPr>
+        <w:t xml:space="preserve"> </w:t>
+      </w:r>
+      <w:r>
+        <w:rPr>
+          <w:iCs/>
+        </w:rPr>
+        <w:t xml:space="preserve">только для шагов играющих роль в работе в рамках макета, </w:t>
+      </w:r>
+      <w:r>
+        <w:rPr>
+          <w:iCs/>
+          <w:color w:val="FF0000"/>
+        </w:rPr>
+        <w:t>показан в рисунках №</w:t>
+      </w:r>
+      <w:r>
+        <w:rPr>
+          <w:iCs/>
+        </w:rPr>
+        <w:t>.</w:t>
+      </w:r>
+      <w:r>
+        <w:rPr>
+          <w:iCs/>
+        </w:rPr>
+        <w:t xml:space="preserve"> </w:t>
+      </w:r>
+    </w:p>
+    <w:p>
+      <w:pPr>
+        <w:spacing w:line="360" w:lineRule="auto"/>
+        <w:jc w:val="center"/>
+        <w:rPr>
+          <w:iCs/>
+        </w:rPr>
+      </w:pPr>
+      <w:r>
+        <w:rPr>
+          <w:iCs/>
+        </w:rPr>
+        <w:drawing>
+          <wp:inline distT="0" distB="0" distL="0" distR="0" wp14:anchorId="3A0787E2" wp14:editId="63AA04B1">
+            <wp:extent cx="3517887" cy="2451570"/>
+            <wp:effectExtent l="0" t="0" r="6985" b="6350"/>
+            <wp:docPr id="742368184" name="Рисунок 1"/>
+            <wp:cNvGraphicFramePr>
+              <a:graphicFrameLocks xmlns:a="http://schemas.openxmlformats.org/drawingml/2006/main" noChangeAspect="1"/>
+            </wp:cNvGraphicFramePr>
+            <a:graphic xmlns:a="http://schemas.openxmlformats.org/drawingml/2006/main">
+              <a:graphicData uri="http://schemas.openxmlformats.org/drawingml/2006/picture">
+                <pic:pic xmlns:pic="http://schemas.openxmlformats.org/drawingml/2006/picture">
+                  <pic:nvPicPr>
+                    <pic:cNvPr id="742368184" name=""/>
+                    <pic:cNvPicPr/>
+                  </pic:nvPicPr>
+                  <pic:blipFill rotWithShape="1">
+                    <a:blip r:embed="rId29"/>
+                    <a:srcRect b="35269"/>
+                    <a:stretch/>
+                  </pic:blipFill>
+                  <pic:spPr bwMode="auto">
+                    <a:xfrm>
+                      <a:off x="0" y="0"/>
+                      <a:ext cx="3536813" cy="2464760"/>
+                    </a:xfrm>
+                    <a:prstGeom prst="rect">
+                      <a:avLst/>
+                    </a:prstGeom>
+                    <a:ln>
+                      <a:noFill/>
+                    </a:ln>
+                    <a:extLst>
+                      <a:ext uri="{53640926-AAD7-44D8-BBD7-CCE9431645EC}">
+                        <a14:shadowObscured xmlns:a14="http://schemas.microsoft.com/office/drawing/2010/main"/>
+                      </a:ext>
+                    </a:extLst>
+                  </pic:spPr>
+                </pic:pic>
+              </a:graphicData>
+            </a:graphic>
+          </wp:inline>
+        </w:drawing>
+      </w:r>
+    </w:p>
+    <w:p>
+      <w:pPr>
+        <w:spacing w:line="360" w:lineRule="auto"/>
+        <w:jc w:val="center"/>
+        <w:rPr>
+          <w:iCs/>
+          <w:color w:val="FF0000"/>
+        </w:rPr>
+      </w:pPr>
+      <w:r>
+        <w:rPr>
+          <w:iCs/>
+          <w:color w:val="FF0000"/>
+        </w:rPr>
+        <w:t xml:space="preserve">Рисунок № – </w:t>
+      </w:r>
+      <w:r>
+        <w:rPr>
+          <w:iCs/>
+          <w:color w:val="FF0000"/>
+        </w:rPr>
+        <w:t xml:space="preserve">Выбор режима работы ОС </w:t>
+      </w:r>
+      <w:r>
+        <w:rPr>
+          <w:iCs/>
+          <w:color w:val="FF0000"/>
+          <w:lang w:val="en-US"/>
+        </w:rPr>
+        <w:t>Astra</w:t>
+      </w:r>
+      <w:r>
+        <w:rPr>
+          <w:iCs/>
+          <w:color w:val="FF0000"/>
+        </w:rPr>
+        <w:t xml:space="preserve"> </w:t>
+      </w:r>
+      <w:r>
+        <w:rPr>
+          <w:iCs/>
+          <w:color w:val="FF0000"/>
+          <w:lang w:val="en-US"/>
+        </w:rPr>
+        <w:t>Linux</w:t>
+      </w:r>
     </w:p>
     <w:p>
       <w:pPr>
@@ -15409,8 +15797,252 @@
         <w:jc w:val="both"/>
         <w:rPr>
           <w:iCs/>
-        </w:rPr>
-      </w:pPr>
+          <w:lang w:val="en-US"/>
+        </w:rPr>
+      </w:pPr>
+      <w:r>
+        <w:rPr>
+          <w:iCs/>
+        </w:rPr>
+        <w:lastRenderedPageBreak/>
+        <w:t xml:space="preserve">После создания жесткого диска </w:t>
+      </w:r>
+      <w:r>
+        <w:rPr>
+          <w:iCs/>
+        </w:rPr>
+        <w:t>необходимо установить саму операционную систему. Необходимо загрузиться с указанного образа, в первом меню выбрать «</w:t>
+      </w:r>
+      <w:r>
+        <w:rPr>
+          <w:iCs/>
+          <w:lang w:val="en-US"/>
+        </w:rPr>
+        <w:t>Install</w:t>
+      </w:r>
+      <w:r>
+        <w:rPr>
+          <w:iCs/>
+        </w:rPr>
+        <w:t xml:space="preserve"> </w:t>
+      </w:r>
+      <w:proofErr w:type="spellStart"/>
+      <w:r>
+        <w:rPr>
+          <w:iCs/>
+          <w:lang w:val="en-US"/>
+        </w:rPr>
+        <w:t>Ideco</w:t>
+      </w:r>
+      <w:proofErr w:type="spellEnd"/>
+      <w:r>
+        <w:rPr>
+          <w:iCs/>
+        </w:rPr>
+        <w:t xml:space="preserve"> </w:t>
+      </w:r>
+      <w:r>
+        <w:rPr>
+          <w:iCs/>
+          <w:lang w:val="en-US"/>
+        </w:rPr>
+        <w:t>NGFW</w:t>
+      </w:r>
+      <w:r>
+        <w:rPr>
+          <w:iCs/>
+        </w:rPr>
+        <w:t>»</w:t>
+      </w:r>
+    </w:p>
+    <w:p>
+      <w:pPr>
+        <w:spacing w:line="360" w:lineRule="auto"/>
+        <w:jc w:val="center"/>
+        <w:rPr>
+          <w:iCs/>
+          <w:lang w:val="en-US"/>
+        </w:rPr>
+      </w:pPr>
+      <w:r>
+        <w:rPr>
+          <w:noProof/>
+        </w:rPr>
+        <w:drawing>
+          <wp:inline distT="0" distB="0" distL="0" distR="0" wp14:anchorId="0348DB7A" wp14:editId="34C5A2A0">
+            <wp:extent cx="4513580" cy="1188085"/>
+            <wp:effectExtent l="0" t="0" r="1270" b="0"/>
+            <wp:docPr id="1229590169" name="Рисунок 87"/>
+            <wp:cNvGraphicFramePr>
+              <a:graphicFrameLocks xmlns:a="http://schemas.openxmlformats.org/drawingml/2006/main" noChangeAspect="1"/>
+            </wp:cNvGraphicFramePr>
+            <a:graphic xmlns:a="http://schemas.openxmlformats.org/drawingml/2006/main">
+              <a:graphicData uri="http://schemas.openxmlformats.org/drawingml/2006/picture">
+                <pic:pic xmlns:pic="http://schemas.openxmlformats.org/drawingml/2006/picture">
+                  <pic:nvPicPr>
+                    <pic:cNvPr id="0" name="Picture 1"/>
+                    <pic:cNvPicPr>
+                      <a:picLocks noChangeAspect="1" noChangeArrowheads="1"/>
+                    </pic:cNvPicPr>
+                  </pic:nvPicPr>
+                  <pic:blipFill>
+                    <a:blip r:embed="rId30">
+                      <a:extLst>
+                        <a:ext uri="{28A0092B-C50C-407E-A947-70E740481C1C}">
+                          <a14:useLocalDpi xmlns:a14="http://schemas.microsoft.com/office/drawing/2010/main" val="0"/>
+                        </a:ext>
+                      </a:extLst>
+                    </a:blip>
+                    <a:srcRect/>
+                    <a:stretch>
+                      <a:fillRect/>
+                    </a:stretch>
+                  </pic:blipFill>
+                  <pic:spPr bwMode="auto">
+                    <a:xfrm>
+                      <a:off x="0" y="0"/>
+                      <a:ext cx="4513580" cy="1188085"/>
+                    </a:xfrm>
+                    <a:prstGeom prst="rect">
+                      <a:avLst/>
+                    </a:prstGeom>
+                    <a:noFill/>
+                    <a:ln>
+                      <a:noFill/>
+                    </a:ln>
+                  </pic:spPr>
+                </pic:pic>
+              </a:graphicData>
+            </a:graphic>
+          </wp:inline>
+        </w:drawing>
+      </w:r>
+    </w:p>
+    <w:p>
+      <w:pPr>
+        <w:spacing w:line="360" w:lineRule="auto"/>
+        <w:jc w:val="center"/>
+        <w:rPr>
+          <w:iCs/>
+          <w:color w:val="FF0000"/>
+          <w:lang w:val="en-US"/>
+        </w:rPr>
+      </w:pPr>
+      <w:r>
+        <w:rPr>
+          <w:iCs/>
+          <w:color w:val="FF0000"/>
+        </w:rPr>
+        <w:t xml:space="preserve">Рисунок № – </w:t>
+      </w:r>
+      <w:r>
+        <w:rPr>
+          <w:iCs/>
+          <w:color w:val="FF0000"/>
+        </w:rPr>
+        <w:t xml:space="preserve">Меню загрузчика </w:t>
+      </w:r>
+      <w:r>
+        <w:rPr>
+          <w:iCs/>
+          <w:color w:val="FF0000"/>
+          <w:lang w:val="en-US"/>
+        </w:rPr>
+        <w:t>GRUB</w:t>
+      </w:r>
+    </w:p>
+    <w:p>
+      <w:pPr>
+        <w:spacing w:line="360" w:lineRule="auto"/>
+        <w:jc w:val="center"/>
+        <w:rPr>
+          <w:iCs/>
+        </w:rPr>
+      </w:pPr>
+      <w:r>
+        <w:rPr>
+          <w:noProof/>
+        </w:rPr>
+        <w:drawing>
+          <wp:inline distT="0" distB="0" distL="0" distR="0" wp14:anchorId="0DCB6B80" wp14:editId="7B659CF9">
+            <wp:extent cx="4944047" cy="1701665"/>
+            <wp:effectExtent l="0" t="0" r="0" b="0"/>
+            <wp:docPr id="1401134817" name="Рисунок 88"/>
+            <wp:cNvGraphicFramePr>
+              <a:graphicFrameLocks xmlns:a="http://schemas.openxmlformats.org/drawingml/2006/main" noChangeAspect="1"/>
+            </wp:cNvGraphicFramePr>
+            <a:graphic xmlns:a="http://schemas.openxmlformats.org/drawingml/2006/main">
+              <a:graphicData uri="http://schemas.openxmlformats.org/drawingml/2006/picture">
+                <pic:pic xmlns:pic="http://schemas.openxmlformats.org/drawingml/2006/picture">
+                  <pic:nvPicPr>
+                    <pic:cNvPr id="0" name="Picture 3"/>
+                    <pic:cNvPicPr>
+                      <a:picLocks noChangeAspect="1" noChangeArrowheads="1"/>
+                    </pic:cNvPicPr>
+                  </pic:nvPicPr>
+                  <pic:blipFill>
+                    <a:blip r:embed="rId31">
+                      <a:extLst>
+                        <a:ext uri="{28A0092B-C50C-407E-A947-70E740481C1C}">
+                          <a14:useLocalDpi xmlns:a14="http://schemas.microsoft.com/office/drawing/2010/main" val="0"/>
+                        </a:ext>
+                      </a:extLst>
+                    </a:blip>
+                    <a:srcRect/>
+                    <a:stretch>
+                      <a:fillRect/>
+                    </a:stretch>
+                  </pic:blipFill>
+                  <pic:spPr bwMode="auto">
+                    <a:xfrm>
+                      <a:off x="0" y="0"/>
+                      <a:ext cx="4961729" cy="1707751"/>
+                    </a:xfrm>
+                    <a:prstGeom prst="rect">
+                      <a:avLst/>
+                    </a:prstGeom>
+                    <a:noFill/>
+                    <a:ln>
+                      <a:noFill/>
+                    </a:ln>
+                  </pic:spPr>
+                </pic:pic>
+              </a:graphicData>
+            </a:graphic>
+          </wp:inline>
+        </w:drawing>
+      </w:r>
+    </w:p>
+    <w:p>
+      <w:pPr>
+        <w:spacing w:line="360" w:lineRule="auto"/>
+        <w:jc w:val="center"/>
+        <w:rPr>
+          <w:iCs/>
+          <w:color w:val="FF0000"/>
+        </w:rPr>
+      </w:pPr>
+      <w:r>
+        <w:rPr>
+          <w:iCs/>
+          <w:color w:val="FF0000"/>
+        </w:rPr>
+        <w:t>Рисунок № –</w:t>
+      </w:r>
+      <w:r>
+        <w:rPr>
+          <w:iCs/>
+          <w:color w:val="FF0000"/>
+        </w:rPr>
+        <w:t xml:space="preserve"> Выбор накопителя для установки ОС</w:t>
+      </w:r>
+      <w:r>
+        <w:rPr>
+          <w:iCs/>
+          <w:color w:val="FF0000"/>
+        </w:rPr>
+        <w:t xml:space="preserve"> </w:t>
+      </w:r>
     </w:p>
     <w:p>
       <w:pPr>
@@ -15421,53 +16053,104 @@
           <w:iCs/>
         </w:rPr>
       </w:pPr>
-    </w:p>
-    <w:p>
-      <w:pPr>
-        <w:pStyle w:val="1"/>
-        <w:spacing w:line="360" w:lineRule="auto"/>
-        <w:rPr>
-          <w:i w:val="0"/>
-          <w:iCs/>
-        </w:rPr>
-      </w:pPr>
-      <w:bookmarkStart w:id="25" w:name="_Toc196405361"/>
-      <w:r>
-        <w:rPr>
-          <w:i w:val="0"/>
-          <w:iCs/>
-        </w:rPr>
-        <w:t>2.3</w:t>
-      </w:r>
-      <w:r>
-        <w:rPr>
-          <w:i w:val="0"/>
-          <w:iCs/>
-        </w:rPr>
-        <w:t xml:space="preserve"> Настройка сетевого оборудования</w:t>
-      </w:r>
-      <w:bookmarkEnd w:id="25"/>
-      <w:r>
-        <w:rPr>
-          <w:i w:val="0"/>
-          <w:iCs/>
+      <w:r>
+        <w:rPr>
+          <w:iCs/>
+        </w:rPr>
+        <w:t>После выбора диска необходимо настроить временную зону, подтвердить настройки. После этого нужно загрузиться с уже установленной ОС и произвести начальную настройку. Нужно отказаться от предложения сделать устройство второй нодой кластера и приступить к созданию аккаунта администратора.</w:t>
+      </w:r>
+    </w:p>
+    <w:p>
+      <w:pPr>
+        <w:spacing w:line="360" w:lineRule="auto"/>
+        <w:jc w:val="center"/>
+        <w:rPr>
+          <w:iCs/>
+        </w:rPr>
+      </w:pPr>
+      <w:r>
+        <w:rPr>
+          <w:noProof/>
+        </w:rPr>
+        <w:drawing>
+          <wp:inline distT="0" distB="0" distL="0" distR="0" wp14:anchorId="2B880CD5" wp14:editId="7AA31080">
+            <wp:extent cx="4400550" cy="3222625"/>
+            <wp:effectExtent l="0" t="0" r="0" b="0"/>
+            <wp:docPr id="233508929" name="Рисунок 89"/>
+            <wp:cNvGraphicFramePr>
+              <a:graphicFrameLocks xmlns:a="http://schemas.openxmlformats.org/drawingml/2006/main" noChangeAspect="1"/>
+            </wp:cNvGraphicFramePr>
+            <a:graphic xmlns:a="http://schemas.openxmlformats.org/drawingml/2006/main">
+              <a:graphicData uri="http://schemas.openxmlformats.org/drawingml/2006/picture">
+                <pic:pic xmlns:pic="http://schemas.openxmlformats.org/drawingml/2006/picture">
+                  <pic:nvPicPr>
+                    <pic:cNvPr id="0" name="Picture 5"/>
+                    <pic:cNvPicPr>
+                      <a:picLocks noChangeAspect="1" noChangeArrowheads="1"/>
+                    </pic:cNvPicPr>
+                  </pic:nvPicPr>
+                  <pic:blipFill>
+                    <a:blip r:embed="rId32">
+                      <a:extLst>
+                        <a:ext uri="{28A0092B-C50C-407E-A947-70E740481C1C}">
+                          <a14:useLocalDpi xmlns:a14="http://schemas.microsoft.com/office/drawing/2010/main" val="0"/>
+                        </a:ext>
+                      </a:extLst>
+                    </a:blip>
+                    <a:srcRect/>
+                    <a:stretch>
+                      <a:fillRect/>
+                    </a:stretch>
+                  </pic:blipFill>
+                  <pic:spPr bwMode="auto">
+                    <a:xfrm>
+                      <a:off x="0" y="0"/>
+                      <a:ext cx="4400550" cy="3222625"/>
+                    </a:xfrm>
+                    <a:prstGeom prst="rect">
+                      <a:avLst/>
+                    </a:prstGeom>
+                    <a:noFill/>
+                    <a:ln>
+                      <a:noFill/>
+                    </a:ln>
+                  </pic:spPr>
+                </pic:pic>
+              </a:graphicData>
+            </a:graphic>
+          </wp:inline>
+        </w:drawing>
+      </w:r>
+    </w:p>
+    <w:p>
+      <w:pPr>
+        <w:spacing w:line="360" w:lineRule="auto"/>
+        <w:jc w:val="center"/>
+        <w:rPr>
+          <w:iCs/>
+          <w:color w:val="FF0000"/>
+        </w:rPr>
+      </w:pPr>
+      <w:r>
+        <w:rPr>
+          <w:iCs/>
+          <w:color w:val="FF0000"/>
+        </w:rPr>
+        <w:t>Рисунок № –</w:t>
+      </w:r>
+      <w:r>
+        <w:rPr>
+          <w:iCs/>
+          <w:color w:val="FF0000"/>
         </w:rPr>
         <w:t xml:space="preserve"> </w:t>
       </w:r>
-    </w:p>
-    <w:p>
-      <w:pPr>
-        <w:spacing w:line="360" w:lineRule="auto"/>
-        <w:ind w:firstLine="851"/>
-      </w:pPr>
-    </w:p>
-    <w:p>
-      <w:pPr>
-        <w:spacing w:line="360" w:lineRule="auto"/>
-        <w:ind w:firstLine="851"/>
-      </w:pPr>
-      <w:r>
-        <w:t>Текст</w:t>
+      <w:r>
+        <w:rPr>
+          <w:iCs/>
+          <w:color w:val="FF0000"/>
+        </w:rPr>
+        <w:t>Создание аккаунта администратора</w:t>
       </w:r>
     </w:p>
     <w:p>
@@ -15479,6 +16162,258 @@
           <w:iCs/>
         </w:rPr>
       </w:pPr>
+      <w:r>
+        <w:rPr>
+          <w:iCs/>
+        </w:rPr>
+        <w:lastRenderedPageBreak/>
+        <w:t xml:space="preserve">После этого нужно войти и приступить к настройке локального интерфейса, для доступа в веб-интерфейс. </w:t>
+      </w:r>
+      <w:proofErr w:type="spellStart"/>
+      <w:r>
+        <w:rPr>
+          <w:iCs/>
+          <w:lang w:val="en-US"/>
+        </w:rPr>
+        <w:t>Ideco</w:t>
+      </w:r>
+      <w:proofErr w:type="spellEnd"/>
+      <w:r>
+        <w:rPr>
+          <w:iCs/>
+        </w:rPr>
+        <w:t xml:space="preserve"> </w:t>
+      </w:r>
+      <w:r>
+        <w:rPr>
+          <w:iCs/>
+          <w:lang w:val="en-US"/>
+        </w:rPr>
+        <w:t>NGFW</w:t>
+      </w:r>
+      <w:r>
+        <w:rPr>
+          <w:iCs/>
+        </w:rPr>
+        <w:t xml:space="preserve"> </w:t>
+      </w:r>
+      <w:r>
+        <w:rPr>
+          <w:iCs/>
+        </w:rPr>
+        <w:t xml:space="preserve">не поощряет настройку через командную строку и в случае конфигурирования именно таким образом – снимает с себя ответственность за </w:t>
+      </w:r>
+      <w:r>
+        <w:t>работоспо</w:t>
+      </w:r>
+      <w:r>
+        <w:t>со</w:t>
+      </w:r>
+      <w:r>
+        <w:t>бность</w:t>
+      </w:r>
+      <w:r>
+        <w:rPr>
+          <w:iCs/>
+        </w:rPr>
+        <w:t xml:space="preserve"> устройства.</w:t>
+      </w:r>
+      <w:r>
+        <w:rPr>
+          <w:iCs/>
+        </w:rPr>
+        <w:t xml:space="preserve"> Важное замечание - п</w:t>
+      </w:r>
+      <w:r>
+        <w:rPr>
+          <w:iCs/>
+        </w:rPr>
+        <w:t xml:space="preserve">ри использовании сетевых карт одного производителя могут возникнуть трудности при идентификации сетевой карты для настройки сетевого интерфейса. Для корректной идентификации сетевой карты </w:t>
+      </w:r>
+      <w:r>
+        <w:rPr>
+          <w:iCs/>
+        </w:rPr>
+        <w:t xml:space="preserve">нужно использовать </w:t>
+      </w:r>
+      <w:r>
+        <w:rPr>
+          <w:iCs/>
+        </w:rPr>
+        <w:t>ее MAC-адрес.</w:t>
+      </w:r>
+      <w:r>
+        <w:rPr>
+          <w:iCs/>
+        </w:rPr>
+        <w:t xml:space="preserve"> </w:t>
+      </w:r>
+    </w:p>
+    <w:p>
+      <w:pPr>
+        <w:spacing w:line="360" w:lineRule="auto"/>
+        <w:jc w:val="center"/>
+        <w:rPr>
+          <w:iCs/>
+        </w:rPr>
+      </w:pPr>
+      <w:r>
+        <w:rPr>
+          <w:noProof/>
+        </w:rPr>
+        <w:drawing>
+          <wp:inline distT="0" distB="0" distL="0" distR="0" wp14:anchorId="7A922C5B" wp14:editId="7BE1D7BA">
+            <wp:extent cx="5828665" cy="2131695"/>
+            <wp:effectExtent l="0" t="0" r="635" b="1905"/>
+            <wp:docPr id="1107105141" name="Рисунок 90"/>
+            <wp:cNvGraphicFramePr>
+              <a:graphicFrameLocks xmlns:a="http://schemas.openxmlformats.org/drawingml/2006/main" noChangeAspect="1"/>
+            </wp:cNvGraphicFramePr>
+            <a:graphic xmlns:a="http://schemas.openxmlformats.org/drawingml/2006/main">
+              <a:graphicData uri="http://schemas.openxmlformats.org/drawingml/2006/picture">
+                <pic:pic xmlns:pic="http://schemas.openxmlformats.org/drawingml/2006/picture">
+                  <pic:nvPicPr>
+                    <pic:cNvPr id="0" name="Picture 7"/>
+                    <pic:cNvPicPr>
+                      <a:picLocks noChangeAspect="1" noChangeArrowheads="1"/>
+                    </pic:cNvPicPr>
+                  </pic:nvPicPr>
+                  <pic:blipFill>
+                    <a:blip r:embed="rId33">
+                      <a:extLst>
+                        <a:ext uri="{28A0092B-C50C-407E-A947-70E740481C1C}">
+                          <a14:useLocalDpi xmlns:a14="http://schemas.microsoft.com/office/drawing/2010/main" val="0"/>
+                        </a:ext>
+                      </a:extLst>
+                    </a:blip>
+                    <a:srcRect/>
+                    <a:stretch>
+                      <a:fillRect/>
+                    </a:stretch>
+                  </pic:blipFill>
+                  <pic:spPr bwMode="auto">
+                    <a:xfrm>
+                      <a:off x="0" y="0"/>
+                      <a:ext cx="5828665" cy="2131695"/>
+                    </a:xfrm>
+                    <a:prstGeom prst="rect">
+                      <a:avLst/>
+                    </a:prstGeom>
+                    <a:noFill/>
+                    <a:ln>
+                      <a:noFill/>
+                    </a:ln>
+                  </pic:spPr>
+                </pic:pic>
+              </a:graphicData>
+            </a:graphic>
+          </wp:inline>
+        </w:drawing>
+      </w:r>
+    </w:p>
+    <w:p>
+      <w:pPr>
+        <w:spacing w:line="360" w:lineRule="auto"/>
+        <w:jc w:val="center"/>
+        <w:rPr>
+          <w:iCs/>
+          <w:color w:val="FF0000"/>
+        </w:rPr>
+      </w:pPr>
+      <w:r>
+        <w:rPr>
+          <w:iCs/>
+          <w:color w:val="FF0000"/>
+        </w:rPr>
+        <w:t>Рисунок № –</w:t>
+      </w:r>
+      <w:r>
+        <w:rPr>
+          <w:iCs/>
+          <w:color w:val="FF0000"/>
+        </w:rPr>
+        <w:t xml:space="preserve"> </w:t>
+      </w:r>
+      <w:r>
+        <w:rPr>
+          <w:iCs/>
+          <w:color w:val="FF0000"/>
+        </w:rPr>
+        <w:t>Настройки сетевых интерфейсов</w:t>
+      </w:r>
+    </w:p>
+    <w:p>
+      <w:pPr>
+        <w:spacing w:line="360" w:lineRule="auto"/>
+        <w:ind w:firstLine="851"/>
+        <w:jc w:val="both"/>
+        <w:rPr>
+          <w:iCs/>
+        </w:rPr>
+      </w:pPr>
+      <w:r>
+        <w:rPr>
+          <w:iCs/>
+        </w:rPr>
+        <w:t xml:space="preserve">После выбора интерфейса можно выбрать тип </w:t>
+      </w:r>
+      <w:r>
+        <w:rPr>
+          <w:iCs/>
+          <w:lang w:val="en-US"/>
+        </w:rPr>
+        <w:t>IP</w:t>
+      </w:r>
+      <w:r>
+        <w:rPr>
+          <w:iCs/>
+        </w:rPr>
+        <w:t xml:space="preserve"> </w:t>
+      </w:r>
+      <w:r>
+        <w:rPr>
+          <w:iCs/>
+        </w:rPr>
+        <w:t>адреса – статический или динамический. В случае шаблона это не имеет значения, поэтому необходимо выбрать динамический, чтобы при развертывании без особых проблем изменить на требуемый по топологии.</w:t>
+      </w:r>
+      <w:r>
+        <w:rPr>
+          <w:iCs/>
+        </w:rPr>
+        <w:t xml:space="preserve"> На этом процесс установки </w:t>
+      </w:r>
+      <w:proofErr w:type="spellStart"/>
+      <w:r>
+        <w:rPr>
+          <w:iCs/>
+          <w:lang w:val="en-US"/>
+        </w:rPr>
+        <w:t>Ideco</w:t>
+      </w:r>
+      <w:proofErr w:type="spellEnd"/>
+      <w:r>
+        <w:rPr>
+          <w:iCs/>
+          <w:lang w:val="en-US"/>
+        </w:rPr>
+        <w:t xml:space="preserve"> NGFW </w:t>
+      </w:r>
+      <w:r>
+        <w:rPr>
+          <w:iCs/>
+        </w:rPr>
+        <w:t>завершен.</w:t>
+      </w:r>
+    </w:p>
+    <w:p>
+      <w:pPr>
+        <w:spacing w:line="360" w:lineRule="auto"/>
+        <w:ind w:firstLine="851"/>
+        <w:jc w:val="both"/>
+        <w:rPr>
+          <w:iCs/>
+        </w:rPr>
+      </w:pPr>
     </w:p>
     <w:p>
       <w:pPr>
@@ -15489,6 +16424,64 @@
           <w:iCs/>
         </w:rPr>
       </w:pPr>
+      <w:bookmarkStart w:id="25" w:name="_Toc196405361"/>
+      <w:r>
+        <w:rPr>
+          <w:i w:val="0"/>
+          <w:iCs/>
+        </w:rPr>
+        <w:t>2.3</w:t>
+      </w:r>
+      <w:r>
+        <w:rPr>
+          <w:i w:val="0"/>
+          <w:iCs/>
+        </w:rPr>
+        <w:t xml:space="preserve"> Настройка сетевого оборудования</w:t>
+      </w:r>
+      <w:bookmarkEnd w:id="25"/>
+      <w:r>
+        <w:rPr>
+          <w:i w:val="0"/>
+          <w:iCs/>
+        </w:rPr>
+        <w:t xml:space="preserve"> </w:t>
+      </w:r>
+    </w:p>
+    <w:p>
+      <w:pPr>
+        <w:spacing w:line="360" w:lineRule="auto"/>
+        <w:ind w:firstLine="851"/>
+      </w:pPr>
+    </w:p>
+    <w:p>
+      <w:pPr>
+        <w:spacing w:line="360" w:lineRule="auto"/>
+        <w:ind w:firstLine="851"/>
+      </w:pPr>
+      <w:r>
+        <w:t>Текст</w:t>
+      </w:r>
+    </w:p>
+    <w:p>
+      <w:pPr>
+        <w:spacing w:line="360" w:lineRule="auto"/>
+        <w:ind w:firstLine="851"/>
+        <w:jc w:val="both"/>
+        <w:rPr>
+          <w:iCs/>
+        </w:rPr>
+      </w:pPr>
+    </w:p>
+    <w:p>
+      <w:pPr>
+        <w:pStyle w:val="1"/>
+        <w:spacing w:line="360" w:lineRule="auto"/>
+        <w:rPr>
+          <w:i w:val="0"/>
+          <w:iCs/>
+        </w:rPr>
+      </w:pPr>
       <w:bookmarkStart w:id="26" w:name="_Toc196405362"/>
       <w:r>
         <w:rPr>
@@ -15634,7 +16627,6 @@
         <w:ind w:firstLine="851"/>
       </w:pPr>
       <w:r>
-        <w:lastRenderedPageBreak/>
         <w:t>Текст</w:t>
       </w:r>
     </w:p>
@@ -16256,8 +17248,8 @@
       </w:pPr>
     </w:p>
     <w:sectPr>
-      <w:headerReference w:type="default" r:id="rId29"/>
-      <w:footerReference w:type="default" r:id="rId30"/>
+      <w:headerReference w:type="default" r:id="rId34"/>
+      <w:footerReference w:type="default" r:id="rId35"/>
       <w:pgSz w:w="11907" w:h="16840" w:code="9"/>
       <w:pgMar w:top="851" w:right="567" w:bottom="1701" w:left="1418" w:header="284" w:footer="284" w:gutter="0"/>
       <w:pgNumType w:start="4"/>
@@ -16622,7 +17614,7 @@
         </mc:Choice>
         <mc:Fallback>
           <w:pict>
-            <v:rect w14:anchorId="2086F1C2" id="Rectangle 214" o:spid="_x0000_s1026" style="position:absolute;margin-left:-15.75pt;margin-top:-2pt;width:524.4pt;height:813.55pt;z-index:-251643904;visibility:visible;mso-wrap-style:square;mso-wrap-distance-left:9pt;mso-wrap-distance-top:0;mso-wrap-distance-right:9pt;mso-wrap-distance-bottom:0;mso-position-horizontal:absolute;mso-position-horizontal-relative:text;mso-position-vertical:absolute;mso-position-vertical-relative:text;v-text-anchor:top" o:gfxdata="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" strokeweight="2.25pt"/>
+            <v:rect w14:anchorId="65E254FC" id="Rectangle 214" o:spid="_x0000_s1026" style="position:absolute;margin-left:-15.75pt;margin-top:-2pt;width:524.4pt;height:813.55pt;z-index:-251643904;visibility:visible;mso-wrap-style:square;mso-wrap-distance-left:9pt;mso-wrap-distance-top:0;mso-wrap-distance-right:9pt;mso-wrap-distance-bottom:0;mso-position-horizontal:absolute;mso-position-horizontal-relative:text;mso-position-vertical:absolute;mso-position-vertical-relative:text;v-text-anchor:top" o:gfxdata="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" strokeweight="2.25pt"/>
           </w:pict>
         </mc:Fallback>
       </mc:AlternateContent>
@@ -26678,7 +27670,7 @@
   <w:style w:type="paragraph" w:default="1" w:styleId="a0">
     <w:name w:val="Normal"/>
     <w:qFormat/>
-    <w:rsid w:val="0003764A"/>
+    <w:rsid w:val="00D87836"/>
   </w:style>
   <w:style w:type="paragraph" w:styleId="1">
     <w:name w:val="heading 1"/>
@@ -26762,7 +27754,6 @@
   <w:style w:type="character" w:default="1" w:styleId="a1">
     <w:name w:val="Default Paragraph Font"/>
     <w:uiPriority w:val="1"/>
-    <w:semiHidden/>
     <w:unhideWhenUsed/>
   </w:style>
   <w:style w:type="table" w:default="1" w:styleId="a2">
